--- a/camada de rede/pratica2_rede.docx
+++ b/camada de rede/pratica2_rede.docx
@@ -4,7 +4,7 @@
   <w:body>
     <w:p>
       <w:pPr>
-        <w:pStyle w:val="Normal1"/>
+        <w:pStyle w:val="LOnormal"/>
         <w:spacing w:before="180" w:after="180"/>
         <w:jc w:val="both"/>
         <w:rPr>
@@ -20,7 +20,7 @@
     </w:p>
     <w:p>
       <w:pPr>
-        <w:pStyle w:val="Normal1"/>
+        <w:pStyle w:val="LOnormal"/>
         <w:jc w:val="center"/>
         <w:rPr>
           <w:b/>
@@ -40,7 +40,7 @@
     </w:p>
     <w:p>
       <w:pPr>
-        <w:pStyle w:val="Normal1"/>
+        <w:pStyle w:val="LOnormal"/>
         <w:jc w:val="center"/>
         <w:rPr>
           <w:b/>
@@ -60,7 +60,7 @@
     </w:p>
     <w:p>
       <w:pPr>
-        <w:pStyle w:val="Normal1"/>
+        <w:pStyle w:val="LOnormal"/>
         <w:jc w:val="center"/>
         <w:rPr>
           <w:b/>
@@ -79,7 +79,7 @@
     </w:p>
     <w:p>
       <w:pPr>
-        <w:pStyle w:val="Normal1"/>
+        <w:pStyle w:val="LOnormal"/>
         <w:jc w:val="center"/>
         <w:rPr>
           <w:b/>
@@ -98,7 +98,7 @@
     </w:p>
     <w:p>
       <w:pPr>
-        <w:pStyle w:val="Normal1"/>
+        <w:pStyle w:val="LOnormal"/>
         <w:rPr>
           <w:b/>
           <w:b/>
@@ -118,7 +118,7 @@
     </w:p>
     <w:p>
       <w:pPr>
-        <w:pStyle w:val="Normal1"/>
+        <w:pStyle w:val="LOnormal"/>
         <w:rPr/>
       </w:pPr>
       <w:r>
@@ -127,7 +127,7 @@
     </w:p>
     <w:p>
       <w:pPr>
-        <w:pStyle w:val="Normal1"/>
+        <w:pStyle w:val="LOnormal"/>
         <w:jc w:val="both"/>
         <w:rPr/>
       </w:pPr>
@@ -138,7 +138,7 @@
     </w:p>
     <w:p>
       <w:pPr>
-        <w:pStyle w:val="Normal1"/>
+        <w:pStyle w:val="LOnormal"/>
         <w:rPr/>
       </w:pPr>
       <w:r>
@@ -147,7 +147,7 @@
     </w:p>
     <w:p>
       <w:pPr>
-        <w:pStyle w:val="Normal1"/>
+        <w:pStyle w:val="LOnormal"/>
         <w:rPr/>
       </w:pPr>
       <w:r>
@@ -157,7 +157,7 @@
     </w:p>
     <w:p>
       <w:pPr>
-        <w:pStyle w:val="Normal1"/>
+        <w:pStyle w:val="LOnormal"/>
         <w:rPr/>
       </w:pPr>
       <w:r>
@@ -166,7 +166,7 @@
     </w:p>
     <w:p>
       <w:pPr>
-        <w:pStyle w:val="Normal1"/>
+        <w:pStyle w:val="LOnormal"/>
         <w:numPr>
           <w:ilvl w:val="0"/>
           <w:numId w:val="18"/>
@@ -194,7 +194,7 @@
     </w:p>
     <w:p>
       <w:pPr>
-        <w:pStyle w:val="Normal1"/>
+        <w:pStyle w:val="LOnormal"/>
         <w:rPr/>
       </w:pPr>
       <w:r>
@@ -203,7 +203,7 @@
     </w:p>
     <w:p>
       <w:pPr>
-        <w:pStyle w:val="Normal1"/>
+        <w:pStyle w:val="LOnormal"/>
         <w:numPr>
           <w:ilvl w:val="0"/>
           <w:numId w:val="11"/>
@@ -221,7 +221,7 @@
     </w:p>
     <w:p>
       <w:pPr>
-        <w:pStyle w:val="Normal1"/>
+        <w:pStyle w:val="LOnormal"/>
         <w:rPr>
           <w:rFonts w:ascii="Courier New" w:hAnsi="Courier New" w:eastAsia="Courier New" w:cs="Courier New"/>
         </w:rPr>
@@ -234,7 +234,7 @@
     </w:p>
     <w:p>
       <w:pPr>
-        <w:pStyle w:val="Normal1"/>
+        <w:pStyle w:val="LOnormal"/>
         <w:jc w:val="both"/>
         <w:rPr/>
       </w:pPr>
@@ -245,7 +245,7 @@
     </w:p>
     <w:p>
       <w:pPr>
-        <w:pStyle w:val="Normal1"/>
+        <w:pStyle w:val="LOnormal"/>
         <w:jc w:val="both"/>
         <w:rPr/>
       </w:pPr>
@@ -255,7 +255,7 @@
     </w:p>
     <w:p>
       <w:pPr>
-        <w:pStyle w:val="Normal1"/>
+        <w:pStyle w:val="LOnormal"/>
         <w:numPr>
           <w:ilvl w:val="0"/>
           <w:numId w:val="19"/>
@@ -278,7 +278,7 @@
     </w:p>
     <w:p>
       <w:pPr>
-        <w:pStyle w:val="Normal1"/>
+        <w:pStyle w:val="LOnormal"/>
         <w:rPr>
           <w:rFonts w:ascii="Courier New" w:hAnsi="Courier New" w:eastAsia="Courier New" w:cs="Courier New"/>
           <w:lang w:val="en-US"/>
@@ -293,7 +293,7 @@
     </w:p>
     <w:p>
       <w:pPr>
-        <w:pStyle w:val="Normal1"/>
+        <w:pStyle w:val="LOnormal"/>
         <w:rPr>
           <w:rFonts w:ascii="Courier New" w:hAnsi="Courier New" w:eastAsia="Courier New" w:cs="Courier New"/>
         </w:rPr>
@@ -305,7 +305,7 @@
     </w:p>
     <w:p>
       <w:pPr>
-        <w:pStyle w:val="Normal1"/>
+        <w:pStyle w:val="LOnormal"/>
         <w:numPr>
           <w:ilvl w:val="0"/>
           <w:numId w:val="14"/>
@@ -323,7 +323,7 @@
     </w:p>
     <w:p>
       <w:pPr>
-        <w:pStyle w:val="Normal1"/>
+        <w:pStyle w:val="LOnormal"/>
         <w:rPr/>
       </w:pPr>
       <w:r>
@@ -332,7 +332,7 @@
     </w:p>
     <w:p>
       <w:pPr>
-        <w:pStyle w:val="Normal1"/>
+        <w:pStyle w:val="LOnormal"/>
         <w:rPr/>
       </w:pPr>
       <w:r>
@@ -342,7 +342,7 @@
     </w:p>
     <w:p>
       <w:pPr>
-        <w:pStyle w:val="Normal1"/>
+        <w:pStyle w:val="LOnormal"/>
         <w:numPr>
           <w:ilvl w:val="0"/>
           <w:numId w:val="17"/>
@@ -362,7 +362,7 @@
     </w:p>
     <w:p>
       <w:pPr>
-        <w:pStyle w:val="Normal1"/>
+        <w:pStyle w:val="LOnormal"/>
         <w:rPr>
           <w:lang w:val="en-US"/>
         </w:rPr>
@@ -375,7 +375,7 @@
     </w:p>
     <w:p>
       <w:pPr>
-        <w:pStyle w:val="Normal1"/>
+        <w:pStyle w:val="LOnormal"/>
         <w:rPr/>
       </w:pPr>
       <w:r>
@@ -385,7 +385,7 @@
     </w:p>
     <w:p>
       <w:pPr>
-        <w:pStyle w:val="Normal1"/>
+        <w:pStyle w:val="LOnormal"/>
         <w:numPr>
           <w:ilvl w:val="0"/>
           <w:numId w:val="17"/>
@@ -403,7 +403,7 @@
     </w:p>
     <w:p>
       <w:pPr>
-        <w:pStyle w:val="Normal1"/>
+        <w:pStyle w:val="LOnormal"/>
         <w:numPr>
           <w:ilvl w:val="0"/>
           <w:numId w:val="17"/>
@@ -423,7 +423,7 @@
     </w:p>
     <w:p>
       <w:pPr>
-        <w:pStyle w:val="Normal1"/>
+        <w:pStyle w:val="LOnormal"/>
         <w:numPr>
           <w:ilvl w:val="0"/>
           <w:numId w:val="17"/>
@@ -441,7 +441,7 @@
     </w:p>
     <w:p>
       <w:pPr>
-        <w:pStyle w:val="Normal1"/>
+        <w:pStyle w:val="LOnormal"/>
         <w:numPr>
           <w:ilvl w:val="0"/>
           <w:numId w:val="17"/>
@@ -459,7 +459,7 @@
     </w:p>
     <w:p>
       <w:pPr>
-        <w:pStyle w:val="Normal1"/>
+        <w:pStyle w:val="LOnormal"/>
         <w:rPr/>
       </w:pPr>
       <w:r>
@@ -468,7 +468,7 @@
     </w:p>
     <w:p>
       <w:pPr>
-        <w:pStyle w:val="Normal1"/>
+        <w:pStyle w:val="LOnormal"/>
         <w:rPr>
           <w:rFonts w:ascii="Courier New" w:hAnsi="Courier New" w:eastAsia="Courier New" w:cs="Courier New"/>
         </w:rPr>
@@ -480,7 +480,7 @@
     </w:p>
     <w:p>
       <w:pPr>
-        <w:pStyle w:val="Normal1"/>
+        <w:pStyle w:val="LOnormal"/>
         <w:numPr>
           <w:ilvl w:val="0"/>
           <w:numId w:val="17"/>
@@ -498,7 +498,7 @@
     </w:p>
     <w:p>
       <w:pPr>
-        <w:pStyle w:val="Normal1"/>
+        <w:pStyle w:val="LOnormal"/>
         <w:numPr>
           <w:ilvl w:val="0"/>
           <w:numId w:val="17"/>
@@ -518,7 +518,7 @@
     </w:p>
     <w:p>
       <w:pPr>
-        <w:pStyle w:val="Normal1"/>
+        <w:pStyle w:val="LOnormal"/>
         <w:numPr>
           <w:ilvl w:val="0"/>
           <w:numId w:val="17"/>
@@ -536,7 +536,7 @@
     </w:p>
     <w:p>
       <w:pPr>
-        <w:pStyle w:val="Normal1"/>
+        <w:pStyle w:val="LOnormal"/>
         <w:numPr>
           <w:ilvl w:val="0"/>
           <w:numId w:val="17"/>
@@ -554,7 +554,7 @@
     </w:p>
     <w:p>
       <w:pPr>
-        <w:pStyle w:val="Normal1"/>
+        <w:pStyle w:val="LOnormal"/>
         <w:rPr>
           <w:rFonts w:ascii="Courier New" w:hAnsi="Courier New" w:eastAsia="Courier New" w:cs="Courier New"/>
         </w:rPr>
@@ -567,7 +567,7 @@
     </w:p>
     <w:p>
       <w:pPr>
-        <w:pStyle w:val="Normal1"/>
+        <w:pStyle w:val="LOnormal"/>
         <w:rPr/>
       </w:pPr>
       <w:r>
@@ -577,7 +577,7 @@
     </w:p>
     <w:p>
       <w:pPr>
-        <w:pStyle w:val="Normal1"/>
+        <w:pStyle w:val="LOnormal"/>
         <w:numPr>
           <w:ilvl w:val="0"/>
           <w:numId w:val="17"/>
@@ -595,7 +595,7 @@
     </w:p>
     <w:p>
       <w:pPr>
-        <w:pStyle w:val="Normal1"/>
+        <w:pStyle w:val="LOnormal"/>
         <w:rPr/>
       </w:pPr>
       <w:r>
@@ -604,7 +604,7 @@
     </w:p>
     <w:p>
       <w:pPr>
-        <w:pStyle w:val="Normal1"/>
+        <w:pStyle w:val="LOnormal"/>
         <w:rPr/>
       </w:pPr>
       <w:r>
@@ -614,7 +614,7 @@
     </w:p>
     <w:p>
       <w:pPr>
-        <w:pStyle w:val="Normal1"/>
+        <w:pStyle w:val="LOnormal"/>
         <w:rPr/>
       </w:pPr>
       <w:r>
@@ -623,7 +623,7 @@
     </w:p>
     <w:p>
       <w:pPr>
-        <w:pStyle w:val="Normal1"/>
+        <w:pStyle w:val="LOnormal"/>
         <w:numPr>
           <w:ilvl w:val="0"/>
           <w:numId w:val="6"/>
@@ -648,7 +648,7 @@
     </w:p>
     <w:p>
       <w:pPr>
-        <w:pStyle w:val="Normal1"/>
+        <w:pStyle w:val="LOnormal"/>
         <w:rPr/>
       </w:pPr>
       <w:r>
@@ -657,7 +657,7 @@
     </w:p>
     <w:p>
       <w:pPr>
-        <w:pStyle w:val="Normal1"/>
+        <w:pStyle w:val="LOnormal"/>
         <w:rPr/>
       </w:pPr>
       <w:r>
@@ -667,7 +667,7 @@
     </w:p>
     <w:p>
       <w:pPr>
-        <w:pStyle w:val="Normal1"/>
+        <w:pStyle w:val="LOnormal"/>
         <w:numPr>
           <w:ilvl w:val="0"/>
           <w:numId w:val="13"/>
@@ -685,7 +685,7 @@
     </w:p>
     <w:p>
       <w:pPr>
-        <w:pStyle w:val="Normal1"/>
+        <w:pStyle w:val="LOnormal"/>
         <w:rPr>
           <w:b/>
           <w:b/>
@@ -703,7 +703,7 @@
     </w:p>
     <w:p>
       <w:pPr>
-        <w:pStyle w:val="Normal1"/>
+        <w:pStyle w:val="LOnormal"/>
         <w:rPr>
           <w:b/>
           <w:b/>
@@ -723,7 +723,7 @@
     </w:p>
     <w:p>
       <w:pPr>
-        <w:pStyle w:val="Normal1"/>
+        <w:pStyle w:val="LOnormal"/>
         <w:rPr/>
       </w:pPr>
       <w:r>
@@ -732,7 +732,7 @@
     </w:p>
     <w:p>
       <w:pPr>
-        <w:pStyle w:val="Normal1"/>
+        <w:pStyle w:val="LOnormal"/>
         <w:rPr/>
       </w:pPr>
       <w:r>
@@ -742,7 +742,7 @@
     </w:p>
     <w:p>
       <w:pPr>
-        <w:pStyle w:val="Normal1"/>
+        <w:pStyle w:val="LOnormal"/>
         <w:numPr>
           <w:ilvl w:val="0"/>
           <w:numId w:val="12"/>
@@ -760,7 +760,7 @@
     </w:p>
     <w:p>
       <w:pPr>
-        <w:pStyle w:val="Normal1"/>
+        <w:pStyle w:val="LOnormal"/>
         <w:rPr>
           <w:rFonts w:ascii="Courier New" w:hAnsi="Courier New" w:eastAsia="Courier New" w:cs="Courier New"/>
         </w:rPr>
@@ -773,7 +773,7 @@
     </w:p>
     <w:p>
       <w:pPr>
-        <w:pStyle w:val="Normal1"/>
+        <w:pStyle w:val="LOnormal"/>
         <w:rPr/>
       </w:pPr>
       <w:r>
@@ -783,7 +783,7 @@
     </w:p>
     <w:p>
       <w:pPr>
-        <w:pStyle w:val="Normal1"/>
+        <w:pStyle w:val="LOnormal"/>
         <w:numPr>
           <w:ilvl w:val="0"/>
           <w:numId w:val="12"/>
@@ -803,7 +803,7 @@
     </w:p>
     <w:p>
       <w:pPr>
-        <w:pStyle w:val="Normal1"/>
+        <w:pStyle w:val="LOnormal"/>
         <w:rPr>
           <w:rFonts w:ascii="Courier New" w:hAnsi="Courier New" w:eastAsia="Courier New" w:cs="Courier New"/>
           <w:lang w:val="en-US"/>
@@ -818,7 +818,7 @@
     </w:p>
     <w:p>
       <w:pPr>
-        <w:pStyle w:val="Normal1"/>
+        <w:pStyle w:val="LOnormal"/>
         <w:rPr/>
       </w:pPr>
       <w:r>
@@ -828,7 +828,7 @@
     </w:p>
     <w:p>
       <w:pPr>
-        <w:pStyle w:val="Normal1"/>
+        <w:pStyle w:val="LOnormal"/>
         <w:numPr>
           <w:ilvl w:val="0"/>
           <w:numId w:val="12"/>
@@ -846,7 +846,7 @@
     </w:p>
     <w:p>
       <w:pPr>
-        <w:pStyle w:val="Normal1"/>
+        <w:pStyle w:val="LOnormal"/>
         <w:numPr>
           <w:ilvl w:val="0"/>
           <w:numId w:val="12"/>
@@ -864,7 +864,7 @@
     </w:p>
     <w:p>
       <w:pPr>
-        <w:pStyle w:val="Normal1"/>
+        <w:pStyle w:val="LOnormal"/>
         <w:spacing w:before="180" w:after="180"/>
         <w:jc w:val="both"/>
         <w:rPr>
@@ -880,7 +880,7 @@
     </w:p>
     <w:p>
       <w:pPr>
-        <w:pStyle w:val="Normal1"/>
+        <w:pStyle w:val="LOnormal"/>
         <w:rPr>
           <w:b/>
           <w:b/>
@@ -900,7 +900,7 @@
     </w:p>
     <w:p>
       <w:pPr>
-        <w:pStyle w:val="Normal1"/>
+        <w:pStyle w:val="LOnormal"/>
         <w:rPr/>
       </w:pPr>
       <w:r>
@@ -909,7 +909,7 @@
     </w:p>
     <w:p>
       <w:pPr>
-        <w:pStyle w:val="Normal1"/>
+        <w:pStyle w:val="LOnormal"/>
         <w:rPr/>
       </w:pPr>
       <w:r>
@@ -936,7 +936,7 @@
     </w:p>
     <w:p>
       <w:pPr>
-        <w:pStyle w:val="Normal1"/>
+        <w:pStyle w:val="LOnormal"/>
         <w:rPr/>
       </w:pPr>
       <w:r>
@@ -945,7 +945,7 @@
     </w:p>
     <w:p>
       <w:pPr>
-        <w:pStyle w:val="Normal1"/>
+        <w:pStyle w:val="LOnormal"/>
         <w:numPr>
           <w:ilvl w:val="0"/>
           <w:numId w:val="4"/>
@@ -1010,7 +1010,7 @@
     </w:p>
     <w:p>
       <w:pPr>
-        <w:pStyle w:val="Normal1"/>
+        <w:pStyle w:val="LOnormal"/>
         <w:rPr>
           <w:lang w:val="en-US"/>
         </w:rPr>
@@ -1023,7 +1023,7 @@
     </w:p>
     <w:p>
       <w:pPr>
-        <w:pStyle w:val="Normal1"/>
+        <w:pStyle w:val="LOnormal"/>
         <w:rPr/>
       </w:pPr>
       <w:r>
@@ -1033,7 +1033,7 @@
     </w:p>
     <w:p>
       <w:pPr>
-        <w:pStyle w:val="Normal1"/>
+        <w:pStyle w:val="LOnormal"/>
         <w:rPr/>
       </w:pPr>
       <w:r>
@@ -1042,7 +1042,7 @@
     </w:p>
     <w:p>
       <w:pPr>
-        <w:pStyle w:val="Normal1"/>
+        <w:pStyle w:val="LOnormal"/>
         <w:jc w:val="center"/>
         <w:rPr/>
       </w:pPr>
@@ -1090,7 +1090,7 @@
     </w:p>
     <w:p>
       <w:pPr>
-        <w:pStyle w:val="Normal1"/>
+        <w:pStyle w:val="LOnormal"/>
         <w:spacing w:before="180" w:after="180"/>
         <w:jc w:val="both"/>
         <w:rPr/>
@@ -1122,7 +1122,7 @@
     </w:p>
     <w:p>
       <w:pPr>
-        <w:pStyle w:val="Normal1"/>
+        <w:pStyle w:val="LOnormal"/>
         <w:spacing w:before="180" w:after="180"/>
         <w:jc w:val="both"/>
         <w:rPr>
@@ -1160,7 +1160,7 @@
     </w:p>
     <w:p>
       <w:pPr>
-        <w:pStyle w:val="Normal1"/>
+        <w:pStyle w:val="LOnormal"/>
         <w:spacing w:before="180" w:after="180"/>
         <w:jc w:val="both"/>
         <w:rPr>
@@ -1176,7 +1176,7 @@
     </w:p>
     <w:p>
       <w:pPr>
-        <w:pStyle w:val="Normal1"/>
+        <w:pStyle w:val="LOnormal"/>
         <w:spacing w:before="180" w:after="180"/>
         <w:jc w:val="both"/>
         <w:rPr>
@@ -1195,7 +1195,7 @@
     </w:p>
     <w:p>
       <w:pPr>
-        <w:pStyle w:val="Normal1"/>
+        <w:pStyle w:val="LOnormal"/>
         <w:spacing w:before="180" w:after="180"/>
         <w:jc w:val="both"/>
         <w:rPr>
@@ -1213,7 +1213,7 @@
     </w:p>
     <w:p>
       <w:pPr>
-        <w:pStyle w:val="Normal1"/>
+        <w:pStyle w:val="LOnormal"/>
         <w:spacing w:before="180" w:after="180"/>
         <w:jc w:val="both"/>
         <w:rPr/>
@@ -1245,7 +1245,7 @@
     </w:p>
     <w:p>
       <w:pPr>
-        <w:pStyle w:val="Normal1"/>
+        <w:pStyle w:val="LOnormal"/>
         <w:spacing w:before="180" w:after="180"/>
         <w:jc w:val="both"/>
         <w:rPr/>
@@ -1256,7 +1256,7 @@
     </w:p>
     <w:p>
       <w:pPr>
-        <w:pStyle w:val="Normal1"/>
+        <w:pStyle w:val="LOnormal"/>
         <w:spacing w:before="180" w:after="180"/>
         <w:jc w:val="center"/>
         <w:rPr/>
@@ -1304,7 +1304,7 @@
     </w:p>
     <w:p>
       <w:pPr>
-        <w:pStyle w:val="Normal1"/>
+        <w:pStyle w:val="LOnormal"/>
         <w:rPr/>
       </w:pPr>
       <w:r>
@@ -1313,7 +1313,7 @@
     </w:p>
     <w:p>
       <w:pPr>
-        <w:pStyle w:val="Normal1"/>
+        <w:pStyle w:val="LOnormal"/>
         <w:rPr>
           <w:b/>
           <w:b/>
@@ -1333,7 +1333,7 @@
     </w:p>
     <w:p>
       <w:pPr>
-        <w:pStyle w:val="Normal1"/>
+        <w:pStyle w:val="LOnormal"/>
         <w:rPr/>
       </w:pPr>
       <w:r>
@@ -1342,7 +1342,7 @@
     </w:p>
     <w:p>
       <w:pPr>
-        <w:pStyle w:val="Normal1"/>
+        <w:pStyle w:val="LOnormal"/>
         <w:rPr/>
       </w:pPr>
       <w:r>
@@ -1352,7 +1352,7 @@
     </w:p>
     <w:p>
       <w:pPr>
-        <w:pStyle w:val="Normal1"/>
+        <w:pStyle w:val="LOnormal"/>
         <w:numPr>
           <w:ilvl w:val="0"/>
           <w:numId w:val="3"/>
@@ -1372,7 +1372,7 @@
     </w:p>
     <w:p>
       <w:pPr>
-        <w:pStyle w:val="Normal1"/>
+        <w:pStyle w:val="LOnormal"/>
         <w:rPr/>
       </w:pPr>
       <w:r>
@@ -1381,7 +1381,7 @@
     </w:p>
     <w:p>
       <w:pPr>
-        <w:pStyle w:val="Normal1"/>
+        <w:pStyle w:val="LOnormal"/>
         <w:rPr/>
       </w:pPr>
       <w:r>
@@ -1391,7 +1391,7 @@
     </w:p>
     <w:p>
       <w:pPr>
-        <w:pStyle w:val="Normal1"/>
+        <w:pStyle w:val="LOnormal"/>
         <w:numPr>
           <w:ilvl w:val="0"/>
           <w:numId w:val="7"/>
@@ -1427,7 +1427,7 @@
     </w:p>
     <w:p>
       <w:pPr>
-        <w:pStyle w:val="Normal1"/>
+        <w:pStyle w:val="LOnormal"/>
         <w:rPr>
           <w:rFonts w:ascii="Courier New" w:hAnsi="Courier New" w:eastAsia="Courier New" w:cs="Courier New"/>
           <w:i/>
@@ -1445,7 +1445,7 @@
     </w:p>
     <w:p>
       <w:pPr>
-        <w:pStyle w:val="Normal1"/>
+        <w:pStyle w:val="LOnormal"/>
         <w:rPr/>
       </w:pPr>
       <w:r>
@@ -1455,7 +1455,7 @@
     </w:p>
     <w:p>
       <w:pPr>
-        <w:pStyle w:val="Normal1"/>
+        <w:pStyle w:val="LOnormal"/>
         <w:rPr>
           <w:rFonts w:ascii="Courier New" w:hAnsi="Courier New" w:eastAsia="Courier New" w:cs="Courier New"/>
         </w:rPr>
@@ -1468,7 +1468,7 @@
     </w:p>
     <w:p>
       <w:pPr>
-        <w:pStyle w:val="Normal1"/>
+        <w:pStyle w:val="LOnormal"/>
         <w:numPr>
           <w:ilvl w:val="0"/>
           <w:numId w:val="15"/>
@@ -1488,7 +1488,7 @@
     </w:p>
     <w:p>
       <w:pPr>
-        <w:pStyle w:val="Normal1"/>
+        <w:pStyle w:val="LOnormal"/>
         <w:rPr>
           <w:rFonts w:ascii="Courier New" w:hAnsi="Courier New" w:eastAsia="Courier New" w:cs="Courier New"/>
           <w:lang w:val="en-US"/>
@@ -1503,7 +1503,7 @@
     </w:p>
     <w:p>
       <w:pPr>
-        <w:pStyle w:val="Normal1"/>
+        <w:pStyle w:val="LOnormal"/>
         <w:jc w:val="both"/>
         <w:rPr/>
       </w:pPr>
@@ -1514,7 +1514,7 @@
     </w:p>
     <w:p>
       <w:pPr>
-        <w:pStyle w:val="Normal1"/>
+        <w:pStyle w:val="LOnormal"/>
         <w:jc w:val="both"/>
         <w:rPr/>
       </w:pPr>
@@ -1524,7 +1524,7 @@
     </w:p>
     <w:p>
       <w:pPr>
-        <w:pStyle w:val="Normal1"/>
+        <w:pStyle w:val="LOnormal"/>
         <w:rPr/>
       </w:pPr>
       <w:r>
@@ -1534,7 +1534,7 @@
     </w:p>
     <w:p>
       <w:pPr>
-        <w:pStyle w:val="Normal1"/>
+        <w:pStyle w:val="LOnormal"/>
         <w:rPr/>
       </w:pPr>
       <w:r>
@@ -1543,7 +1543,7 @@
     </w:p>
     <w:p>
       <w:pPr>
-        <w:pStyle w:val="Normal1"/>
+        <w:pStyle w:val="LOnormal"/>
         <w:numPr>
           <w:ilvl w:val="0"/>
           <w:numId w:val="16"/>
@@ -1563,7 +1563,7 @@
     </w:p>
     <w:p>
       <w:pPr>
-        <w:pStyle w:val="Normal1"/>
+        <w:pStyle w:val="LOnormal"/>
         <w:rPr>
           <w:lang w:val="en-US"/>
         </w:rPr>
@@ -1576,7 +1576,7 @@
     </w:p>
     <w:p>
       <w:pPr>
-        <w:pStyle w:val="Normal1"/>
+        <w:pStyle w:val="LOnormal"/>
         <w:rPr/>
       </w:pPr>
       <w:r>
@@ -1586,7 +1586,7 @@
     </w:p>
     <w:p>
       <w:pPr>
-        <w:pStyle w:val="Normal1"/>
+        <w:pStyle w:val="LOnormal"/>
         <w:rPr/>
       </w:pPr>
       <w:r>
@@ -1595,7 +1595,7 @@
     </w:p>
     <w:p>
       <w:pPr>
-        <w:pStyle w:val="Normal1"/>
+        <w:pStyle w:val="LOnormal"/>
         <w:rPr>
           <w:rFonts w:ascii="Courier New" w:hAnsi="Courier New" w:eastAsia="Courier New" w:cs="Courier New"/>
         </w:rPr>
@@ -1607,7 +1607,7 @@
     </w:p>
     <w:p>
       <w:pPr>
-        <w:pStyle w:val="Normal1"/>
+        <w:pStyle w:val="LOnormal"/>
         <w:numPr>
           <w:ilvl w:val="0"/>
           <w:numId w:val="5"/>
@@ -1626,7 +1626,7 @@
     </w:p>
     <w:p>
       <w:pPr>
-        <w:pStyle w:val="Normal1"/>
+        <w:pStyle w:val="LOnormal"/>
         <w:rPr>
           <w:color w:val="333333"/>
           <w:sz w:val="18"/>
@@ -1645,7 +1645,7 @@
     </w:p>
     <w:p>
       <w:pPr>
-        <w:pStyle w:val="Normal1"/>
+        <w:pStyle w:val="LOnormal"/>
         <w:rPr>
           <w:color w:val="333333"/>
           <w:sz w:val="18"/>
@@ -1664,7 +1664,7 @@
     </w:p>
     <w:p>
       <w:pPr>
-        <w:pStyle w:val="Normal1"/>
+        <w:pStyle w:val="LOnormal"/>
         <w:rPr>
           <w:b/>
           <w:b/>
@@ -1684,7 +1684,7 @@
     </w:p>
     <w:p>
       <w:pPr>
-        <w:pStyle w:val="Normal1"/>
+        <w:pStyle w:val="LOnormal"/>
         <w:rPr/>
       </w:pPr>
       <w:r>
@@ -1693,7 +1693,7 @@
     </w:p>
     <w:p>
       <w:pPr>
-        <w:pStyle w:val="Normal1"/>
+        <w:pStyle w:val="LOnormal"/>
         <w:jc w:val="both"/>
         <w:rPr/>
       </w:pPr>
@@ -1704,7 +1704,7 @@
     </w:p>
     <w:p>
       <w:pPr>
-        <w:pStyle w:val="Normal1"/>
+        <w:pStyle w:val="LOnormal"/>
         <w:numPr>
           <w:ilvl w:val="0"/>
           <w:numId w:val="8"/>
@@ -1725,7 +1725,7 @@
     </w:p>
     <w:p>
       <w:pPr>
-        <w:pStyle w:val="Normal1"/>
+        <w:pStyle w:val="LOnormal"/>
         <w:jc w:val="both"/>
         <w:rPr>
           <w:rFonts w:ascii="Courier New" w:hAnsi="Courier New" w:eastAsia="Courier New" w:cs="Courier New"/>
@@ -1741,7 +1741,7 @@
     </w:p>
     <w:p>
       <w:pPr>
-        <w:pStyle w:val="Normal1"/>
+        <w:pStyle w:val="LOnormal"/>
         <w:jc w:val="both"/>
         <w:rPr/>
       </w:pPr>
@@ -1752,7 +1752,7 @@
     </w:p>
     <w:p>
       <w:pPr>
-        <w:pStyle w:val="Normal1"/>
+        <w:pStyle w:val="LOnormal"/>
         <w:numPr>
           <w:ilvl w:val="0"/>
           <w:numId w:val="1"/>
@@ -1786,7 +1786,7 @@
     </w:p>
     <w:p>
       <w:pPr>
-        <w:pStyle w:val="Normal1"/>
+        <w:pStyle w:val="LOnormal"/>
         <w:jc w:val="both"/>
         <w:rPr>
           <w:rFonts w:ascii="Courier New" w:hAnsi="Courier New" w:eastAsia="Courier New" w:cs="Courier New"/>
@@ -1802,7 +1802,7 @@
     </w:p>
     <w:p>
       <w:pPr>
-        <w:pStyle w:val="Normal1"/>
+        <w:pStyle w:val="LOnormal"/>
         <w:jc w:val="both"/>
         <w:rPr/>
       </w:pPr>
@@ -1813,7 +1813,7 @@
     </w:p>
     <w:p>
       <w:pPr>
-        <w:pStyle w:val="Normal1"/>
+        <w:pStyle w:val="LOnormal"/>
         <w:numPr>
           <w:ilvl w:val="0"/>
           <w:numId w:val="10"/>
@@ -1834,7 +1834,7 @@
     </w:p>
     <w:p>
       <w:pPr>
-        <w:pStyle w:val="Normal1"/>
+        <w:pStyle w:val="LOnormal"/>
         <w:jc w:val="both"/>
         <w:rPr>
           <w:rFonts w:ascii="Courier New" w:hAnsi="Courier New" w:eastAsia="Courier New" w:cs="Courier New"/>
@@ -1850,7 +1850,7 @@
     </w:p>
     <w:p>
       <w:pPr>
-        <w:pStyle w:val="Normal1"/>
+        <w:pStyle w:val="LOnormal"/>
         <w:jc w:val="both"/>
         <w:rPr/>
       </w:pPr>
@@ -1861,7 +1861,7 @@
     </w:p>
     <w:p>
       <w:pPr>
-        <w:pStyle w:val="Normal1"/>
+        <w:pStyle w:val="LOnormal"/>
         <w:numPr>
           <w:ilvl w:val="0"/>
           <w:numId w:val="9"/>
@@ -1880,7 +1880,7 @@
     </w:p>
     <w:p>
       <w:pPr>
-        <w:pStyle w:val="Normal1"/>
+        <w:pStyle w:val="LOnormal"/>
         <w:numPr>
           <w:ilvl w:val="0"/>
           <w:numId w:val="9"/>
@@ -1899,7 +1899,7 @@
     </w:p>
     <w:p>
       <w:pPr>
-        <w:pStyle w:val="Normal1"/>
+        <w:pStyle w:val="LOnormal"/>
         <w:jc w:val="both"/>
         <w:rPr>
           <w:rFonts w:ascii="Courier New" w:hAnsi="Courier New" w:eastAsia="Courier New" w:cs="Courier New"/>
@@ -1913,7 +1913,7 @@
     </w:p>
     <w:p>
       <w:pPr>
-        <w:pStyle w:val="Normal1"/>
+        <w:pStyle w:val="LOnormal"/>
         <w:jc w:val="both"/>
         <w:rPr/>
       </w:pPr>
@@ -1924,7 +1924,7 @@
     </w:p>
     <w:p>
       <w:pPr>
-        <w:pStyle w:val="Normal1"/>
+        <w:pStyle w:val="LOnormal"/>
         <w:numPr>
           <w:ilvl w:val="0"/>
           <w:numId w:val="2"/>
@@ -1943,7 +1943,7 @@
     </w:p>
     <w:p>
       <w:pPr>
-        <w:pStyle w:val="Normal1"/>
+        <w:pStyle w:val="LOnormal"/>
         <w:numPr>
           <w:ilvl w:val="0"/>
           <w:numId w:val="2"/>
@@ -1962,7 +1962,7 @@
     </w:p>
     <w:p>
       <w:pPr>
-        <w:pStyle w:val="Normal1"/>
+        <w:pStyle w:val="LOnormal"/>
         <w:jc w:val="both"/>
         <w:rPr>
           <w:rFonts w:ascii="Courier New" w:hAnsi="Courier New" w:eastAsia="Courier New" w:cs="Courier New"/>
@@ -1976,7 +1976,7 @@
     </w:p>
     <w:p>
       <w:pPr>
-        <w:pStyle w:val="Normal1"/>
+        <w:pStyle w:val="LOnormal"/>
         <w:jc w:val="both"/>
         <w:rPr>
           <w:rFonts w:ascii="Courier New" w:hAnsi="Courier New" w:eastAsia="Courier New" w:cs="Courier New"/>
@@ -1993,7 +1993,7 @@
     </w:p>
     <w:p>
       <w:pPr>
-        <w:pStyle w:val="Normal1"/>
+        <w:pStyle w:val="LOnormal"/>
         <w:ind w:left="720" w:hanging="0"/>
         <w:jc w:val="center"/>
         <w:rPr>
@@ -2013,7 +2013,7 @@
         <w:tblStyle w:val="a2"/>
         <w:tblW w:w="8760" w:type="dxa"/>
         <w:jc w:val="left"/>
-        <w:tblInd w:w="353" w:type="dxa"/>
+        <w:tblInd w:w="343" w:type="dxa"/>
         <w:tblBorders>
           <w:top w:val="single" w:sz="8" w:space="0" w:color="000001"/>
           <w:left w:val="single" w:sz="8" w:space="0" w:color="000001"/>
@@ -2024,7 +2024,7 @@
         </w:tblBorders>
         <w:tblCellMar>
           <w:top w:w="100" w:type="dxa"/>
-          <w:left w:w="90" w:type="dxa"/>
+          <w:left w:w="80" w:type="dxa"/>
           <w:bottom w:w="100" w:type="dxa"/>
           <w:right w:w="100" w:type="dxa"/>
         </w:tblCellMar>
@@ -2052,12 +2052,12 @@
             </w:tcBorders>
             <w:shd w:color="auto" w:fill="auto" w:val="clear"/>
             <w:tcMar>
-              <w:left w:w="90" w:type="dxa"/>
+              <w:left w:w="80" w:type="dxa"/>
             </w:tcMar>
           </w:tcPr>
           <w:p>
             <w:pPr>
-              <w:pStyle w:val="Normal1"/>
+              <w:pStyle w:val="LOnormal"/>
               <w:widowControl w:val="false"/>
               <w:spacing w:lineRule="auto" w:line="240"/>
               <w:jc w:val="center"/>
@@ -2087,12 +2087,12 @@
             </w:tcBorders>
             <w:shd w:color="auto" w:fill="auto" w:val="clear"/>
             <w:tcMar>
-              <w:left w:w="90" w:type="dxa"/>
+              <w:left w:w="80" w:type="dxa"/>
             </w:tcMar>
           </w:tcPr>
           <w:p>
             <w:pPr>
-              <w:pStyle w:val="Normal1"/>
+              <w:pStyle w:val="LOnormal"/>
               <w:widowControl w:val="false"/>
               <w:spacing w:lineRule="auto" w:line="240"/>
               <w:jc w:val="center"/>
@@ -2122,12 +2122,12 @@
             </w:tcBorders>
             <w:shd w:color="auto" w:fill="auto" w:val="clear"/>
             <w:tcMar>
-              <w:left w:w="90" w:type="dxa"/>
+              <w:left w:w="80" w:type="dxa"/>
             </w:tcMar>
           </w:tcPr>
           <w:p>
             <w:pPr>
-              <w:pStyle w:val="Normal1"/>
+              <w:pStyle w:val="LOnormal"/>
               <w:widowControl w:val="false"/>
               <w:spacing w:lineRule="auto" w:line="240"/>
               <w:jc w:val="center"/>
@@ -2157,12 +2157,12 @@
             </w:tcBorders>
             <w:shd w:color="auto" w:fill="auto" w:val="clear"/>
             <w:tcMar>
-              <w:left w:w="90" w:type="dxa"/>
+              <w:left w:w="80" w:type="dxa"/>
             </w:tcMar>
           </w:tcPr>
           <w:p>
             <w:pPr>
-              <w:pStyle w:val="Normal1"/>
+              <w:pStyle w:val="LOnormal"/>
               <w:widowControl w:val="false"/>
               <w:spacing w:lineRule="auto" w:line="240"/>
               <w:jc w:val="center"/>
@@ -2192,12 +2192,12 @@
             </w:tcBorders>
             <w:shd w:color="auto" w:fill="auto" w:val="clear"/>
             <w:tcMar>
-              <w:left w:w="90" w:type="dxa"/>
+              <w:left w:w="80" w:type="dxa"/>
             </w:tcMar>
           </w:tcPr>
           <w:p>
             <w:pPr>
-              <w:pStyle w:val="Normal1"/>
+              <w:pStyle w:val="LOnormal"/>
               <w:widowControl w:val="false"/>
               <w:spacing w:lineRule="auto" w:line="240"/>
               <w:jc w:val="center"/>
@@ -2233,12 +2233,12 @@
             </w:tcBorders>
             <w:shd w:color="auto" w:fill="auto" w:val="clear"/>
             <w:tcMar>
-              <w:left w:w="90" w:type="dxa"/>
+              <w:left w:w="80" w:type="dxa"/>
             </w:tcMar>
           </w:tcPr>
           <w:p>
             <w:pPr>
-              <w:pStyle w:val="Normal1"/>
+              <w:pStyle w:val="LOnormal"/>
               <w:widowControl w:val="false"/>
               <w:spacing w:lineRule="auto" w:line="240"/>
               <w:jc w:val="center"/>
@@ -2250,7 +2250,7 @@
           </w:p>
           <w:p>
             <w:pPr>
-              <w:pStyle w:val="Normal1"/>
+              <w:pStyle w:val="LOnormal"/>
               <w:widowControl w:val="false"/>
               <w:spacing w:lineRule="auto" w:line="240"/>
               <w:jc w:val="center"/>
@@ -2262,7 +2262,7 @@
           </w:p>
           <w:p>
             <w:pPr>
-              <w:pStyle w:val="Normal1"/>
+              <w:pStyle w:val="LOnormal"/>
               <w:widowControl w:val="false"/>
               <w:spacing w:lineRule="auto" w:line="240"/>
               <w:jc w:val="center"/>
@@ -2274,7 +2274,7 @@
           </w:p>
           <w:p>
             <w:pPr>
-              <w:pStyle w:val="Normal1"/>
+              <w:pStyle w:val="LOnormal"/>
               <w:widowControl w:val="false"/>
               <w:spacing w:lineRule="auto" w:line="240"/>
               <w:jc w:val="center"/>
@@ -2299,12 +2299,12 @@
             </w:tcBorders>
             <w:shd w:color="auto" w:fill="auto" w:val="clear"/>
             <w:tcMar>
-              <w:left w:w="90" w:type="dxa"/>
+              <w:left w:w="80" w:type="dxa"/>
             </w:tcMar>
           </w:tcPr>
           <w:p>
             <w:pPr>
-              <w:pStyle w:val="Normal1"/>
+              <w:pStyle w:val="LOnormal"/>
               <w:widowControl w:val="false"/>
               <w:spacing w:lineRule="auto" w:line="240"/>
               <w:jc w:val="center"/>
@@ -2329,12 +2329,12 @@
             </w:tcBorders>
             <w:shd w:color="auto" w:fill="auto" w:val="clear"/>
             <w:tcMar>
-              <w:left w:w="90" w:type="dxa"/>
+              <w:left w:w="80" w:type="dxa"/>
             </w:tcMar>
           </w:tcPr>
           <w:p>
             <w:pPr>
-              <w:pStyle w:val="Normal1"/>
+              <w:pStyle w:val="LOnormal"/>
               <w:widowControl w:val="false"/>
               <w:spacing w:lineRule="auto" w:line="240"/>
               <w:jc w:val="center"/>
@@ -2363,12 +2363,12 @@
             </w:tcBorders>
             <w:shd w:color="auto" w:fill="auto" w:val="clear"/>
             <w:tcMar>
-              <w:left w:w="90" w:type="dxa"/>
+              <w:left w:w="80" w:type="dxa"/>
             </w:tcMar>
           </w:tcPr>
           <w:p>
             <w:pPr>
-              <w:pStyle w:val="Normal1"/>
+              <w:pStyle w:val="LOnormal"/>
               <w:widowControl w:val="false"/>
               <w:spacing w:lineRule="auto" w:line="240"/>
               <w:jc w:val="center"/>
@@ -2397,12 +2397,12 @@
             </w:tcBorders>
             <w:shd w:color="auto" w:fill="auto" w:val="clear"/>
             <w:tcMar>
-              <w:left w:w="90" w:type="dxa"/>
+              <w:left w:w="80" w:type="dxa"/>
             </w:tcMar>
           </w:tcPr>
           <w:p>
             <w:pPr>
-              <w:pStyle w:val="Normal1"/>
+              <w:pStyle w:val="LOnormal"/>
               <w:widowControl w:val="false"/>
               <w:spacing w:lineRule="auto" w:line="240"/>
               <w:jc w:val="center"/>
@@ -2433,12 +2433,12 @@
             </w:tcBorders>
             <w:shd w:color="auto" w:fill="auto" w:val="clear"/>
             <w:tcMar>
-              <w:left w:w="90" w:type="dxa"/>
+              <w:left w:w="80" w:type="dxa"/>
             </w:tcMar>
           </w:tcPr>
           <w:p>
             <w:pPr>
-              <w:pStyle w:val="Normal1"/>
+              <w:pStyle w:val="LOnormal"/>
               <w:widowControl w:val="false"/>
               <w:spacing w:lineRule="auto" w:line="240"/>
               <w:jc w:val="center"/>
@@ -2462,12 +2462,12 @@
             </w:tcBorders>
             <w:shd w:color="auto" w:fill="auto" w:val="clear"/>
             <w:tcMar>
-              <w:left w:w="90" w:type="dxa"/>
+              <w:left w:w="80" w:type="dxa"/>
             </w:tcMar>
           </w:tcPr>
           <w:p>
             <w:pPr>
-              <w:pStyle w:val="Normal1"/>
+              <w:pStyle w:val="LOnormal"/>
               <w:widowControl w:val="false"/>
               <w:spacing w:lineRule="auto" w:line="240"/>
               <w:jc w:val="center"/>
@@ -2492,12 +2492,12 @@
             </w:tcBorders>
             <w:shd w:color="auto" w:fill="auto" w:val="clear"/>
             <w:tcMar>
-              <w:left w:w="90" w:type="dxa"/>
+              <w:left w:w="80" w:type="dxa"/>
             </w:tcMar>
           </w:tcPr>
           <w:p>
             <w:pPr>
-              <w:pStyle w:val="Normal1"/>
+              <w:pStyle w:val="LOnormal"/>
               <w:widowControl w:val="false"/>
               <w:spacing w:lineRule="auto" w:line="240"/>
               <w:jc w:val="center"/>
@@ -2526,12 +2526,12 @@
             </w:tcBorders>
             <w:shd w:color="auto" w:fill="auto" w:val="clear"/>
             <w:tcMar>
-              <w:left w:w="90" w:type="dxa"/>
+              <w:left w:w="80" w:type="dxa"/>
             </w:tcMar>
           </w:tcPr>
           <w:p>
             <w:pPr>
-              <w:pStyle w:val="Normal1"/>
+              <w:pStyle w:val="LOnormal"/>
               <w:widowControl w:val="false"/>
               <w:spacing w:lineRule="auto" w:line="240"/>
               <w:jc w:val="center"/>
@@ -2560,12 +2560,12 @@
             </w:tcBorders>
             <w:shd w:color="auto" w:fill="auto" w:val="clear"/>
             <w:tcMar>
-              <w:left w:w="90" w:type="dxa"/>
+              <w:left w:w="80" w:type="dxa"/>
             </w:tcMar>
           </w:tcPr>
           <w:p>
             <w:pPr>
-              <w:pStyle w:val="Normal1"/>
+              <w:pStyle w:val="LOnormal"/>
               <w:widowControl w:val="false"/>
               <w:spacing w:lineRule="auto" w:line="240"/>
               <w:jc w:val="center"/>
@@ -2596,12 +2596,12 @@
             </w:tcBorders>
             <w:shd w:color="auto" w:fill="auto" w:val="clear"/>
             <w:tcMar>
-              <w:left w:w="90" w:type="dxa"/>
+              <w:left w:w="80" w:type="dxa"/>
             </w:tcMar>
           </w:tcPr>
           <w:p>
             <w:pPr>
-              <w:pStyle w:val="Normal1"/>
+              <w:pStyle w:val="LOnormal"/>
               <w:widowControl w:val="false"/>
               <w:spacing w:lineRule="auto" w:line="240"/>
               <w:jc w:val="center"/>
@@ -2625,12 +2625,12 @@
             </w:tcBorders>
             <w:shd w:color="auto" w:fill="auto" w:val="clear"/>
             <w:tcMar>
-              <w:left w:w="90" w:type="dxa"/>
+              <w:left w:w="80" w:type="dxa"/>
             </w:tcMar>
           </w:tcPr>
           <w:p>
             <w:pPr>
-              <w:pStyle w:val="Normal1"/>
+              <w:pStyle w:val="LOnormal"/>
               <w:widowControl w:val="false"/>
               <w:spacing w:lineRule="auto" w:line="240"/>
               <w:jc w:val="center"/>
@@ -2655,12 +2655,12 @@
             </w:tcBorders>
             <w:shd w:color="auto" w:fill="auto" w:val="clear"/>
             <w:tcMar>
-              <w:left w:w="90" w:type="dxa"/>
+              <w:left w:w="80" w:type="dxa"/>
             </w:tcMar>
           </w:tcPr>
           <w:p>
             <w:pPr>
-              <w:pStyle w:val="Normal1"/>
+              <w:pStyle w:val="LOnormal"/>
               <w:widowControl w:val="false"/>
               <w:spacing w:lineRule="auto" w:line="240"/>
               <w:jc w:val="center"/>
@@ -2689,12 +2689,12 @@
             </w:tcBorders>
             <w:shd w:color="auto" w:fill="auto" w:val="clear"/>
             <w:tcMar>
-              <w:left w:w="90" w:type="dxa"/>
+              <w:left w:w="80" w:type="dxa"/>
             </w:tcMar>
           </w:tcPr>
           <w:p>
             <w:pPr>
-              <w:pStyle w:val="Normal1"/>
+              <w:pStyle w:val="LOnormal"/>
               <w:widowControl w:val="false"/>
               <w:spacing w:lineRule="auto" w:line="240"/>
               <w:jc w:val="center"/>
@@ -2723,12 +2723,12 @@
             </w:tcBorders>
             <w:shd w:color="auto" w:fill="auto" w:val="clear"/>
             <w:tcMar>
-              <w:left w:w="90" w:type="dxa"/>
+              <w:left w:w="80" w:type="dxa"/>
             </w:tcMar>
           </w:tcPr>
           <w:p>
             <w:pPr>
-              <w:pStyle w:val="Normal1"/>
+              <w:pStyle w:val="LOnormal"/>
               <w:widowControl w:val="false"/>
               <w:spacing w:lineRule="auto" w:line="240"/>
               <w:jc w:val="center"/>
@@ -2759,12 +2759,12 @@
             </w:tcBorders>
             <w:shd w:color="auto" w:fill="auto" w:val="clear"/>
             <w:tcMar>
-              <w:left w:w="90" w:type="dxa"/>
+              <w:left w:w="80" w:type="dxa"/>
             </w:tcMar>
           </w:tcPr>
           <w:p>
             <w:pPr>
-              <w:pStyle w:val="Normal1"/>
+              <w:pStyle w:val="LOnormal"/>
               <w:widowControl w:val="false"/>
               <w:spacing w:lineRule="auto" w:line="240"/>
               <w:rPr/>
@@ -2787,12 +2787,12 @@
             </w:tcBorders>
             <w:shd w:color="auto" w:fill="auto" w:val="clear"/>
             <w:tcMar>
-              <w:left w:w="90" w:type="dxa"/>
+              <w:left w:w="80" w:type="dxa"/>
             </w:tcMar>
           </w:tcPr>
           <w:p>
             <w:pPr>
-              <w:pStyle w:val="Normal1"/>
+              <w:pStyle w:val="LOnormal"/>
               <w:widowControl w:val="false"/>
               <w:spacing w:lineRule="auto" w:line="240"/>
               <w:jc w:val="center"/>
@@ -2817,12 +2817,12 @@
             </w:tcBorders>
             <w:shd w:color="auto" w:fill="auto" w:val="clear"/>
             <w:tcMar>
-              <w:left w:w="90" w:type="dxa"/>
+              <w:left w:w="80" w:type="dxa"/>
             </w:tcMar>
           </w:tcPr>
           <w:p>
             <w:pPr>
-              <w:pStyle w:val="Normal1"/>
+              <w:pStyle w:val="LOnormal"/>
               <w:widowControl w:val="false"/>
               <w:spacing w:lineRule="auto" w:line="240"/>
               <w:jc w:val="center"/>
@@ -2851,12 +2851,12 @@
             </w:tcBorders>
             <w:shd w:color="auto" w:fill="auto" w:val="clear"/>
             <w:tcMar>
-              <w:left w:w="90" w:type="dxa"/>
+              <w:left w:w="80" w:type="dxa"/>
             </w:tcMar>
           </w:tcPr>
           <w:p>
             <w:pPr>
-              <w:pStyle w:val="Normal1"/>
+              <w:pStyle w:val="LOnormal"/>
               <w:widowControl w:val="false"/>
               <w:spacing w:lineRule="auto" w:line="240"/>
               <w:jc w:val="center"/>
@@ -2885,12 +2885,12 @@
             </w:tcBorders>
             <w:shd w:color="auto" w:fill="auto" w:val="clear"/>
             <w:tcMar>
-              <w:left w:w="90" w:type="dxa"/>
+              <w:left w:w="80" w:type="dxa"/>
             </w:tcMar>
           </w:tcPr>
           <w:p>
             <w:pPr>
-              <w:pStyle w:val="Normal1"/>
+              <w:pStyle w:val="LOnormal"/>
               <w:widowControl w:val="false"/>
               <w:spacing w:lineRule="auto" w:line="240"/>
               <w:jc w:val="center"/>
@@ -2921,12 +2921,12 @@
             </w:tcBorders>
             <w:shd w:color="auto" w:fill="auto" w:val="clear"/>
             <w:tcMar>
-              <w:left w:w="90" w:type="dxa"/>
+              <w:left w:w="80" w:type="dxa"/>
             </w:tcMar>
           </w:tcPr>
           <w:p>
             <w:pPr>
-              <w:pStyle w:val="Normal1"/>
+              <w:pStyle w:val="LOnormal"/>
               <w:widowControl w:val="false"/>
               <w:spacing w:lineRule="auto" w:line="240"/>
               <w:jc w:val="center"/>
@@ -2938,7 +2938,7 @@
           </w:p>
           <w:p>
             <w:pPr>
-              <w:pStyle w:val="Normal1"/>
+              <w:pStyle w:val="LOnormal"/>
               <w:widowControl w:val="false"/>
               <w:spacing w:lineRule="auto" w:line="240"/>
               <w:jc w:val="center"/>
@@ -2950,7 +2950,7 @@
           </w:p>
           <w:p>
             <w:pPr>
-              <w:pStyle w:val="Normal1"/>
+              <w:pStyle w:val="LOnormal"/>
               <w:widowControl w:val="false"/>
               <w:spacing w:lineRule="auto" w:line="240"/>
               <w:jc w:val="center"/>
@@ -2962,7 +2962,7 @@
           </w:p>
           <w:p>
             <w:pPr>
-              <w:pStyle w:val="Normal1"/>
+              <w:pStyle w:val="LOnormal"/>
               <w:widowControl w:val="false"/>
               <w:spacing w:lineRule="auto" w:line="240"/>
               <w:jc w:val="center"/>
@@ -2987,12 +2987,12 @@
             </w:tcBorders>
             <w:shd w:color="auto" w:fill="auto" w:val="clear"/>
             <w:tcMar>
-              <w:left w:w="90" w:type="dxa"/>
+              <w:left w:w="80" w:type="dxa"/>
             </w:tcMar>
           </w:tcPr>
           <w:p>
             <w:pPr>
-              <w:pStyle w:val="Normal1"/>
+              <w:pStyle w:val="LOnormal"/>
               <w:widowControl w:val="false"/>
               <w:spacing w:lineRule="auto" w:line="240"/>
               <w:jc w:val="center"/>
@@ -3017,12 +3017,12 @@
             </w:tcBorders>
             <w:shd w:color="auto" w:fill="auto" w:val="clear"/>
             <w:tcMar>
-              <w:left w:w="90" w:type="dxa"/>
+              <w:left w:w="80" w:type="dxa"/>
             </w:tcMar>
           </w:tcPr>
           <w:p>
             <w:pPr>
-              <w:pStyle w:val="Normal1"/>
+              <w:pStyle w:val="LOnormal"/>
               <w:widowControl w:val="false"/>
               <w:spacing w:lineRule="auto" w:line="240"/>
               <w:jc w:val="center"/>
@@ -3051,12 +3051,12 @@
             </w:tcBorders>
             <w:shd w:color="auto" w:fill="auto" w:val="clear"/>
             <w:tcMar>
-              <w:left w:w="90" w:type="dxa"/>
+              <w:left w:w="80" w:type="dxa"/>
             </w:tcMar>
           </w:tcPr>
           <w:p>
             <w:pPr>
-              <w:pStyle w:val="Normal1"/>
+              <w:pStyle w:val="LOnormal"/>
               <w:widowControl w:val="false"/>
               <w:spacing w:lineRule="auto" w:line="240"/>
               <w:jc w:val="center"/>
@@ -3085,12 +3085,12 @@
             </w:tcBorders>
             <w:shd w:color="auto" w:fill="auto" w:val="clear"/>
             <w:tcMar>
-              <w:left w:w="90" w:type="dxa"/>
+              <w:left w:w="80" w:type="dxa"/>
             </w:tcMar>
           </w:tcPr>
           <w:p>
             <w:pPr>
-              <w:pStyle w:val="Normal1"/>
+              <w:pStyle w:val="LOnormal"/>
               <w:widowControl w:val="false"/>
               <w:spacing w:lineRule="auto" w:line="240"/>
               <w:jc w:val="center"/>
@@ -3121,12 +3121,12 @@
             </w:tcBorders>
             <w:shd w:color="auto" w:fill="auto" w:val="clear"/>
             <w:tcMar>
-              <w:left w:w="90" w:type="dxa"/>
+              <w:left w:w="80" w:type="dxa"/>
             </w:tcMar>
           </w:tcPr>
           <w:p>
             <w:pPr>
-              <w:pStyle w:val="Normal1"/>
+              <w:pStyle w:val="LOnormal"/>
               <w:widowControl w:val="false"/>
               <w:spacing w:lineRule="auto" w:line="240"/>
               <w:jc w:val="center"/>
@@ -3150,12 +3150,12 @@
             </w:tcBorders>
             <w:shd w:color="auto" w:fill="auto" w:val="clear"/>
             <w:tcMar>
-              <w:left w:w="90" w:type="dxa"/>
+              <w:left w:w="80" w:type="dxa"/>
             </w:tcMar>
           </w:tcPr>
           <w:p>
             <w:pPr>
-              <w:pStyle w:val="Normal1"/>
+              <w:pStyle w:val="LOnormal"/>
               <w:widowControl w:val="false"/>
               <w:spacing w:lineRule="auto" w:line="240"/>
               <w:jc w:val="center"/>
@@ -3180,12 +3180,12 @@
             </w:tcBorders>
             <w:shd w:color="auto" w:fill="auto" w:val="clear"/>
             <w:tcMar>
-              <w:left w:w="90" w:type="dxa"/>
+              <w:left w:w="80" w:type="dxa"/>
             </w:tcMar>
           </w:tcPr>
           <w:p>
             <w:pPr>
-              <w:pStyle w:val="Normal1"/>
+              <w:pStyle w:val="LOnormal"/>
               <w:widowControl w:val="false"/>
               <w:spacing w:lineRule="auto" w:line="240"/>
               <w:jc w:val="center"/>
@@ -3214,12 +3214,12 @@
             </w:tcBorders>
             <w:shd w:color="auto" w:fill="auto" w:val="clear"/>
             <w:tcMar>
-              <w:left w:w="90" w:type="dxa"/>
+              <w:left w:w="80" w:type="dxa"/>
             </w:tcMar>
           </w:tcPr>
           <w:p>
             <w:pPr>
-              <w:pStyle w:val="Normal1"/>
+              <w:pStyle w:val="LOnormal"/>
               <w:widowControl w:val="false"/>
               <w:spacing w:lineRule="auto" w:line="240"/>
               <w:jc w:val="center"/>
@@ -3227,6 +3227,12 @@
                 <w:color w:val="000000"/>
               </w:rPr>
             </w:pPr>
+            <w:r>
+              <w:rPr>
+                <w:color w:val="000000"/>
+              </w:rPr>
+              <w:t>255.</w:t>
+            </w:r>
             <w:r>
               <w:rPr>
                 <w:color w:val="000000"/>
@@ -3248,12 +3254,12 @@
             </w:tcBorders>
             <w:shd w:color="auto" w:fill="auto" w:val="clear"/>
             <w:tcMar>
-              <w:left w:w="90" w:type="dxa"/>
+              <w:left w:w="80" w:type="dxa"/>
             </w:tcMar>
           </w:tcPr>
           <w:p>
             <w:pPr>
-              <w:pStyle w:val="Normal1"/>
+              <w:pStyle w:val="LOnormal"/>
               <w:widowControl w:val="false"/>
               <w:spacing w:lineRule="auto" w:line="240"/>
               <w:jc w:val="center"/>
@@ -3284,12 +3290,12 @@
             </w:tcBorders>
             <w:shd w:color="auto" w:fill="auto" w:val="clear"/>
             <w:tcMar>
-              <w:left w:w="90" w:type="dxa"/>
+              <w:left w:w="80" w:type="dxa"/>
             </w:tcMar>
           </w:tcPr>
           <w:p>
             <w:pPr>
-              <w:pStyle w:val="Normal1"/>
+              <w:pStyle w:val="LOnormal"/>
               <w:widowControl w:val="false"/>
               <w:spacing w:lineRule="auto" w:line="240"/>
               <w:jc w:val="center"/>
@@ -3318,12 +3324,12 @@
             </w:tcBorders>
             <w:shd w:color="auto" w:fill="auto" w:val="clear"/>
             <w:tcMar>
-              <w:left w:w="90" w:type="dxa"/>
+              <w:left w:w="80" w:type="dxa"/>
             </w:tcMar>
           </w:tcPr>
           <w:p>
             <w:pPr>
-              <w:pStyle w:val="Normal1"/>
+              <w:pStyle w:val="LOnormal"/>
               <w:widowControl w:val="false"/>
               <w:spacing w:lineRule="auto" w:line="240"/>
               <w:jc w:val="center"/>
@@ -3348,12 +3354,12 @@
             </w:tcBorders>
             <w:shd w:color="auto" w:fill="auto" w:val="clear"/>
             <w:tcMar>
-              <w:left w:w="90" w:type="dxa"/>
+              <w:left w:w="80" w:type="dxa"/>
             </w:tcMar>
           </w:tcPr>
           <w:p>
             <w:pPr>
-              <w:pStyle w:val="Normal1"/>
+              <w:pStyle w:val="LOnormal"/>
               <w:widowControl w:val="false"/>
               <w:spacing w:lineRule="auto" w:line="240"/>
               <w:jc w:val="center"/>
@@ -3382,12 +3388,12 @@
             </w:tcBorders>
             <w:shd w:color="auto" w:fill="auto" w:val="clear"/>
             <w:tcMar>
-              <w:left w:w="90" w:type="dxa"/>
+              <w:left w:w="80" w:type="dxa"/>
             </w:tcMar>
           </w:tcPr>
           <w:p>
             <w:pPr>
-              <w:pStyle w:val="Normal1"/>
+              <w:pStyle w:val="LOnormal"/>
               <w:widowControl w:val="false"/>
               <w:spacing w:lineRule="auto" w:line="240"/>
               <w:jc w:val="center"/>
@@ -3412,12 +3418,12 @@
             </w:tcBorders>
             <w:shd w:color="auto" w:fill="auto" w:val="clear"/>
             <w:tcMar>
-              <w:left w:w="90" w:type="dxa"/>
+              <w:left w:w="80" w:type="dxa"/>
             </w:tcMar>
           </w:tcPr>
           <w:p>
             <w:pPr>
-              <w:pStyle w:val="Normal1"/>
+              <w:pStyle w:val="LOnormal"/>
               <w:widowControl w:val="false"/>
               <w:spacing w:lineRule="auto" w:line="240"/>
               <w:jc w:val="center"/>
@@ -3448,12 +3454,12 @@
             </w:tcBorders>
             <w:shd w:color="auto" w:fill="auto" w:val="clear"/>
             <w:tcMar>
-              <w:left w:w="90" w:type="dxa"/>
+              <w:left w:w="80" w:type="dxa"/>
             </w:tcMar>
           </w:tcPr>
           <w:p>
             <w:pPr>
-              <w:pStyle w:val="Normal1"/>
+              <w:pStyle w:val="LOnormal"/>
               <w:widowControl w:val="false"/>
               <w:spacing w:lineRule="auto" w:line="240"/>
               <w:jc w:val="center"/>
@@ -3482,12 +3488,12 @@
             </w:tcBorders>
             <w:shd w:color="auto" w:fill="auto" w:val="clear"/>
             <w:tcMar>
-              <w:left w:w="90" w:type="dxa"/>
+              <w:left w:w="80" w:type="dxa"/>
             </w:tcMar>
           </w:tcPr>
           <w:p>
             <w:pPr>
-              <w:pStyle w:val="Normal1"/>
+              <w:pStyle w:val="LOnormal"/>
               <w:widowControl w:val="false"/>
               <w:spacing w:lineRule="auto" w:line="240"/>
               <w:jc w:val="center"/>
@@ -3512,12 +3518,12 @@
             </w:tcBorders>
             <w:shd w:color="auto" w:fill="auto" w:val="clear"/>
             <w:tcMar>
-              <w:left w:w="90" w:type="dxa"/>
+              <w:left w:w="80" w:type="dxa"/>
             </w:tcMar>
           </w:tcPr>
           <w:p>
             <w:pPr>
-              <w:pStyle w:val="Normal1"/>
+              <w:pStyle w:val="LOnormal"/>
               <w:widowControl w:val="false"/>
               <w:spacing w:lineRule="auto" w:line="240"/>
               <w:jc w:val="center"/>
@@ -3542,12 +3548,12 @@
             </w:tcBorders>
             <w:shd w:color="auto" w:fill="auto" w:val="clear"/>
             <w:tcMar>
-              <w:left w:w="90" w:type="dxa"/>
+              <w:left w:w="80" w:type="dxa"/>
             </w:tcMar>
           </w:tcPr>
           <w:p>
             <w:pPr>
-              <w:pStyle w:val="Normal1"/>
+              <w:pStyle w:val="LOnormal"/>
               <w:widowControl w:val="false"/>
               <w:spacing w:lineRule="auto" w:line="240"/>
               <w:jc w:val="center"/>
@@ -3572,12 +3578,12 @@
             </w:tcBorders>
             <w:shd w:color="auto" w:fill="auto" w:val="clear"/>
             <w:tcMar>
-              <w:left w:w="90" w:type="dxa"/>
+              <w:left w:w="80" w:type="dxa"/>
             </w:tcMar>
           </w:tcPr>
           <w:p>
             <w:pPr>
-              <w:pStyle w:val="Normal1"/>
+              <w:pStyle w:val="LOnormal"/>
               <w:widowControl w:val="false"/>
               <w:spacing w:lineRule="auto" w:line="240"/>
               <w:jc w:val="center"/>
@@ -3608,12 +3614,12 @@
             </w:tcBorders>
             <w:shd w:color="auto" w:fill="auto" w:val="clear"/>
             <w:tcMar>
-              <w:left w:w="90" w:type="dxa"/>
+              <w:left w:w="80" w:type="dxa"/>
             </w:tcMar>
           </w:tcPr>
           <w:p>
             <w:pPr>
-              <w:pStyle w:val="Normal1"/>
+              <w:pStyle w:val="LOnormal"/>
               <w:widowControl w:val="false"/>
               <w:spacing w:lineRule="auto" w:line="240"/>
               <w:rPr/>
@@ -3624,7 +3630,7 @@
           </w:p>
           <w:p>
             <w:pPr>
-              <w:pStyle w:val="Normal1"/>
+              <w:pStyle w:val="LOnormal"/>
               <w:widowControl w:val="false"/>
               <w:spacing w:lineRule="auto" w:line="240"/>
               <w:rPr/>
@@ -3635,7 +3641,7 @@
           </w:p>
           <w:p>
             <w:pPr>
-              <w:pStyle w:val="Normal1"/>
+              <w:pStyle w:val="LOnormal"/>
               <w:widowControl w:val="false"/>
               <w:spacing w:lineRule="auto" w:line="240"/>
               <w:jc w:val="center"/>
@@ -3660,12 +3666,12 @@
             </w:tcBorders>
             <w:shd w:color="auto" w:fill="auto" w:val="clear"/>
             <w:tcMar>
-              <w:left w:w="90" w:type="dxa"/>
+              <w:left w:w="80" w:type="dxa"/>
             </w:tcMar>
           </w:tcPr>
           <w:p>
             <w:pPr>
-              <w:pStyle w:val="Normal1"/>
+              <w:pStyle w:val="LOnormal"/>
               <w:widowControl w:val="false"/>
               <w:spacing w:lineRule="auto" w:line="240"/>
               <w:jc w:val="center"/>
@@ -3690,12 +3696,12 @@
             </w:tcBorders>
             <w:shd w:color="auto" w:fill="auto" w:val="clear"/>
             <w:tcMar>
-              <w:left w:w="90" w:type="dxa"/>
+              <w:left w:w="80" w:type="dxa"/>
             </w:tcMar>
           </w:tcPr>
           <w:p>
             <w:pPr>
-              <w:pStyle w:val="Normal1"/>
+              <w:pStyle w:val="LOnormal"/>
               <w:widowControl w:val="false"/>
               <w:spacing w:lineRule="auto" w:line="240"/>
               <w:jc w:val="center"/>
@@ -3720,12 +3726,12 @@
             </w:tcBorders>
             <w:shd w:color="auto" w:fill="auto" w:val="clear"/>
             <w:tcMar>
-              <w:left w:w="90" w:type="dxa"/>
+              <w:left w:w="80" w:type="dxa"/>
             </w:tcMar>
           </w:tcPr>
           <w:p>
             <w:pPr>
-              <w:pStyle w:val="Normal1"/>
+              <w:pStyle w:val="LOnormal"/>
               <w:widowControl w:val="false"/>
               <w:spacing w:lineRule="auto" w:line="240"/>
               <w:jc w:val="center"/>
@@ -3750,12 +3756,12 @@
             </w:tcBorders>
             <w:shd w:color="auto" w:fill="auto" w:val="clear"/>
             <w:tcMar>
-              <w:left w:w="90" w:type="dxa"/>
+              <w:left w:w="80" w:type="dxa"/>
             </w:tcMar>
           </w:tcPr>
           <w:p>
             <w:pPr>
-              <w:pStyle w:val="Normal1"/>
+              <w:pStyle w:val="LOnormal"/>
               <w:widowControl w:val="false"/>
               <w:spacing w:lineRule="auto" w:line="240"/>
               <w:jc w:val="center"/>
@@ -3786,12 +3792,12 @@
             </w:tcBorders>
             <w:shd w:color="auto" w:fill="auto" w:val="clear"/>
             <w:tcMar>
-              <w:left w:w="90" w:type="dxa"/>
+              <w:left w:w="80" w:type="dxa"/>
             </w:tcMar>
           </w:tcPr>
           <w:p>
             <w:pPr>
-              <w:pStyle w:val="Normal1"/>
+              <w:pStyle w:val="LOnormal"/>
               <w:widowControl w:val="false"/>
               <w:spacing w:lineRule="auto" w:line="240"/>
               <w:jc w:val="center"/>
@@ -3815,12 +3821,12 @@
             </w:tcBorders>
             <w:shd w:color="auto" w:fill="auto" w:val="clear"/>
             <w:tcMar>
-              <w:left w:w="90" w:type="dxa"/>
+              <w:left w:w="80" w:type="dxa"/>
             </w:tcMar>
           </w:tcPr>
           <w:p>
             <w:pPr>
-              <w:pStyle w:val="Normal1"/>
+              <w:pStyle w:val="LOnormal"/>
               <w:widowControl w:val="false"/>
               <w:spacing w:lineRule="auto" w:line="240"/>
               <w:jc w:val="center"/>
@@ -3845,12 +3851,12 @@
             </w:tcBorders>
             <w:shd w:color="auto" w:fill="auto" w:val="clear"/>
             <w:tcMar>
-              <w:left w:w="90" w:type="dxa"/>
+              <w:left w:w="80" w:type="dxa"/>
             </w:tcMar>
           </w:tcPr>
           <w:p>
             <w:pPr>
-              <w:pStyle w:val="Normal1"/>
+              <w:pStyle w:val="LOnormal"/>
               <w:widowControl w:val="false"/>
               <w:spacing w:lineRule="auto" w:line="240"/>
               <w:jc w:val="center"/>
@@ -3875,12 +3881,12 @@
             </w:tcBorders>
             <w:shd w:color="auto" w:fill="auto" w:val="clear"/>
             <w:tcMar>
-              <w:left w:w="90" w:type="dxa"/>
+              <w:left w:w="80" w:type="dxa"/>
             </w:tcMar>
           </w:tcPr>
           <w:p>
             <w:pPr>
-              <w:pStyle w:val="Normal1"/>
+              <w:pStyle w:val="LOnormal"/>
               <w:widowControl w:val="false"/>
               <w:spacing w:lineRule="auto" w:line="240"/>
               <w:jc w:val="center"/>
@@ -3905,12 +3911,12 @@
             </w:tcBorders>
             <w:shd w:color="auto" w:fill="auto" w:val="clear"/>
             <w:tcMar>
-              <w:left w:w="90" w:type="dxa"/>
+              <w:left w:w="80" w:type="dxa"/>
             </w:tcMar>
           </w:tcPr>
           <w:p>
             <w:pPr>
-              <w:pStyle w:val="Normal1"/>
+              <w:pStyle w:val="LOnormal"/>
               <w:widowControl w:val="false"/>
               <w:spacing w:lineRule="auto" w:line="240"/>
               <w:jc w:val="center"/>
@@ -3941,12 +3947,12 @@
             </w:tcBorders>
             <w:shd w:color="auto" w:fill="auto" w:val="clear"/>
             <w:tcMar>
-              <w:left w:w="90" w:type="dxa"/>
+              <w:left w:w="80" w:type="dxa"/>
             </w:tcMar>
           </w:tcPr>
           <w:p>
             <w:pPr>
-              <w:pStyle w:val="Normal1"/>
+              <w:pStyle w:val="LOnormal"/>
               <w:widowControl w:val="false"/>
               <w:spacing w:lineRule="auto" w:line="240"/>
               <w:jc w:val="center"/>
@@ -3970,12 +3976,12 @@
             </w:tcBorders>
             <w:shd w:color="auto" w:fill="auto" w:val="clear"/>
             <w:tcMar>
-              <w:left w:w="90" w:type="dxa"/>
+              <w:left w:w="80" w:type="dxa"/>
             </w:tcMar>
           </w:tcPr>
           <w:p>
             <w:pPr>
-              <w:pStyle w:val="Normal1"/>
+              <w:pStyle w:val="LOnormal"/>
               <w:widowControl w:val="false"/>
               <w:spacing w:lineRule="auto" w:line="240"/>
               <w:jc w:val="center"/>
@@ -4000,12 +4006,12 @@
             </w:tcBorders>
             <w:shd w:color="auto" w:fill="auto" w:val="clear"/>
             <w:tcMar>
-              <w:left w:w="90" w:type="dxa"/>
+              <w:left w:w="80" w:type="dxa"/>
             </w:tcMar>
           </w:tcPr>
           <w:p>
             <w:pPr>
-              <w:pStyle w:val="Normal1"/>
+              <w:pStyle w:val="LOnormal"/>
               <w:widowControl w:val="false"/>
               <w:spacing w:lineRule="auto" w:line="240"/>
               <w:jc w:val="center"/>
@@ -4030,12 +4036,12 @@
             </w:tcBorders>
             <w:shd w:color="auto" w:fill="auto" w:val="clear"/>
             <w:tcMar>
-              <w:left w:w="90" w:type="dxa"/>
+              <w:left w:w="80" w:type="dxa"/>
             </w:tcMar>
           </w:tcPr>
           <w:p>
             <w:pPr>
-              <w:pStyle w:val="Normal1"/>
+              <w:pStyle w:val="LOnormal"/>
               <w:widowControl w:val="false"/>
               <w:spacing w:lineRule="auto" w:line="240"/>
               <w:jc w:val="center"/>
@@ -4060,12 +4066,12 @@
             </w:tcBorders>
             <w:shd w:color="auto" w:fill="auto" w:val="clear"/>
             <w:tcMar>
-              <w:left w:w="90" w:type="dxa"/>
+              <w:left w:w="80" w:type="dxa"/>
             </w:tcMar>
           </w:tcPr>
           <w:p>
             <w:pPr>
-              <w:pStyle w:val="Normal1"/>
+              <w:pStyle w:val="LOnormal"/>
               <w:widowControl w:val="false"/>
               <w:spacing w:lineRule="auto" w:line="240"/>
               <w:jc w:val="center"/>
@@ -4096,12 +4102,12 @@
             </w:tcBorders>
             <w:shd w:color="auto" w:fill="auto" w:val="clear"/>
             <w:tcMar>
-              <w:left w:w="90" w:type="dxa"/>
+              <w:left w:w="80" w:type="dxa"/>
             </w:tcMar>
           </w:tcPr>
           <w:p>
             <w:pPr>
-              <w:pStyle w:val="Normal1"/>
+              <w:pStyle w:val="LOnormal"/>
               <w:widowControl w:val="false"/>
               <w:spacing w:lineRule="auto" w:line="240"/>
               <w:jc w:val="center"/>
@@ -4125,12 +4131,12 @@
             </w:tcBorders>
             <w:shd w:color="auto" w:fill="auto" w:val="clear"/>
             <w:tcMar>
-              <w:left w:w="90" w:type="dxa"/>
+              <w:left w:w="80" w:type="dxa"/>
             </w:tcMar>
           </w:tcPr>
           <w:p>
             <w:pPr>
-              <w:pStyle w:val="Normal1"/>
+              <w:pStyle w:val="LOnormal"/>
               <w:widowControl w:val="false"/>
               <w:spacing w:lineRule="auto" w:line="240"/>
               <w:jc w:val="center"/>
@@ -4155,12 +4161,12 @@
             </w:tcBorders>
             <w:shd w:color="auto" w:fill="auto" w:val="clear"/>
             <w:tcMar>
-              <w:left w:w="90" w:type="dxa"/>
+              <w:left w:w="80" w:type="dxa"/>
             </w:tcMar>
           </w:tcPr>
           <w:p>
             <w:pPr>
-              <w:pStyle w:val="Normal1"/>
+              <w:pStyle w:val="LOnormal"/>
               <w:widowControl w:val="false"/>
               <w:spacing w:lineRule="auto" w:line="240"/>
               <w:jc w:val="center"/>
@@ -4185,12 +4191,12 @@
             </w:tcBorders>
             <w:shd w:color="auto" w:fill="auto" w:val="clear"/>
             <w:tcMar>
-              <w:left w:w="90" w:type="dxa"/>
+              <w:left w:w="80" w:type="dxa"/>
             </w:tcMar>
           </w:tcPr>
           <w:p>
             <w:pPr>
-              <w:pStyle w:val="Normal1"/>
+              <w:pStyle w:val="LOnormal"/>
               <w:widowControl w:val="false"/>
               <w:spacing w:lineRule="auto" w:line="240"/>
               <w:jc w:val="center"/>
@@ -4215,12 +4221,12 @@
             </w:tcBorders>
             <w:shd w:color="auto" w:fill="auto" w:val="clear"/>
             <w:tcMar>
-              <w:left w:w="90" w:type="dxa"/>
+              <w:left w:w="80" w:type="dxa"/>
             </w:tcMar>
           </w:tcPr>
           <w:p>
             <w:pPr>
-              <w:pStyle w:val="Normal1"/>
+              <w:pStyle w:val="LOnormal"/>
               <w:widowControl w:val="false"/>
               <w:spacing w:lineRule="auto" w:line="240"/>
               <w:jc w:val="center"/>
@@ -4251,12 +4257,12 @@
             </w:tcBorders>
             <w:shd w:color="auto" w:fill="auto" w:val="clear"/>
             <w:tcMar>
-              <w:left w:w="90" w:type="dxa"/>
+              <w:left w:w="80" w:type="dxa"/>
             </w:tcMar>
           </w:tcPr>
           <w:p>
             <w:pPr>
-              <w:pStyle w:val="Normal1"/>
+              <w:pStyle w:val="LOnormal"/>
               <w:widowControl w:val="false"/>
               <w:spacing w:lineRule="auto" w:line="240"/>
               <w:jc w:val="center"/>
@@ -4281,12 +4287,12 @@
             </w:tcBorders>
             <w:shd w:color="auto" w:fill="auto" w:val="clear"/>
             <w:tcMar>
-              <w:left w:w="90" w:type="dxa"/>
+              <w:left w:w="80" w:type="dxa"/>
             </w:tcMar>
           </w:tcPr>
           <w:p>
             <w:pPr>
-              <w:pStyle w:val="Normal1"/>
+              <w:pStyle w:val="LOnormal"/>
               <w:widowControl w:val="false"/>
               <w:spacing w:lineRule="auto" w:line="240"/>
               <w:jc w:val="center"/>
@@ -4311,12 +4317,12 @@
             </w:tcBorders>
             <w:shd w:color="auto" w:fill="auto" w:val="clear"/>
             <w:tcMar>
-              <w:left w:w="90" w:type="dxa"/>
+              <w:left w:w="80" w:type="dxa"/>
             </w:tcMar>
           </w:tcPr>
           <w:p>
             <w:pPr>
-              <w:pStyle w:val="Normal1"/>
+              <w:pStyle w:val="LOnormal"/>
               <w:widowControl w:val="false"/>
               <w:spacing w:lineRule="auto" w:line="240"/>
               <w:jc w:val="center"/>
@@ -4341,12 +4347,12 @@
             </w:tcBorders>
             <w:shd w:color="auto" w:fill="auto" w:val="clear"/>
             <w:tcMar>
-              <w:left w:w="90" w:type="dxa"/>
+              <w:left w:w="80" w:type="dxa"/>
             </w:tcMar>
           </w:tcPr>
           <w:p>
             <w:pPr>
-              <w:pStyle w:val="Normal1"/>
+              <w:pStyle w:val="LOnormal"/>
               <w:widowControl w:val="false"/>
               <w:spacing w:lineRule="auto" w:line="240"/>
               <w:jc w:val="center"/>
@@ -4371,12 +4377,12 @@
             </w:tcBorders>
             <w:shd w:color="auto" w:fill="auto" w:val="clear"/>
             <w:tcMar>
-              <w:left w:w="90" w:type="dxa"/>
+              <w:left w:w="80" w:type="dxa"/>
             </w:tcMar>
           </w:tcPr>
           <w:p>
             <w:pPr>
-              <w:pStyle w:val="Normal1"/>
+              <w:pStyle w:val="LOnormal"/>
               <w:widowControl w:val="false"/>
               <w:spacing w:lineRule="auto" w:line="240"/>
               <w:jc w:val="center"/>
@@ -4407,12 +4413,12 @@
             </w:tcBorders>
             <w:shd w:color="auto" w:fill="auto" w:val="clear"/>
             <w:tcMar>
-              <w:left w:w="90" w:type="dxa"/>
+              <w:left w:w="80" w:type="dxa"/>
             </w:tcMar>
           </w:tcPr>
           <w:p>
             <w:pPr>
-              <w:pStyle w:val="Normal1"/>
+              <w:pStyle w:val="LOnormal"/>
               <w:widowControl w:val="false"/>
               <w:spacing w:lineRule="auto" w:line="240"/>
               <w:jc w:val="center"/>
@@ -4436,12 +4442,12 @@
             </w:tcBorders>
             <w:shd w:color="auto" w:fill="auto" w:val="clear"/>
             <w:tcMar>
-              <w:left w:w="90" w:type="dxa"/>
+              <w:left w:w="80" w:type="dxa"/>
             </w:tcMar>
           </w:tcPr>
           <w:p>
             <w:pPr>
-              <w:pStyle w:val="Normal1"/>
+              <w:pStyle w:val="LOnormal"/>
               <w:widowControl w:val="false"/>
               <w:spacing w:lineRule="auto" w:line="240"/>
               <w:jc w:val="center"/>
@@ -4466,12 +4472,12 @@
             </w:tcBorders>
             <w:shd w:color="auto" w:fill="auto" w:val="clear"/>
             <w:tcMar>
-              <w:left w:w="90" w:type="dxa"/>
+              <w:left w:w="80" w:type="dxa"/>
             </w:tcMar>
           </w:tcPr>
           <w:p>
             <w:pPr>
-              <w:pStyle w:val="Normal1"/>
+              <w:pStyle w:val="LOnormal"/>
               <w:widowControl w:val="false"/>
               <w:spacing w:lineRule="auto" w:line="240"/>
               <w:jc w:val="center"/>
@@ -4496,12 +4502,12 @@
             </w:tcBorders>
             <w:shd w:color="auto" w:fill="auto" w:val="clear"/>
             <w:tcMar>
-              <w:left w:w="90" w:type="dxa"/>
+              <w:left w:w="80" w:type="dxa"/>
             </w:tcMar>
           </w:tcPr>
           <w:p>
             <w:pPr>
-              <w:pStyle w:val="Normal1"/>
+              <w:pStyle w:val="LOnormal"/>
               <w:widowControl w:val="false"/>
               <w:spacing w:lineRule="auto" w:line="240"/>
               <w:jc w:val="center"/>
@@ -4526,12 +4532,12 @@
             </w:tcBorders>
             <w:shd w:color="auto" w:fill="auto" w:val="clear"/>
             <w:tcMar>
-              <w:left w:w="90" w:type="dxa"/>
+              <w:left w:w="80" w:type="dxa"/>
             </w:tcMar>
           </w:tcPr>
           <w:p>
             <w:pPr>
-              <w:pStyle w:val="Normal1"/>
+              <w:pStyle w:val="LOnormal"/>
               <w:widowControl w:val="false"/>
               <w:spacing w:lineRule="auto" w:line="240"/>
               <w:jc w:val="center"/>
@@ -4562,12 +4568,12 @@
             </w:tcBorders>
             <w:shd w:color="auto" w:fill="auto" w:val="clear"/>
             <w:tcMar>
-              <w:left w:w="90" w:type="dxa"/>
+              <w:left w:w="80" w:type="dxa"/>
             </w:tcMar>
           </w:tcPr>
           <w:p>
             <w:pPr>
-              <w:pStyle w:val="Normal1"/>
+              <w:pStyle w:val="LOnormal"/>
               <w:widowControl w:val="false"/>
               <w:spacing w:lineRule="auto" w:line="240"/>
               <w:jc w:val="center"/>
@@ -4579,7 +4585,7 @@
           </w:p>
           <w:p>
             <w:pPr>
-              <w:pStyle w:val="Normal1"/>
+              <w:pStyle w:val="LOnormal"/>
               <w:widowControl w:val="false"/>
               <w:spacing w:lineRule="auto" w:line="240"/>
               <w:jc w:val="center"/>
@@ -4591,7 +4597,7 @@
           </w:p>
           <w:p>
             <w:pPr>
-              <w:pStyle w:val="Normal1"/>
+              <w:pStyle w:val="LOnormal"/>
               <w:widowControl w:val="false"/>
               <w:spacing w:lineRule="auto" w:line="240"/>
               <w:jc w:val="center"/>
@@ -4616,12 +4622,12 @@
             </w:tcBorders>
             <w:shd w:color="auto" w:fill="auto" w:val="clear"/>
             <w:tcMar>
-              <w:left w:w="90" w:type="dxa"/>
+              <w:left w:w="80" w:type="dxa"/>
             </w:tcMar>
           </w:tcPr>
           <w:p>
             <w:pPr>
-              <w:pStyle w:val="Normal1"/>
+              <w:pStyle w:val="LOnormal"/>
               <w:widowControl w:val="false"/>
               <w:spacing w:lineRule="auto" w:line="240"/>
               <w:jc w:val="center"/>
@@ -4646,12 +4652,12 @@
             </w:tcBorders>
             <w:shd w:color="auto" w:fill="auto" w:val="clear"/>
             <w:tcMar>
-              <w:left w:w="90" w:type="dxa"/>
+              <w:left w:w="80" w:type="dxa"/>
             </w:tcMar>
           </w:tcPr>
           <w:p>
             <w:pPr>
-              <w:pStyle w:val="Normal1"/>
+              <w:pStyle w:val="LOnormal"/>
               <w:widowControl w:val="false"/>
               <w:spacing w:lineRule="auto" w:line="240"/>
               <w:jc w:val="center"/>
@@ -4676,12 +4682,12 @@
             </w:tcBorders>
             <w:shd w:color="auto" w:fill="auto" w:val="clear"/>
             <w:tcMar>
-              <w:left w:w="90" w:type="dxa"/>
+              <w:left w:w="80" w:type="dxa"/>
             </w:tcMar>
           </w:tcPr>
           <w:p>
             <w:pPr>
-              <w:pStyle w:val="Normal1"/>
+              <w:pStyle w:val="LOnormal"/>
               <w:widowControl w:val="false"/>
               <w:spacing w:lineRule="auto" w:line="240"/>
               <w:jc w:val="center"/>
@@ -4706,12 +4712,12 @@
             </w:tcBorders>
             <w:shd w:color="auto" w:fill="auto" w:val="clear"/>
             <w:tcMar>
-              <w:left w:w="90" w:type="dxa"/>
+              <w:left w:w="80" w:type="dxa"/>
             </w:tcMar>
           </w:tcPr>
           <w:p>
             <w:pPr>
-              <w:pStyle w:val="Normal1"/>
+              <w:pStyle w:val="LOnormal"/>
               <w:widowControl w:val="false"/>
               <w:spacing w:lineRule="auto" w:line="240"/>
               <w:jc w:val="center"/>
@@ -4742,12 +4748,12 @@
             </w:tcBorders>
             <w:shd w:color="auto" w:fill="auto" w:val="clear"/>
             <w:tcMar>
-              <w:left w:w="90" w:type="dxa"/>
+              <w:left w:w="80" w:type="dxa"/>
             </w:tcMar>
           </w:tcPr>
           <w:p>
             <w:pPr>
-              <w:pStyle w:val="Normal1"/>
+              <w:pStyle w:val="LOnormal"/>
               <w:widowControl w:val="false"/>
               <w:spacing w:lineRule="auto" w:line="240"/>
               <w:jc w:val="center"/>
@@ -4771,12 +4777,12 @@
             </w:tcBorders>
             <w:shd w:color="auto" w:fill="auto" w:val="clear"/>
             <w:tcMar>
-              <w:left w:w="90" w:type="dxa"/>
+              <w:left w:w="80" w:type="dxa"/>
             </w:tcMar>
           </w:tcPr>
           <w:p>
             <w:pPr>
-              <w:pStyle w:val="Normal1"/>
+              <w:pStyle w:val="LOnormal"/>
               <w:widowControl w:val="false"/>
               <w:spacing w:lineRule="auto" w:line="240"/>
               <w:jc w:val="center"/>
@@ -4801,12 +4807,12 @@
             </w:tcBorders>
             <w:shd w:color="auto" w:fill="auto" w:val="clear"/>
             <w:tcMar>
-              <w:left w:w="90" w:type="dxa"/>
+              <w:left w:w="80" w:type="dxa"/>
             </w:tcMar>
           </w:tcPr>
           <w:p>
             <w:pPr>
-              <w:pStyle w:val="Normal1"/>
+              <w:pStyle w:val="LOnormal"/>
               <w:widowControl w:val="false"/>
               <w:spacing w:lineRule="auto" w:line="240"/>
               <w:jc w:val="center"/>
@@ -4831,12 +4837,12 @@
             </w:tcBorders>
             <w:shd w:color="auto" w:fill="auto" w:val="clear"/>
             <w:tcMar>
-              <w:left w:w="90" w:type="dxa"/>
+              <w:left w:w="80" w:type="dxa"/>
             </w:tcMar>
           </w:tcPr>
           <w:p>
             <w:pPr>
-              <w:pStyle w:val="Normal1"/>
+              <w:pStyle w:val="LOnormal"/>
               <w:widowControl w:val="false"/>
               <w:spacing w:lineRule="auto" w:line="240"/>
               <w:jc w:val="center"/>
@@ -4861,12 +4867,12 @@
             </w:tcBorders>
             <w:shd w:color="auto" w:fill="auto" w:val="clear"/>
             <w:tcMar>
-              <w:left w:w="90" w:type="dxa"/>
+              <w:left w:w="80" w:type="dxa"/>
             </w:tcMar>
           </w:tcPr>
           <w:p>
             <w:pPr>
-              <w:pStyle w:val="Normal1"/>
+              <w:pStyle w:val="LOnormal"/>
               <w:widowControl w:val="false"/>
               <w:spacing w:lineRule="auto" w:line="240"/>
               <w:jc w:val="center"/>
@@ -4897,12 +4903,12 @@
             </w:tcBorders>
             <w:shd w:color="auto" w:fill="auto" w:val="clear"/>
             <w:tcMar>
-              <w:left w:w="90" w:type="dxa"/>
+              <w:left w:w="80" w:type="dxa"/>
             </w:tcMar>
           </w:tcPr>
           <w:p>
             <w:pPr>
-              <w:pStyle w:val="Normal1"/>
+              <w:pStyle w:val="LOnormal"/>
               <w:widowControl w:val="false"/>
               <w:spacing w:lineRule="auto" w:line="240"/>
               <w:jc w:val="center"/>
@@ -4926,12 +4932,12 @@
             </w:tcBorders>
             <w:shd w:color="auto" w:fill="auto" w:val="clear"/>
             <w:tcMar>
-              <w:left w:w="90" w:type="dxa"/>
+              <w:left w:w="80" w:type="dxa"/>
             </w:tcMar>
           </w:tcPr>
           <w:p>
             <w:pPr>
-              <w:pStyle w:val="Normal1"/>
+              <w:pStyle w:val="LOnormal"/>
               <w:widowControl w:val="false"/>
               <w:spacing w:lineRule="auto" w:line="240"/>
               <w:jc w:val="center"/>
@@ -4956,12 +4962,12 @@
             </w:tcBorders>
             <w:shd w:color="auto" w:fill="auto" w:val="clear"/>
             <w:tcMar>
-              <w:left w:w="90" w:type="dxa"/>
+              <w:left w:w="80" w:type="dxa"/>
             </w:tcMar>
           </w:tcPr>
           <w:p>
             <w:pPr>
-              <w:pStyle w:val="Normal1"/>
+              <w:pStyle w:val="LOnormal"/>
               <w:widowControl w:val="false"/>
               <w:spacing w:lineRule="auto" w:line="240"/>
               <w:jc w:val="center"/>
@@ -4986,12 +4992,12 @@
             </w:tcBorders>
             <w:shd w:color="auto" w:fill="auto" w:val="clear"/>
             <w:tcMar>
-              <w:left w:w="90" w:type="dxa"/>
+              <w:left w:w="80" w:type="dxa"/>
             </w:tcMar>
           </w:tcPr>
           <w:p>
             <w:pPr>
-              <w:pStyle w:val="Normal1"/>
+              <w:pStyle w:val="LOnormal"/>
               <w:widowControl w:val="false"/>
               <w:spacing w:lineRule="auto" w:line="240"/>
               <w:jc w:val="center"/>
@@ -5016,12 +5022,12 @@
             </w:tcBorders>
             <w:shd w:color="auto" w:fill="auto" w:val="clear"/>
             <w:tcMar>
-              <w:left w:w="90" w:type="dxa"/>
+              <w:left w:w="80" w:type="dxa"/>
             </w:tcMar>
           </w:tcPr>
           <w:p>
             <w:pPr>
-              <w:pStyle w:val="Normal1"/>
+              <w:pStyle w:val="LOnormal"/>
               <w:widowControl w:val="false"/>
               <w:spacing w:lineRule="auto" w:line="240"/>
               <w:jc w:val="center"/>
@@ -5049,12 +5055,12 @@
             </w:tcBorders>
             <w:shd w:color="auto" w:fill="auto" w:val="clear"/>
             <w:tcMar>
-              <w:left w:w="90" w:type="dxa"/>
+              <w:left w:w="80" w:type="dxa"/>
             </w:tcMar>
           </w:tcPr>
           <w:p>
             <w:pPr>
-              <w:pStyle w:val="Normal1"/>
+              <w:pStyle w:val="LOnormal"/>
               <w:widowControl w:val="false"/>
               <w:spacing w:lineRule="auto" w:line="240"/>
               <w:jc w:val="center"/>
@@ -5079,12 +5085,12 @@
             </w:tcBorders>
             <w:shd w:color="auto" w:fill="auto" w:val="clear"/>
             <w:tcMar>
-              <w:left w:w="90" w:type="dxa"/>
+              <w:left w:w="80" w:type="dxa"/>
             </w:tcMar>
           </w:tcPr>
           <w:p>
             <w:pPr>
-              <w:pStyle w:val="Normal1"/>
+              <w:pStyle w:val="LOnormal"/>
               <w:widowControl w:val="false"/>
               <w:spacing w:lineRule="auto" w:line="240"/>
               <w:jc w:val="center"/>
@@ -5109,12 +5115,12 @@
             </w:tcBorders>
             <w:shd w:color="auto" w:fill="auto" w:val="clear"/>
             <w:tcMar>
-              <w:left w:w="90" w:type="dxa"/>
+              <w:left w:w="80" w:type="dxa"/>
             </w:tcMar>
           </w:tcPr>
           <w:p>
             <w:pPr>
-              <w:pStyle w:val="Normal1"/>
+              <w:pStyle w:val="LOnormal"/>
               <w:widowControl w:val="false"/>
               <w:spacing w:lineRule="auto" w:line="240"/>
               <w:jc w:val="center"/>
@@ -5143,12 +5149,12 @@
             </w:tcBorders>
             <w:shd w:color="auto" w:fill="auto" w:val="clear"/>
             <w:tcMar>
-              <w:left w:w="90" w:type="dxa"/>
+              <w:left w:w="80" w:type="dxa"/>
             </w:tcMar>
           </w:tcPr>
           <w:p>
             <w:pPr>
-              <w:pStyle w:val="Normal1"/>
+              <w:pStyle w:val="LOnormal"/>
               <w:widowControl w:val="false"/>
               <w:spacing w:lineRule="auto" w:line="240"/>
               <w:jc w:val="center"/>
@@ -5177,12 +5183,12 @@
             </w:tcBorders>
             <w:shd w:color="auto" w:fill="auto" w:val="clear"/>
             <w:tcMar>
-              <w:left w:w="90" w:type="dxa"/>
+              <w:left w:w="80" w:type="dxa"/>
             </w:tcMar>
           </w:tcPr>
           <w:p>
             <w:pPr>
-              <w:pStyle w:val="Normal1"/>
+              <w:pStyle w:val="LOnormal"/>
               <w:widowControl w:val="false"/>
               <w:spacing w:lineRule="auto" w:line="240"/>
               <w:jc w:val="center"/>
@@ -5214,12 +5220,12 @@
             </w:tcBorders>
             <w:shd w:color="auto" w:fill="auto" w:val="clear"/>
             <w:tcMar>
-              <w:left w:w="90" w:type="dxa"/>
+              <w:left w:w="80" w:type="dxa"/>
             </w:tcMar>
           </w:tcPr>
           <w:p>
             <w:pPr>
-              <w:pStyle w:val="Normal1"/>
+              <w:pStyle w:val="LOnormal"/>
               <w:widowControl w:val="false"/>
               <w:spacing w:lineRule="auto" w:line="240"/>
               <w:jc w:val="center"/>
@@ -5244,12 +5250,12 @@
             </w:tcBorders>
             <w:shd w:color="auto" w:fill="auto" w:val="clear"/>
             <w:tcMar>
-              <w:left w:w="90" w:type="dxa"/>
+              <w:left w:w="80" w:type="dxa"/>
             </w:tcMar>
           </w:tcPr>
           <w:p>
             <w:pPr>
-              <w:pStyle w:val="Normal1"/>
+              <w:pStyle w:val="LOnormal"/>
               <w:widowControl w:val="false"/>
               <w:spacing w:lineRule="auto" w:line="240"/>
               <w:jc w:val="center"/>
@@ -5274,24 +5280,28 @@
             </w:tcBorders>
             <w:shd w:color="auto" w:fill="auto" w:val="clear"/>
             <w:tcMar>
-              <w:left w:w="90" w:type="dxa"/>
+              <w:left w:w="80" w:type="dxa"/>
             </w:tcMar>
           </w:tcPr>
           <w:p>
             <w:pPr>
-              <w:pStyle w:val="Normal1"/>
+              <w:pStyle w:val="LOnormal"/>
               <w:widowControl w:val="false"/>
               <w:spacing w:lineRule="auto" w:line="240"/>
               <w:jc w:val="center"/>
+              <w:rPr/>
+            </w:pPr>
+            <w:r>
               <w:rPr>
                 <w:color w:val="000000"/>
               </w:rPr>
-            </w:pPr>
+              <w:t>192.50.35.1</w:t>
+            </w:r>
             <w:r>
               <w:rPr>
                 <w:color w:val="000000"/>
               </w:rPr>
-              <w:t>192.50.35.129</w:t>
+              <w:t>58</w:t>
             </w:r>
           </w:p>
         </w:tc>
@@ -5308,12 +5318,12 @@
             </w:tcBorders>
             <w:shd w:color="auto" w:fill="auto" w:val="clear"/>
             <w:tcMar>
-              <w:left w:w="90" w:type="dxa"/>
+              <w:left w:w="80" w:type="dxa"/>
             </w:tcMar>
           </w:tcPr>
           <w:p>
             <w:pPr>
-              <w:pStyle w:val="Normal1"/>
+              <w:pStyle w:val="LOnormal"/>
               <w:widowControl w:val="false"/>
               <w:spacing w:lineRule="auto" w:line="240"/>
               <w:jc w:val="center"/>
@@ -5342,24 +5352,28 @@
             </w:tcBorders>
             <w:shd w:color="auto" w:fill="auto" w:val="clear"/>
             <w:tcMar>
-              <w:left w:w="90" w:type="dxa"/>
+              <w:left w:w="80" w:type="dxa"/>
             </w:tcMar>
           </w:tcPr>
           <w:p>
             <w:pPr>
-              <w:pStyle w:val="Normal1"/>
+              <w:pStyle w:val="LOnormal"/>
               <w:widowControl w:val="false"/>
               <w:spacing w:lineRule="auto" w:line="240"/>
               <w:jc w:val="center"/>
-              <w:rPr>
-                <w:color w:val="000000"/>
-              </w:rPr>
+              <w:rPr/>
             </w:pPr>
             <w:r>
               <w:rPr>
                 <w:color w:val="000000"/>
               </w:rPr>
               <w:t>192.50.35.1</w:t>
+            </w:r>
+            <w:r>
+              <w:rPr>
+                <w:color w:val="000000"/>
+              </w:rPr>
+              <w:t>29</w:t>
             </w:r>
           </w:p>
         </w:tc>
@@ -5379,12 +5393,12 @@
             </w:tcBorders>
             <w:shd w:color="auto" w:fill="auto" w:val="clear"/>
             <w:tcMar>
-              <w:left w:w="90" w:type="dxa"/>
+              <w:left w:w="80" w:type="dxa"/>
             </w:tcMar>
           </w:tcPr>
           <w:p>
             <w:pPr>
-              <w:pStyle w:val="Normal1"/>
+              <w:pStyle w:val="LOnormal"/>
               <w:widowControl w:val="false"/>
               <w:spacing w:lineRule="auto" w:line="240"/>
               <w:jc w:val="center"/>
@@ -5409,12 +5423,12 @@
             </w:tcBorders>
             <w:shd w:color="auto" w:fill="auto" w:val="clear"/>
             <w:tcMar>
-              <w:left w:w="90" w:type="dxa"/>
+              <w:left w:w="80" w:type="dxa"/>
             </w:tcMar>
           </w:tcPr>
           <w:p>
             <w:pPr>
-              <w:pStyle w:val="Normal1"/>
+              <w:pStyle w:val="LOnormal"/>
               <w:widowControl w:val="false"/>
               <w:spacing w:lineRule="auto" w:line="240"/>
               <w:jc w:val="center"/>
@@ -5439,12 +5453,12 @@
             </w:tcBorders>
             <w:shd w:color="auto" w:fill="auto" w:val="clear"/>
             <w:tcMar>
-              <w:left w:w="90" w:type="dxa"/>
+              <w:left w:w="80" w:type="dxa"/>
             </w:tcMar>
           </w:tcPr>
           <w:p>
             <w:pPr>
-              <w:pStyle w:val="Normal1"/>
+              <w:pStyle w:val="LOnormal"/>
               <w:widowControl w:val="false"/>
               <w:spacing w:lineRule="auto" w:line="240"/>
               <w:jc w:val="center"/>
@@ -5473,12 +5487,12 @@
             </w:tcBorders>
             <w:shd w:color="auto" w:fill="auto" w:val="clear"/>
             <w:tcMar>
-              <w:left w:w="90" w:type="dxa"/>
+              <w:left w:w="80" w:type="dxa"/>
             </w:tcMar>
           </w:tcPr>
           <w:p>
             <w:pPr>
-              <w:pStyle w:val="Normal1"/>
+              <w:pStyle w:val="LOnormal"/>
               <w:widowControl w:val="false"/>
               <w:spacing w:lineRule="auto" w:line="240"/>
               <w:jc w:val="center"/>
@@ -5507,12 +5521,12 @@
             </w:tcBorders>
             <w:shd w:color="auto" w:fill="auto" w:val="clear"/>
             <w:tcMar>
-              <w:left w:w="90" w:type="dxa"/>
+              <w:left w:w="80" w:type="dxa"/>
             </w:tcMar>
           </w:tcPr>
           <w:p>
             <w:pPr>
-              <w:pStyle w:val="Normal1"/>
+              <w:pStyle w:val="LOnormal"/>
               <w:widowControl w:val="false"/>
               <w:spacing w:lineRule="auto" w:line="240"/>
               <w:jc w:val="center"/>
@@ -5544,12 +5558,12 @@
             </w:tcBorders>
             <w:shd w:color="auto" w:fill="auto" w:val="clear"/>
             <w:tcMar>
-              <w:left w:w="90" w:type="dxa"/>
+              <w:left w:w="80" w:type="dxa"/>
             </w:tcMar>
           </w:tcPr>
           <w:p>
             <w:pPr>
-              <w:pStyle w:val="Normal1"/>
+              <w:pStyle w:val="LOnormal"/>
               <w:widowControl w:val="false"/>
               <w:spacing w:lineRule="auto" w:line="240"/>
               <w:jc w:val="center"/>
@@ -5574,12 +5588,12 @@
             </w:tcBorders>
             <w:shd w:color="auto" w:fill="auto" w:val="clear"/>
             <w:tcMar>
-              <w:left w:w="90" w:type="dxa"/>
+              <w:left w:w="80" w:type="dxa"/>
             </w:tcMar>
           </w:tcPr>
           <w:p>
             <w:pPr>
-              <w:pStyle w:val="Normal1"/>
+              <w:pStyle w:val="LOnormal"/>
               <w:widowControl w:val="false"/>
               <w:spacing w:lineRule="auto" w:line="240"/>
               <w:jc w:val="center"/>
@@ -5604,12 +5618,12 @@
             </w:tcBorders>
             <w:shd w:color="auto" w:fill="auto" w:val="clear"/>
             <w:tcMar>
-              <w:left w:w="90" w:type="dxa"/>
+              <w:left w:w="80" w:type="dxa"/>
             </w:tcMar>
           </w:tcPr>
           <w:p>
             <w:pPr>
-              <w:pStyle w:val="Normal1"/>
+              <w:pStyle w:val="LOnormal"/>
               <w:widowControl w:val="false"/>
               <w:spacing w:lineRule="auto" w:line="240"/>
               <w:jc w:val="center"/>
@@ -5638,12 +5652,12 @@
             </w:tcBorders>
             <w:shd w:color="auto" w:fill="auto" w:val="clear"/>
             <w:tcMar>
-              <w:left w:w="90" w:type="dxa"/>
+              <w:left w:w="80" w:type="dxa"/>
             </w:tcMar>
           </w:tcPr>
           <w:p>
             <w:pPr>
-              <w:pStyle w:val="Normal1"/>
+              <w:pStyle w:val="LOnormal"/>
               <w:widowControl w:val="false"/>
               <w:spacing w:lineRule="auto" w:line="240"/>
               <w:jc w:val="center"/>
@@ -5672,12 +5686,12 @@
             </w:tcBorders>
             <w:shd w:color="auto" w:fill="auto" w:val="clear"/>
             <w:tcMar>
-              <w:left w:w="90" w:type="dxa"/>
+              <w:left w:w="80" w:type="dxa"/>
             </w:tcMar>
           </w:tcPr>
           <w:p>
             <w:pPr>
-              <w:pStyle w:val="Normal1"/>
+              <w:pStyle w:val="LOnormal"/>
               <w:widowControl w:val="false"/>
               <w:spacing w:lineRule="auto" w:line="240"/>
               <w:jc w:val="center"/>
@@ -5685,6 +5699,8 @@
                 <w:color w:val="000000"/>
               </w:rPr>
             </w:pPr>
+            <w:bookmarkStart w:id="0" w:name="__DdeLink__523_156157491"/>
+            <w:bookmarkEnd w:id="0"/>
             <w:r>
               <w:rPr>
                 <w:color w:val="000000"/>
@@ -5709,12 +5725,12 @@
             </w:tcBorders>
             <w:shd w:color="auto" w:fill="auto" w:val="clear"/>
             <w:tcMar>
-              <w:left w:w="90" w:type="dxa"/>
+              <w:left w:w="80" w:type="dxa"/>
             </w:tcMar>
           </w:tcPr>
           <w:p>
             <w:pPr>
-              <w:pStyle w:val="Normal1"/>
+              <w:pStyle w:val="LOnormal"/>
               <w:widowControl w:val="false"/>
               <w:spacing w:lineRule="auto" w:line="240"/>
               <w:jc w:val="center"/>
@@ -5739,12 +5755,12 @@
             </w:tcBorders>
             <w:shd w:color="auto" w:fill="auto" w:val="clear"/>
             <w:tcMar>
-              <w:left w:w="90" w:type="dxa"/>
+              <w:left w:w="80" w:type="dxa"/>
             </w:tcMar>
           </w:tcPr>
           <w:p>
             <w:pPr>
-              <w:pStyle w:val="Normal1"/>
+              <w:pStyle w:val="LOnormal"/>
               <w:widowControl w:val="false"/>
               <w:spacing w:lineRule="auto" w:line="240"/>
               <w:jc w:val="center"/>
@@ -5769,12 +5785,12 @@
             </w:tcBorders>
             <w:shd w:color="auto" w:fill="auto" w:val="clear"/>
             <w:tcMar>
-              <w:left w:w="90" w:type="dxa"/>
+              <w:left w:w="80" w:type="dxa"/>
             </w:tcMar>
           </w:tcPr>
           <w:p>
             <w:pPr>
-              <w:pStyle w:val="Normal1"/>
+              <w:pStyle w:val="LOnormal"/>
               <w:widowControl w:val="false"/>
               <w:spacing w:lineRule="auto" w:line="240"/>
               <w:jc w:val="center"/>
@@ -5799,12 +5815,12 @@
             </w:tcBorders>
             <w:shd w:color="auto" w:fill="auto" w:val="clear"/>
             <w:tcMar>
-              <w:left w:w="90" w:type="dxa"/>
+              <w:left w:w="80" w:type="dxa"/>
             </w:tcMar>
           </w:tcPr>
           <w:p>
             <w:pPr>
-              <w:pStyle w:val="Normal1"/>
+              <w:pStyle w:val="LOnormal"/>
               <w:widowControl w:val="false"/>
               <w:spacing w:lineRule="auto" w:line="240"/>
               <w:jc w:val="center"/>
@@ -5829,12 +5845,12 @@
             </w:tcBorders>
             <w:shd w:color="auto" w:fill="auto" w:val="clear"/>
             <w:tcMar>
-              <w:left w:w="90" w:type="dxa"/>
+              <w:left w:w="80" w:type="dxa"/>
             </w:tcMar>
           </w:tcPr>
           <w:p>
             <w:pPr>
-              <w:pStyle w:val="Normal1"/>
+              <w:pStyle w:val="LOnormal"/>
               <w:widowControl w:val="false"/>
               <w:spacing w:lineRule="auto" w:line="240"/>
               <w:jc w:val="center"/>
@@ -5862,12 +5878,12 @@
             </w:tcBorders>
             <w:shd w:color="auto" w:fill="auto" w:val="clear"/>
             <w:tcMar>
-              <w:left w:w="90" w:type="dxa"/>
+              <w:left w:w="80" w:type="dxa"/>
             </w:tcMar>
           </w:tcPr>
           <w:p>
             <w:pPr>
-              <w:pStyle w:val="Normal1"/>
+              <w:pStyle w:val="LOnormal"/>
               <w:widowControl w:val="false"/>
               <w:spacing w:lineRule="auto" w:line="240"/>
               <w:jc w:val="center"/>
@@ -5892,12 +5908,12 @@
             </w:tcBorders>
             <w:shd w:color="auto" w:fill="auto" w:val="clear"/>
             <w:tcMar>
-              <w:left w:w="90" w:type="dxa"/>
+              <w:left w:w="80" w:type="dxa"/>
             </w:tcMar>
           </w:tcPr>
           <w:p>
             <w:pPr>
-              <w:pStyle w:val="Normal1"/>
+              <w:pStyle w:val="LOnormal"/>
               <w:widowControl w:val="false"/>
               <w:spacing w:lineRule="auto" w:line="240"/>
               <w:jc w:val="center"/>
@@ -5922,12 +5938,12 @@
             </w:tcBorders>
             <w:shd w:color="auto" w:fill="auto" w:val="clear"/>
             <w:tcMar>
-              <w:left w:w="90" w:type="dxa"/>
+              <w:left w:w="80" w:type="dxa"/>
             </w:tcMar>
           </w:tcPr>
           <w:p>
             <w:pPr>
-              <w:pStyle w:val="Normal1"/>
+              <w:pStyle w:val="LOnormal"/>
               <w:widowControl w:val="false"/>
               <w:spacing w:lineRule="auto" w:line="240"/>
               <w:jc w:val="center"/>
@@ -5952,12 +5968,12 @@
             </w:tcBorders>
             <w:shd w:color="auto" w:fill="auto" w:val="clear"/>
             <w:tcMar>
-              <w:left w:w="90" w:type="dxa"/>
+              <w:left w:w="80" w:type="dxa"/>
             </w:tcMar>
           </w:tcPr>
           <w:p>
             <w:pPr>
-              <w:pStyle w:val="Normal1"/>
+              <w:pStyle w:val="LOnormal"/>
               <w:widowControl w:val="false"/>
               <w:spacing w:lineRule="auto" w:line="240"/>
               <w:jc w:val="center"/>
@@ -5982,12 +5998,12 @@
             </w:tcBorders>
             <w:shd w:color="auto" w:fill="auto" w:val="clear"/>
             <w:tcMar>
-              <w:left w:w="90" w:type="dxa"/>
+              <w:left w:w="80" w:type="dxa"/>
             </w:tcMar>
           </w:tcPr>
           <w:p>
             <w:pPr>
-              <w:pStyle w:val="Normal1"/>
+              <w:pStyle w:val="LOnormal"/>
               <w:widowControl w:val="false"/>
               <w:spacing w:lineRule="auto" w:line="240"/>
               <w:jc w:val="center"/>
@@ -6015,12 +6031,12 @@
             </w:tcBorders>
             <w:shd w:color="auto" w:fill="auto" w:val="clear"/>
             <w:tcMar>
-              <w:left w:w="90" w:type="dxa"/>
+              <w:left w:w="80" w:type="dxa"/>
             </w:tcMar>
           </w:tcPr>
           <w:p>
             <w:pPr>
-              <w:pStyle w:val="Normal1"/>
+              <w:pStyle w:val="LOnormal"/>
               <w:widowControl w:val="false"/>
               <w:spacing w:lineRule="auto" w:line="240"/>
               <w:jc w:val="center"/>
@@ -6045,12 +6061,12 @@
             </w:tcBorders>
             <w:shd w:color="auto" w:fill="auto" w:val="clear"/>
             <w:tcMar>
-              <w:left w:w="90" w:type="dxa"/>
+              <w:left w:w="80" w:type="dxa"/>
             </w:tcMar>
           </w:tcPr>
           <w:p>
             <w:pPr>
-              <w:pStyle w:val="Normal1"/>
+              <w:pStyle w:val="LOnormal"/>
               <w:widowControl w:val="false"/>
               <w:spacing w:lineRule="auto" w:line="240"/>
               <w:jc w:val="center"/>
@@ -6075,12 +6091,12 @@
             </w:tcBorders>
             <w:shd w:color="auto" w:fill="auto" w:val="clear"/>
             <w:tcMar>
-              <w:left w:w="90" w:type="dxa"/>
+              <w:left w:w="80" w:type="dxa"/>
             </w:tcMar>
           </w:tcPr>
           <w:p>
             <w:pPr>
-              <w:pStyle w:val="Normal1"/>
+              <w:pStyle w:val="LOnormal"/>
               <w:widowControl w:val="false"/>
               <w:spacing w:lineRule="auto" w:line="240"/>
               <w:jc w:val="center"/>
@@ -6105,12 +6121,12 @@
             </w:tcBorders>
             <w:shd w:color="auto" w:fill="auto" w:val="clear"/>
             <w:tcMar>
-              <w:left w:w="90" w:type="dxa"/>
+              <w:left w:w="80" w:type="dxa"/>
             </w:tcMar>
           </w:tcPr>
           <w:p>
             <w:pPr>
-              <w:pStyle w:val="Normal1"/>
+              <w:pStyle w:val="LOnormal"/>
               <w:widowControl w:val="false"/>
               <w:spacing w:lineRule="auto" w:line="240"/>
               <w:jc w:val="center"/>
@@ -6135,12 +6151,12 @@
             </w:tcBorders>
             <w:shd w:color="auto" w:fill="auto" w:val="clear"/>
             <w:tcMar>
-              <w:left w:w="90" w:type="dxa"/>
+              <w:left w:w="80" w:type="dxa"/>
             </w:tcMar>
           </w:tcPr>
           <w:p>
             <w:pPr>
-              <w:pStyle w:val="Normal1"/>
+              <w:pStyle w:val="LOnormal"/>
               <w:widowControl w:val="false"/>
               <w:spacing w:lineRule="auto" w:line="240"/>
               <w:jc w:val="center"/>
@@ -6156,7 +6172,7 @@
     </w:tbl>
     <w:p>
       <w:pPr>
-        <w:pStyle w:val="Normal1"/>
+        <w:pStyle w:val="LOnormal"/>
         <w:jc w:val="both"/>
         <w:rPr>
           <w:b/>
@@ -6175,7 +6191,7 @@
     </w:p>
     <w:p>
       <w:pPr>
-        <w:pStyle w:val="Normal1"/>
+        <w:pStyle w:val="LOnormal"/>
         <w:jc w:val="both"/>
         <w:rPr>
           <w:rFonts w:ascii="Courier New" w:hAnsi="Courier New" w:eastAsia="Courier New" w:cs="Courier New"/>
@@ -6189,7 +6205,7 @@
     </w:p>
     <w:p>
       <w:pPr>
-        <w:pStyle w:val="Normal1"/>
+        <w:pStyle w:val="LOnormal"/>
         <w:jc w:val="both"/>
         <w:rPr>
           <w:rFonts w:ascii="Courier New" w:hAnsi="Courier New" w:eastAsia="Courier New" w:cs="Courier New"/>
@@ -6203,7 +6219,7 @@
     </w:p>
     <w:p>
       <w:pPr>
-        <w:pStyle w:val="Normal1"/>
+        <w:pStyle w:val="LOnormal"/>
         <w:jc w:val="both"/>
         <w:rPr/>
       </w:pPr>
@@ -6250,6 +6266,7 @@
       <w:rPr>
         <w:rFonts w:ascii="Wingdings" w:hAnsi="Wingdings" w:cs="Wingdings" w:hint="default"/>
         <w:u w:val="none"/>
+        <w:rFonts w:cs="Wingdings"/>
       </w:rPr>
     </w:lvl>
     <w:lvl w:ilvl="1">
@@ -6263,6 +6280,7 @@
       <w:rPr>
         <w:rFonts w:ascii="Wingdings 2" w:hAnsi="Wingdings 2" w:cs="Wingdings 2" w:hint="default"/>
         <w:u w:val="none"/>
+        <w:rFonts w:cs="Wingdings 2"/>
       </w:rPr>
     </w:lvl>
     <w:lvl w:ilvl="2">
@@ -6276,6 +6294,7 @@
       <w:rPr>
         <w:rFonts w:ascii="OpenSymbol" w:hAnsi="OpenSymbol" w:cs="OpenSymbol" w:hint="default"/>
         <w:u w:val="none"/>
+        <w:rFonts w:cs="OpenSymbol"/>
       </w:rPr>
     </w:lvl>
     <w:lvl w:ilvl="3">
@@ -6289,6 +6308,7 @@
       <w:rPr>
         <w:rFonts w:ascii="Wingdings" w:hAnsi="Wingdings" w:cs="Wingdings" w:hint="default"/>
         <w:u w:val="none"/>
+        <w:rFonts w:cs="Wingdings"/>
       </w:rPr>
     </w:lvl>
     <w:lvl w:ilvl="4">
@@ -6302,6 +6322,7 @@
       <w:rPr>
         <w:rFonts w:ascii="Wingdings 2" w:hAnsi="Wingdings 2" w:cs="Wingdings 2" w:hint="default"/>
         <w:u w:val="none"/>
+        <w:rFonts w:cs="Wingdings 2"/>
       </w:rPr>
     </w:lvl>
     <w:lvl w:ilvl="5">
@@ -6315,6 +6336,7 @@
       <w:rPr>
         <w:rFonts w:ascii="OpenSymbol" w:hAnsi="OpenSymbol" w:cs="OpenSymbol" w:hint="default"/>
         <w:u w:val="none"/>
+        <w:rFonts w:cs="OpenSymbol"/>
       </w:rPr>
     </w:lvl>
     <w:lvl w:ilvl="6">
@@ -6328,6 +6350,7 @@
       <w:rPr>
         <w:rFonts w:ascii="Wingdings" w:hAnsi="Wingdings" w:cs="Wingdings" w:hint="default"/>
         <w:u w:val="none"/>
+        <w:rFonts w:cs="Wingdings"/>
       </w:rPr>
     </w:lvl>
     <w:lvl w:ilvl="7">
@@ -6341,6 +6364,7 @@
       <w:rPr>
         <w:rFonts w:ascii="Wingdings 2" w:hAnsi="Wingdings 2" w:cs="Wingdings 2" w:hint="default"/>
         <w:u w:val="none"/>
+        <w:rFonts w:cs="Wingdings 2"/>
       </w:rPr>
     </w:lvl>
     <w:lvl w:ilvl="8">
@@ -6354,6 +6378,7 @@
       <w:rPr>
         <w:rFonts w:ascii="OpenSymbol" w:hAnsi="OpenSymbol" w:cs="OpenSymbol" w:hint="default"/>
         <w:u w:val="none"/>
+        <w:rFonts w:cs="OpenSymbol"/>
       </w:rPr>
     </w:lvl>
   </w:abstractNum>
@@ -6369,6 +6394,7 @@
       <w:rPr>
         <w:rFonts w:ascii="Wingdings" w:hAnsi="Wingdings" w:cs="Wingdings" w:hint="default"/>
         <w:u w:val="none"/>
+        <w:rFonts w:cs="Wingdings"/>
       </w:rPr>
     </w:lvl>
     <w:lvl w:ilvl="1">
@@ -6382,6 +6408,7 @@
       <w:rPr>
         <w:rFonts w:ascii="Wingdings 2" w:hAnsi="Wingdings 2" w:cs="Wingdings 2" w:hint="default"/>
         <w:u w:val="none"/>
+        <w:rFonts w:cs="Wingdings 2"/>
       </w:rPr>
     </w:lvl>
     <w:lvl w:ilvl="2">
@@ -6395,6 +6422,7 @@
       <w:rPr>
         <w:rFonts w:ascii="OpenSymbol" w:hAnsi="OpenSymbol" w:cs="OpenSymbol" w:hint="default"/>
         <w:u w:val="none"/>
+        <w:rFonts w:cs="OpenSymbol"/>
       </w:rPr>
     </w:lvl>
     <w:lvl w:ilvl="3">
@@ -6408,6 +6436,7 @@
       <w:rPr>
         <w:rFonts w:ascii="Wingdings" w:hAnsi="Wingdings" w:cs="Wingdings" w:hint="default"/>
         <w:u w:val="none"/>
+        <w:rFonts w:cs="Wingdings"/>
       </w:rPr>
     </w:lvl>
     <w:lvl w:ilvl="4">
@@ -6421,6 +6450,7 @@
       <w:rPr>
         <w:rFonts w:ascii="Wingdings 2" w:hAnsi="Wingdings 2" w:cs="Wingdings 2" w:hint="default"/>
         <w:u w:val="none"/>
+        <w:rFonts w:cs="Wingdings 2"/>
       </w:rPr>
     </w:lvl>
     <w:lvl w:ilvl="5">
@@ -6434,6 +6464,7 @@
       <w:rPr>
         <w:rFonts w:ascii="OpenSymbol" w:hAnsi="OpenSymbol" w:cs="OpenSymbol" w:hint="default"/>
         <w:u w:val="none"/>
+        <w:rFonts w:cs="OpenSymbol"/>
       </w:rPr>
     </w:lvl>
     <w:lvl w:ilvl="6">
@@ -6447,6 +6478,7 @@
       <w:rPr>
         <w:rFonts w:ascii="Wingdings" w:hAnsi="Wingdings" w:cs="Wingdings" w:hint="default"/>
         <w:u w:val="none"/>
+        <w:rFonts w:cs="Wingdings"/>
       </w:rPr>
     </w:lvl>
     <w:lvl w:ilvl="7">
@@ -6460,6 +6492,7 @@
       <w:rPr>
         <w:rFonts w:ascii="Wingdings 2" w:hAnsi="Wingdings 2" w:cs="Wingdings 2" w:hint="default"/>
         <w:u w:val="none"/>
+        <w:rFonts w:cs="Wingdings 2"/>
       </w:rPr>
     </w:lvl>
     <w:lvl w:ilvl="8">
@@ -6473,6 +6506,7 @@
       <w:rPr>
         <w:rFonts w:ascii="OpenSymbol" w:hAnsi="OpenSymbol" w:cs="OpenSymbol" w:hint="default"/>
         <w:u w:val="none"/>
+        <w:rFonts w:cs="OpenSymbol"/>
       </w:rPr>
     </w:lvl>
   </w:abstractNum>
@@ -6488,6 +6522,7 @@
       <w:rPr>
         <w:rFonts w:ascii="Wingdings" w:hAnsi="Wingdings" w:cs="Wingdings" w:hint="default"/>
         <w:u w:val="none"/>
+        <w:rFonts w:cs="Wingdings"/>
       </w:rPr>
     </w:lvl>
     <w:lvl w:ilvl="1">
@@ -6501,6 +6536,7 @@
       <w:rPr>
         <w:rFonts w:ascii="Wingdings 2" w:hAnsi="Wingdings 2" w:cs="Wingdings 2" w:hint="default"/>
         <w:u w:val="none"/>
+        <w:rFonts w:cs="Wingdings 2"/>
       </w:rPr>
     </w:lvl>
     <w:lvl w:ilvl="2">
@@ -6514,6 +6550,7 @@
       <w:rPr>
         <w:rFonts w:ascii="OpenSymbol" w:hAnsi="OpenSymbol" w:cs="OpenSymbol" w:hint="default"/>
         <w:u w:val="none"/>
+        <w:rFonts w:cs="OpenSymbol"/>
       </w:rPr>
     </w:lvl>
     <w:lvl w:ilvl="3">
@@ -6527,6 +6564,7 @@
       <w:rPr>
         <w:rFonts w:ascii="Wingdings" w:hAnsi="Wingdings" w:cs="Wingdings" w:hint="default"/>
         <w:u w:val="none"/>
+        <w:rFonts w:cs="Wingdings"/>
       </w:rPr>
     </w:lvl>
     <w:lvl w:ilvl="4">
@@ -6540,6 +6578,7 @@
       <w:rPr>
         <w:rFonts w:ascii="Wingdings 2" w:hAnsi="Wingdings 2" w:cs="Wingdings 2" w:hint="default"/>
         <w:u w:val="none"/>
+        <w:rFonts w:cs="Wingdings 2"/>
       </w:rPr>
     </w:lvl>
     <w:lvl w:ilvl="5">
@@ -6553,6 +6592,7 @@
       <w:rPr>
         <w:rFonts w:ascii="OpenSymbol" w:hAnsi="OpenSymbol" w:cs="OpenSymbol" w:hint="default"/>
         <w:u w:val="none"/>
+        <w:rFonts w:cs="OpenSymbol"/>
       </w:rPr>
     </w:lvl>
     <w:lvl w:ilvl="6">
@@ -6566,6 +6606,7 @@
       <w:rPr>
         <w:rFonts w:ascii="Wingdings" w:hAnsi="Wingdings" w:cs="Wingdings" w:hint="default"/>
         <w:u w:val="none"/>
+        <w:rFonts w:cs="Wingdings"/>
       </w:rPr>
     </w:lvl>
     <w:lvl w:ilvl="7">
@@ -6579,6 +6620,7 @@
       <w:rPr>
         <w:rFonts w:ascii="Wingdings 2" w:hAnsi="Wingdings 2" w:cs="Wingdings 2" w:hint="default"/>
         <w:u w:val="none"/>
+        <w:rFonts w:cs="Wingdings 2"/>
       </w:rPr>
     </w:lvl>
     <w:lvl w:ilvl="8">
@@ -6592,6 +6634,7 @@
       <w:rPr>
         <w:rFonts w:ascii="OpenSymbol" w:hAnsi="OpenSymbol" w:cs="OpenSymbol" w:hint="default"/>
         <w:u w:val="none"/>
+        <w:rFonts w:cs="OpenSymbol"/>
       </w:rPr>
     </w:lvl>
   </w:abstractNum>
@@ -6607,6 +6650,7 @@
       <w:rPr>
         <w:rFonts w:ascii="Wingdings" w:hAnsi="Wingdings" w:cs="Wingdings" w:hint="default"/>
         <w:u w:val="none"/>
+        <w:rFonts w:cs="Wingdings"/>
       </w:rPr>
     </w:lvl>
     <w:lvl w:ilvl="1">
@@ -6620,6 +6664,7 @@
       <w:rPr>
         <w:rFonts w:ascii="Wingdings 2" w:hAnsi="Wingdings 2" w:cs="Wingdings 2" w:hint="default"/>
         <w:u w:val="none"/>
+        <w:rFonts w:cs="Wingdings 2"/>
       </w:rPr>
     </w:lvl>
     <w:lvl w:ilvl="2">
@@ -6633,6 +6678,7 @@
       <w:rPr>
         <w:rFonts w:ascii="OpenSymbol" w:hAnsi="OpenSymbol" w:cs="OpenSymbol" w:hint="default"/>
         <w:u w:val="none"/>
+        <w:rFonts w:cs="OpenSymbol"/>
       </w:rPr>
     </w:lvl>
     <w:lvl w:ilvl="3">
@@ -6646,6 +6692,7 @@
       <w:rPr>
         <w:rFonts w:ascii="Wingdings" w:hAnsi="Wingdings" w:cs="Wingdings" w:hint="default"/>
         <w:u w:val="none"/>
+        <w:rFonts w:cs="Wingdings"/>
       </w:rPr>
     </w:lvl>
     <w:lvl w:ilvl="4">
@@ -6659,6 +6706,7 @@
       <w:rPr>
         <w:rFonts w:ascii="Wingdings 2" w:hAnsi="Wingdings 2" w:cs="Wingdings 2" w:hint="default"/>
         <w:u w:val="none"/>
+        <w:rFonts w:cs="Wingdings 2"/>
       </w:rPr>
     </w:lvl>
     <w:lvl w:ilvl="5">
@@ -6672,6 +6720,7 @@
       <w:rPr>
         <w:rFonts w:ascii="OpenSymbol" w:hAnsi="OpenSymbol" w:cs="OpenSymbol" w:hint="default"/>
         <w:u w:val="none"/>
+        <w:rFonts w:cs="OpenSymbol"/>
       </w:rPr>
     </w:lvl>
     <w:lvl w:ilvl="6">
@@ -6685,6 +6734,7 @@
       <w:rPr>
         <w:rFonts w:ascii="Wingdings" w:hAnsi="Wingdings" w:cs="Wingdings" w:hint="default"/>
         <w:u w:val="none"/>
+        <w:rFonts w:cs="Wingdings"/>
       </w:rPr>
     </w:lvl>
     <w:lvl w:ilvl="7">
@@ -6698,6 +6748,7 @@
       <w:rPr>
         <w:rFonts w:ascii="Wingdings 2" w:hAnsi="Wingdings 2" w:cs="Wingdings 2" w:hint="default"/>
         <w:u w:val="none"/>
+        <w:rFonts w:cs="Wingdings 2"/>
       </w:rPr>
     </w:lvl>
     <w:lvl w:ilvl="8">
@@ -6711,6 +6762,7 @@
       <w:rPr>
         <w:rFonts w:ascii="OpenSymbol" w:hAnsi="OpenSymbol" w:cs="OpenSymbol" w:hint="default"/>
         <w:u w:val="none"/>
+        <w:rFonts w:cs="OpenSymbol"/>
       </w:rPr>
     </w:lvl>
   </w:abstractNum>
@@ -6726,6 +6778,7 @@
       <w:rPr>
         <w:rFonts w:ascii="Wingdings" w:hAnsi="Wingdings" w:cs="Wingdings" w:hint="default"/>
         <w:u w:val="none"/>
+        <w:rFonts w:cs="Wingdings"/>
       </w:rPr>
     </w:lvl>
     <w:lvl w:ilvl="1">
@@ -6739,6 +6792,7 @@
       <w:rPr>
         <w:rFonts w:ascii="Wingdings 2" w:hAnsi="Wingdings 2" w:cs="Wingdings 2" w:hint="default"/>
         <w:u w:val="none"/>
+        <w:rFonts w:cs="Wingdings 2"/>
       </w:rPr>
     </w:lvl>
     <w:lvl w:ilvl="2">
@@ -6752,6 +6806,7 @@
       <w:rPr>
         <w:rFonts w:ascii="OpenSymbol" w:hAnsi="OpenSymbol" w:cs="OpenSymbol" w:hint="default"/>
         <w:u w:val="none"/>
+        <w:rFonts w:cs="OpenSymbol"/>
       </w:rPr>
     </w:lvl>
     <w:lvl w:ilvl="3">
@@ -6765,6 +6820,7 @@
       <w:rPr>
         <w:rFonts w:ascii="Wingdings" w:hAnsi="Wingdings" w:cs="Wingdings" w:hint="default"/>
         <w:u w:val="none"/>
+        <w:rFonts w:cs="Wingdings"/>
       </w:rPr>
     </w:lvl>
     <w:lvl w:ilvl="4">
@@ -6778,6 +6834,7 @@
       <w:rPr>
         <w:rFonts w:ascii="Wingdings 2" w:hAnsi="Wingdings 2" w:cs="Wingdings 2" w:hint="default"/>
         <w:u w:val="none"/>
+        <w:rFonts w:cs="Wingdings 2"/>
       </w:rPr>
     </w:lvl>
     <w:lvl w:ilvl="5">
@@ -6791,6 +6848,7 @@
       <w:rPr>
         <w:rFonts w:ascii="OpenSymbol" w:hAnsi="OpenSymbol" w:cs="OpenSymbol" w:hint="default"/>
         <w:u w:val="none"/>
+        <w:rFonts w:cs="OpenSymbol"/>
       </w:rPr>
     </w:lvl>
     <w:lvl w:ilvl="6">
@@ -6804,6 +6862,7 @@
       <w:rPr>
         <w:rFonts w:ascii="Wingdings" w:hAnsi="Wingdings" w:cs="Wingdings" w:hint="default"/>
         <w:u w:val="none"/>
+        <w:rFonts w:cs="Wingdings"/>
       </w:rPr>
     </w:lvl>
     <w:lvl w:ilvl="7">
@@ -6817,6 +6876,7 @@
       <w:rPr>
         <w:rFonts w:ascii="Wingdings 2" w:hAnsi="Wingdings 2" w:cs="Wingdings 2" w:hint="default"/>
         <w:u w:val="none"/>
+        <w:rFonts w:cs="Wingdings 2"/>
       </w:rPr>
     </w:lvl>
     <w:lvl w:ilvl="8">
@@ -6830,6 +6890,7 @@
       <w:rPr>
         <w:rFonts w:ascii="OpenSymbol" w:hAnsi="OpenSymbol" w:cs="OpenSymbol" w:hint="default"/>
         <w:u w:val="none"/>
+        <w:rFonts w:cs="OpenSymbol"/>
       </w:rPr>
     </w:lvl>
   </w:abstractNum>
@@ -6845,6 +6906,7 @@
       <w:rPr>
         <w:rFonts w:ascii="Wingdings" w:hAnsi="Wingdings" w:cs="Wingdings" w:hint="default"/>
         <w:u w:val="none"/>
+        <w:rFonts w:cs="Wingdings"/>
       </w:rPr>
     </w:lvl>
     <w:lvl w:ilvl="1">
@@ -6858,6 +6920,7 @@
       <w:rPr>
         <w:rFonts w:ascii="Wingdings 2" w:hAnsi="Wingdings 2" w:cs="Wingdings 2" w:hint="default"/>
         <w:u w:val="none"/>
+        <w:rFonts w:cs="Wingdings 2"/>
       </w:rPr>
     </w:lvl>
     <w:lvl w:ilvl="2">
@@ -6871,6 +6934,7 @@
       <w:rPr>
         <w:rFonts w:ascii="OpenSymbol" w:hAnsi="OpenSymbol" w:cs="OpenSymbol" w:hint="default"/>
         <w:u w:val="none"/>
+        <w:rFonts w:cs="OpenSymbol"/>
       </w:rPr>
     </w:lvl>
     <w:lvl w:ilvl="3">
@@ -6884,6 +6948,7 @@
       <w:rPr>
         <w:rFonts w:ascii="Wingdings" w:hAnsi="Wingdings" w:cs="Wingdings" w:hint="default"/>
         <w:u w:val="none"/>
+        <w:rFonts w:cs="Wingdings"/>
       </w:rPr>
     </w:lvl>
     <w:lvl w:ilvl="4">
@@ -6897,6 +6962,7 @@
       <w:rPr>
         <w:rFonts w:ascii="Wingdings 2" w:hAnsi="Wingdings 2" w:cs="Wingdings 2" w:hint="default"/>
         <w:u w:val="none"/>
+        <w:rFonts w:cs="Wingdings 2"/>
       </w:rPr>
     </w:lvl>
     <w:lvl w:ilvl="5">
@@ -6910,6 +6976,7 @@
       <w:rPr>
         <w:rFonts w:ascii="OpenSymbol" w:hAnsi="OpenSymbol" w:cs="OpenSymbol" w:hint="default"/>
         <w:u w:val="none"/>
+        <w:rFonts w:cs="OpenSymbol"/>
       </w:rPr>
     </w:lvl>
     <w:lvl w:ilvl="6">
@@ -6923,6 +6990,7 @@
       <w:rPr>
         <w:rFonts w:ascii="Wingdings" w:hAnsi="Wingdings" w:cs="Wingdings" w:hint="default"/>
         <w:u w:val="none"/>
+        <w:rFonts w:cs="Wingdings"/>
       </w:rPr>
     </w:lvl>
     <w:lvl w:ilvl="7">
@@ -6936,6 +7004,7 @@
       <w:rPr>
         <w:rFonts w:ascii="Wingdings 2" w:hAnsi="Wingdings 2" w:cs="Wingdings 2" w:hint="default"/>
         <w:u w:val="none"/>
+        <w:rFonts w:cs="Wingdings 2"/>
       </w:rPr>
     </w:lvl>
     <w:lvl w:ilvl="8">
@@ -6949,6 +7018,7 @@
       <w:rPr>
         <w:rFonts w:ascii="OpenSymbol" w:hAnsi="OpenSymbol" w:cs="OpenSymbol" w:hint="default"/>
         <w:u w:val="none"/>
+        <w:rFonts w:cs="OpenSymbol"/>
       </w:rPr>
     </w:lvl>
   </w:abstractNum>
@@ -6964,6 +7034,7 @@
       <w:rPr>
         <w:rFonts w:ascii="Wingdings" w:hAnsi="Wingdings" w:cs="Wingdings" w:hint="default"/>
         <w:u w:val="none"/>
+        <w:rFonts w:cs="Wingdings"/>
       </w:rPr>
     </w:lvl>
     <w:lvl w:ilvl="1">
@@ -6977,6 +7048,7 @@
       <w:rPr>
         <w:rFonts w:ascii="Wingdings 2" w:hAnsi="Wingdings 2" w:cs="Wingdings 2" w:hint="default"/>
         <w:u w:val="none"/>
+        <w:rFonts w:cs="Wingdings 2"/>
       </w:rPr>
     </w:lvl>
     <w:lvl w:ilvl="2">
@@ -6990,6 +7062,7 @@
       <w:rPr>
         <w:rFonts w:ascii="OpenSymbol" w:hAnsi="OpenSymbol" w:cs="OpenSymbol" w:hint="default"/>
         <w:u w:val="none"/>
+        <w:rFonts w:cs="OpenSymbol"/>
       </w:rPr>
     </w:lvl>
     <w:lvl w:ilvl="3">
@@ -7003,6 +7076,7 @@
       <w:rPr>
         <w:rFonts w:ascii="Wingdings" w:hAnsi="Wingdings" w:cs="Wingdings" w:hint="default"/>
         <w:u w:val="none"/>
+        <w:rFonts w:cs="Wingdings"/>
       </w:rPr>
     </w:lvl>
     <w:lvl w:ilvl="4">
@@ -7016,6 +7090,7 @@
       <w:rPr>
         <w:rFonts w:ascii="Wingdings 2" w:hAnsi="Wingdings 2" w:cs="Wingdings 2" w:hint="default"/>
         <w:u w:val="none"/>
+        <w:rFonts w:cs="Wingdings 2"/>
       </w:rPr>
     </w:lvl>
     <w:lvl w:ilvl="5">
@@ -7029,6 +7104,7 @@
       <w:rPr>
         <w:rFonts w:ascii="OpenSymbol" w:hAnsi="OpenSymbol" w:cs="OpenSymbol" w:hint="default"/>
         <w:u w:val="none"/>
+        <w:rFonts w:cs="OpenSymbol"/>
       </w:rPr>
     </w:lvl>
     <w:lvl w:ilvl="6">
@@ -7042,6 +7118,7 @@
       <w:rPr>
         <w:rFonts w:ascii="Wingdings" w:hAnsi="Wingdings" w:cs="Wingdings" w:hint="default"/>
         <w:u w:val="none"/>
+        <w:rFonts w:cs="Wingdings"/>
       </w:rPr>
     </w:lvl>
     <w:lvl w:ilvl="7">
@@ -7055,6 +7132,7 @@
       <w:rPr>
         <w:rFonts w:ascii="Wingdings 2" w:hAnsi="Wingdings 2" w:cs="Wingdings 2" w:hint="default"/>
         <w:u w:val="none"/>
+        <w:rFonts w:cs="Wingdings 2"/>
       </w:rPr>
     </w:lvl>
     <w:lvl w:ilvl="8">
@@ -7068,6 +7146,7 @@
       <w:rPr>
         <w:rFonts w:ascii="OpenSymbol" w:hAnsi="OpenSymbol" w:cs="OpenSymbol" w:hint="default"/>
         <w:u w:val="none"/>
+        <w:rFonts w:cs="OpenSymbol"/>
       </w:rPr>
     </w:lvl>
   </w:abstractNum>
@@ -7083,6 +7162,7 @@
       <w:rPr>
         <w:rFonts w:ascii="Wingdings" w:hAnsi="Wingdings" w:cs="Wingdings" w:hint="default"/>
         <w:u w:val="none"/>
+        <w:rFonts w:cs="Wingdings"/>
       </w:rPr>
     </w:lvl>
     <w:lvl w:ilvl="1">
@@ -7096,6 +7176,7 @@
       <w:rPr>
         <w:rFonts w:ascii="Wingdings 2" w:hAnsi="Wingdings 2" w:cs="Wingdings 2" w:hint="default"/>
         <w:u w:val="none"/>
+        <w:rFonts w:cs="Wingdings 2"/>
       </w:rPr>
     </w:lvl>
     <w:lvl w:ilvl="2">
@@ -7109,6 +7190,7 @@
       <w:rPr>
         <w:rFonts w:ascii="OpenSymbol" w:hAnsi="OpenSymbol" w:cs="OpenSymbol" w:hint="default"/>
         <w:u w:val="none"/>
+        <w:rFonts w:cs="OpenSymbol"/>
       </w:rPr>
     </w:lvl>
     <w:lvl w:ilvl="3">
@@ -7122,6 +7204,7 @@
       <w:rPr>
         <w:rFonts w:ascii="Wingdings" w:hAnsi="Wingdings" w:cs="Wingdings" w:hint="default"/>
         <w:u w:val="none"/>
+        <w:rFonts w:cs="Wingdings"/>
       </w:rPr>
     </w:lvl>
     <w:lvl w:ilvl="4">
@@ -7135,6 +7218,7 @@
       <w:rPr>
         <w:rFonts w:ascii="Wingdings 2" w:hAnsi="Wingdings 2" w:cs="Wingdings 2" w:hint="default"/>
         <w:u w:val="none"/>
+        <w:rFonts w:cs="Wingdings 2"/>
       </w:rPr>
     </w:lvl>
     <w:lvl w:ilvl="5">
@@ -7148,6 +7232,7 @@
       <w:rPr>
         <w:rFonts w:ascii="OpenSymbol" w:hAnsi="OpenSymbol" w:cs="OpenSymbol" w:hint="default"/>
         <w:u w:val="none"/>
+        <w:rFonts w:cs="OpenSymbol"/>
       </w:rPr>
     </w:lvl>
     <w:lvl w:ilvl="6">
@@ -7161,6 +7246,7 @@
       <w:rPr>
         <w:rFonts w:ascii="Wingdings" w:hAnsi="Wingdings" w:cs="Wingdings" w:hint="default"/>
         <w:u w:val="none"/>
+        <w:rFonts w:cs="Wingdings"/>
       </w:rPr>
     </w:lvl>
     <w:lvl w:ilvl="7">
@@ -7174,6 +7260,7 @@
       <w:rPr>
         <w:rFonts w:ascii="Wingdings 2" w:hAnsi="Wingdings 2" w:cs="Wingdings 2" w:hint="default"/>
         <w:u w:val="none"/>
+        <w:rFonts w:cs="Wingdings 2"/>
       </w:rPr>
     </w:lvl>
     <w:lvl w:ilvl="8">
@@ -7187,6 +7274,7 @@
       <w:rPr>
         <w:rFonts w:ascii="OpenSymbol" w:hAnsi="OpenSymbol" w:cs="OpenSymbol" w:hint="default"/>
         <w:u w:val="none"/>
+        <w:rFonts w:cs="OpenSymbol"/>
       </w:rPr>
     </w:lvl>
   </w:abstractNum>
@@ -7202,6 +7290,7 @@
       <w:rPr>
         <w:rFonts w:ascii="Wingdings" w:hAnsi="Wingdings" w:cs="Wingdings" w:hint="default"/>
         <w:u w:val="none"/>
+        <w:rFonts w:cs="Wingdings"/>
       </w:rPr>
     </w:lvl>
     <w:lvl w:ilvl="1">
@@ -7215,6 +7304,7 @@
       <w:rPr>
         <w:rFonts w:ascii="Wingdings 2" w:hAnsi="Wingdings 2" w:cs="Wingdings 2" w:hint="default"/>
         <w:u w:val="none"/>
+        <w:rFonts w:cs="Wingdings 2"/>
       </w:rPr>
     </w:lvl>
     <w:lvl w:ilvl="2">
@@ -7228,6 +7318,7 @@
       <w:rPr>
         <w:rFonts w:ascii="OpenSymbol" w:hAnsi="OpenSymbol" w:cs="OpenSymbol" w:hint="default"/>
         <w:u w:val="none"/>
+        <w:rFonts w:cs="OpenSymbol"/>
       </w:rPr>
     </w:lvl>
     <w:lvl w:ilvl="3">
@@ -7241,6 +7332,7 @@
       <w:rPr>
         <w:rFonts w:ascii="Wingdings" w:hAnsi="Wingdings" w:cs="Wingdings" w:hint="default"/>
         <w:u w:val="none"/>
+        <w:rFonts w:cs="Wingdings"/>
       </w:rPr>
     </w:lvl>
     <w:lvl w:ilvl="4">
@@ -7254,6 +7346,7 @@
       <w:rPr>
         <w:rFonts w:ascii="Wingdings 2" w:hAnsi="Wingdings 2" w:cs="Wingdings 2" w:hint="default"/>
         <w:u w:val="none"/>
+        <w:rFonts w:cs="Wingdings 2"/>
       </w:rPr>
     </w:lvl>
     <w:lvl w:ilvl="5">
@@ -7267,6 +7360,7 @@
       <w:rPr>
         <w:rFonts w:ascii="OpenSymbol" w:hAnsi="OpenSymbol" w:cs="OpenSymbol" w:hint="default"/>
         <w:u w:val="none"/>
+        <w:rFonts w:cs="OpenSymbol"/>
       </w:rPr>
     </w:lvl>
     <w:lvl w:ilvl="6">
@@ -7280,6 +7374,7 @@
       <w:rPr>
         <w:rFonts w:ascii="Wingdings" w:hAnsi="Wingdings" w:cs="Wingdings" w:hint="default"/>
         <w:u w:val="none"/>
+        <w:rFonts w:cs="Wingdings"/>
       </w:rPr>
     </w:lvl>
     <w:lvl w:ilvl="7">
@@ -7293,6 +7388,7 @@
       <w:rPr>
         <w:rFonts w:ascii="Wingdings 2" w:hAnsi="Wingdings 2" w:cs="Wingdings 2" w:hint="default"/>
         <w:u w:val="none"/>
+        <w:rFonts w:cs="Wingdings 2"/>
       </w:rPr>
     </w:lvl>
     <w:lvl w:ilvl="8">
@@ -7306,6 +7402,7 @@
       <w:rPr>
         <w:rFonts w:ascii="OpenSymbol" w:hAnsi="OpenSymbol" w:cs="OpenSymbol" w:hint="default"/>
         <w:u w:val="none"/>
+        <w:rFonts w:cs="OpenSymbol"/>
       </w:rPr>
     </w:lvl>
   </w:abstractNum>
@@ -7321,6 +7418,7 @@
       <w:rPr>
         <w:rFonts w:ascii="Wingdings" w:hAnsi="Wingdings" w:cs="Wingdings" w:hint="default"/>
         <w:u w:val="none"/>
+        <w:rFonts w:cs="Wingdings"/>
       </w:rPr>
     </w:lvl>
     <w:lvl w:ilvl="1">
@@ -7334,6 +7432,7 @@
       <w:rPr>
         <w:rFonts w:ascii="Wingdings 2" w:hAnsi="Wingdings 2" w:cs="Wingdings 2" w:hint="default"/>
         <w:u w:val="none"/>
+        <w:rFonts w:cs="Wingdings 2"/>
       </w:rPr>
     </w:lvl>
     <w:lvl w:ilvl="2">
@@ -7347,6 +7446,7 @@
       <w:rPr>
         <w:rFonts w:ascii="OpenSymbol" w:hAnsi="OpenSymbol" w:cs="OpenSymbol" w:hint="default"/>
         <w:u w:val="none"/>
+        <w:rFonts w:cs="OpenSymbol"/>
       </w:rPr>
     </w:lvl>
     <w:lvl w:ilvl="3">
@@ -7360,6 +7460,7 @@
       <w:rPr>
         <w:rFonts w:ascii="Wingdings" w:hAnsi="Wingdings" w:cs="Wingdings" w:hint="default"/>
         <w:u w:val="none"/>
+        <w:rFonts w:cs="Wingdings"/>
       </w:rPr>
     </w:lvl>
     <w:lvl w:ilvl="4">
@@ -7373,6 +7474,7 @@
       <w:rPr>
         <w:rFonts w:ascii="Wingdings 2" w:hAnsi="Wingdings 2" w:cs="Wingdings 2" w:hint="default"/>
         <w:u w:val="none"/>
+        <w:rFonts w:cs="Wingdings 2"/>
       </w:rPr>
     </w:lvl>
     <w:lvl w:ilvl="5">
@@ -7386,6 +7488,7 @@
       <w:rPr>
         <w:rFonts w:ascii="OpenSymbol" w:hAnsi="OpenSymbol" w:cs="OpenSymbol" w:hint="default"/>
         <w:u w:val="none"/>
+        <w:rFonts w:cs="OpenSymbol"/>
       </w:rPr>
     </w:lvl>
     <w:lvl w:ilvl="6">
@@ -7399,6 +7502,7 @@
       <w:rPr>
         <w:rFonts w:ascii="Wingdings" w:hAnsi="Wingdings" w:cs="Wingdings" w:hint="default"/>
         <w:u w:val="none"/>
+        <w:rFonts w:cs="Wingdings"/>
       </w:rPr>
     </w:lvl>
     <w:lvl w:ilvl="7">
@@ -7412,6 +7516,7 @@
       <w:rPr>
         <w:rFonts w:ascii="Wingdings 2" w:hAnsi="Wingdings 2" w:cs="Wingdings 2" w:hint="default"/>
         <w:u w:val="none"/>
+        <w:rFonts w:cs="Wingdings 2"/>
       </w:rPr>
     </w:lvl>
     <w:lvl w:ilvl="8">
@@ -7425,6 +7530,7 @@
       <w:rPr>
         <w:rFonts w:ascii="OpenSymbol" w:hAnsi="OpenSymbol" w:cs="OpenSymbol" w:hint="default"/>
         <w:u w:val="none"/>
+        <w:rFonts w:cs="OpenSymbol"/>
       </w:rPr>
     </w:lvl>
   </w:abstractNum>
@@ -7440,6 +7546,7 @@
       <w:rPr>
         <w:rFonts w:ascii="Wingdings" w:hAnsi="Wingdings" w:cs="Wingdings" w:hint="default"/>
         <w:u w:val="none"/>
+        <w:rFonts w:cs="Wingdings"/>
       </w:rPr>
     </w:lvl>
     <w:lvl w:ilvl="1">
@@ -7453,6 +7560,7 @@
       <w:rPr>
         <w:rFonts w:ascii="Wingdings 2" w:hAnsi="Wingdings 2" w:cs="Wingdings 2" w:hint="default"/>
         <w:u w:val="none"/>
+        <w:rFonts w:cs="Wingdings 2"/>
       </w:rPr>
     </w:lvl>
     <w:lvl w:ilvl="2">
@@ -7466,6 +7574,7 @@
       <w:rPr>
         <w:rFonts w:ascii="OpenSymbol" w:hAnsi="OpenSymbol" w:cs="OpenSymbol" w:hint="default"/>
         <w:u w:val="none"/>
+        <w:rFonts w:cs="OpenSymbol"/>
       </w:rPr>
     </w:lvl>
     <w:lvl w:ilvl="3">
@@ -7479,6 +7588,7 @@
       <w:rPr>
         <w:rFonts w:ascii="Wingdings" w:hAnsi="Wingdings" w:cs="Wingdings" w:hint="default"/>
         <w:u w:val="none"/>
+        <w:rFonts w:cs="Wingdings"/>
       </w:rPr>
     </w:lvl>
     <w:lvl w:ilvl="4">
@@ -7492,6 +7602,7 @@
       <w:rPr>
         <w:rFonts w:ascii="Wingdings 2" w:hAnsi="Wingdings 2" w:cs="Wingdings 2" w:hint="default"/>
         <w:u w:val="none"/>
+        <w:rFonts w:cs="Wingdings 2"/>
       </w:rPr>
     </w:lvl>
     <w:lvl w:ilvl="5">
@@ -7505,6 +7616,7 @@
       <w:rPr>
         <w:rFonts w:ascii="OpenSymbol" w:hAnsi="OpenSymbol" w:cs="OpenSymbol" w:hint="default"/>
         <w:u w:val="none"/>
+        <w:rFonts w:cs="OpenSymbol"/>
       </w:rPr>
     </w:lvl>
     <w:lvl w:ilvl="6">
@@ -7518,6 +7630,7 @@
       <w:rPr>
         <w:rFonts w:ascii="Wingdings" w:hAnsi="Wingdings" w:cs="Wingdings" w:hint="default"/>
         <w:u w:val="none"/>
+        <w:rFonts w:cs="Wingdings"/>
       </w:rPr>
     </w:lvl>
     <w:lvl w:ilvl="7">
@@ -7531,6 +7644,7 @@
       <w:rPr>
         <w:rFonts w:ascii="Wingdings 2" w:hAnsi="Wingdings 2" w:cs="Wingdings 2" w:hint="default"/>
         <w:u w:val="none"/>
+        <w:rFonts w:cs="Wingdings 2"/>
       </w:rPr>
     </w:lvl>
     <w:lvl w:ilvl="8">
@@ -7544,6 +7658,7 @@
       <w:rPr>
         <w:rFonts w:ascii="OpenSymbol" w:hAnsi="OpenSymbol" w:cs="OpenSymbol" w:hint="default"/>
         <w:u w:val="none"/>
+        <w:rFonts w:cs="OpenSymbol"/>
       </w:rPr>
     </w:lvl>
   </w:abstractNum>
@@ -7559,6 +7674,7 @@
       <w:rPr>
         <w:rFonts w:ascii="Wingdings" w:hAnsi="Wingdings" w:cs="Wingdings" w:hint="default"/>
         <w:u w:val="none"/>
+        <w:rFonts w:cs="Wingdings"/>
       </w:rPr>
     </w:lvl>
     <w:lvl w:ilvl="1">
@@ -7572,6 +7688,7 @@
       <w:rPr>
         <w:rFonts w:ascii="Wingdings 2" w:hAnsi="Wingdings 2" w:cs="Wingdings 2" w:hint="default"/>
         <w:u w:val="none"/>
+        <w:rFonts w:cs="Wingdings 2"/>
       </w:rPr>
     </w:lvl>
     <w:lvl w:ilvl="2">
@@ -7585,6 +7702,7 @@
       <w:rPr>
         <w:rFonts w:ascii="OpenSymbol" w:hAnsi="OpenSymbol" w:cs="OpenSymbol" w:hint="default"/>
         <w:u w:val="none"/>
+        <w:rFonts w:cs="OpenSymbol"/>
       </w:rPr>
     </w:lvl>
     <w:lvl w:ilvl="3">
@@ -7598,6 +7716,7 @@
       <w:rPr>
         <w:rFonts w:ascii="Wingdings" w:hAnsi="Wingdings" w:cs="Wingdings" w:hint="default"/>
         <w:u w:val="none"/>
+        <w:rFonts w:cs="Wingdings"/>
       </w:rPr>
     </w:lvl>
     <w:lvl w:ilvl="4">
@@ -7611,6 +7730,7 @@
       <w:rPr>
         <w:rFonts w:ascii="Wingdings 2" w:hAnsi="Wingdings 2" w:cs="Wingdings 2" w:hint="default"/>
         <w:u w:val="none"/>
+        <w:rFonts w:cs="Wingdings 2"/>
       </w:rPr>
     </w:lvl>
     <w:lvl w:ilvl="5">
@@ -7624,6 +7744,7 @@
       <w:rPr>
         <w:rFonts w:ascii="OpenSymbol" w:hAnsi="OpenSymbol" w:cs="OpenSymbol" w:hint="default"/>
         <w:u w:val="none"/>
+        <w:rFonts w:cs="OpenSymbol"/>
       </w:rPr>
     </w:lvl>
     <w:lvl w:ilvl="6">
@@ -7637,6 +7758,7 @@
       <w:rPr>
         <w:rFonts w:ascii="Wingdings" w:hAnsi="Wingdings" w:cs="Wingdings" w:hint="default"/>
         <w:u w:val="none"/>
+        <w:rFonts w:cs="Wingdings"/>
       </w:rPr>
     </w:lvl>
     <w:lvl w:ilvl="7">
@@ -7650,6 +7772,7 @@
       <w:rPr>
         <w:rFonts w:ascii="Wingdings 2" w:hAnsi="Wingdings 2" w:cs="Wingdings 2" w:hint="default"/>
         <w:u w:val="none"/>
+        <w:rFonts w:cs="Wingdings 2"/>
       </w:rPr>
     </w:lvl>
     <w:lvl w:ilvl="8">
@@ -7663,6 +7786,7 @@
       <w:rPr>
         <w:rFonts w:ascii="OpenSymbol" w:hAnsi="OpenSymbol" w:cs="OpenSymbol" w:hint="default"/>
         <w:u w:val="none"/>
+        <w:rFonts w:cs="OpenSymbol"/>
       </w:rPr>
     </w:lvl>
   </w:abstractNum>
@@ -7678,6 +7802,7 @@
       <w:rPr>
         <w:rFonts w:ascii="Wingdings" w:hAnsi="Wingdings" w:cs="Wingdings" w:hint="default"/>
         <w:u w:val="none"/>
+        <w:rFonts w:cs="Wingdings"/>
       </w:rPr>
     </w:lvl>
     <w:lvl w:ilvl="1">
@@ -7691,6 +7816,7 @@
       <w:rPr>
         <w:rFonts w:ascii="Wingdings 2" w:hAnsi="Wingdings 2" w:cs="Wingdings 2" w:hint="default"/>
         <w:u w:val="none"/>
+        <w:rFonts w:cs="Wingdings 2"/>
       </w:rPr>
     </w:lvl>
     <w:lvl w:ilvl="2">
@@ -7704,6 +7830,7 @@
       <w:rPr>
         <w:rFonts w:ascii="OpenSymbol" w:hAnsi="OpenSymbol" w:cs="OpenSymbol" w:hint="default"/>
         <w:u w:val="none"/>
+        <w:rFonts w:cs="OpenSymbol"/>
       </w:rPr>
     </w:lvl>
     <w:lvl w:ilvl="3">
@@ -7717,6 +7844,7 @@
       <w:rPr>
         <w:rFonts w:ascii="Wingdings" w:hAnsi="Wingdings" w:cs="Wingdings" w:hint="default"/>
         <w:u w:val="none"/>
+        <w:rFonts w:cs="Wingdings"/>
       </w:rPr>
     </w:lvl>
     <w:lvl w:ilvl="4">
@@ -7730,6 +7858,7 @@
       <w:rPr>
         <w:rFonts w:ascii="Wingdings 2" w:hAnsi="Wingdings 2" w:cs="Wingdings 2" w:hint="default"/>
         <w:u w:val="none"/>
+        <w:rFonts w:cs="Wingdings 2"/>
       </w:rPr>
     </w:lvl>
     <w:lvl w:ilvl="5">
@@ -7743,6 +7872,7 @@
       <w:rPr>
         <w:rFonts w:ascii="OpenSymbol" w:hAnsi="OpenSymbol" w:cs="OpenSymbol" w:hint="default"/>
         <w:u w:val="none"/>
+        <w:rFonts w:cs="OpenSymbol"/>
       </w:rPr>
     </w:lvl>
     <w:lvl w:ilvl="6">
@@ -7756,6 +7886,7 @@
       <w:rPr>
         <w:rFonts w:ascii="Wingdings" w:hAnsi="Wingdings" w:cs="Wingdings" w:hint="default"/>
         <w:u w:val="none"/>
+        <w:rFonts w:cs="Wingdings"/>
       </w:rPr>
     </w:lvl>
     <w:lvl w:ilvl="7">
@@ -7769,6 +7900,7 @@
       <w:rPr>
         <w:rFonts w:ascii="Wingdings 2" w:hAnsi="Wingdings 2" w:cs="Wingdings 2" w:hint="default"/>
         <w:u w:val="none"/>
+        <w:rFonts w:cs="Wingdings 2"/>
       </w:rPr>
     </w:lvl>
     <w:lvl w:ilvl="8">
@@ -7782,6 +7914,7 @@
       <w:rPr>
         <w:rFonts w:ascii="OpenSymbol" w:hAnsi="OpenSymbol" w:cs="OpenSymbol" w:hint="default"/>
         <w:u w:val="none"/>
+        <w:rFonts w:cs="OpenSymbol"/>
       </w:rPr>
     </w:lvl>
   </w:abstractNum>
@@ -7797,6 +7930,7 @@
       <w:rPr>
         <w:rFonts w:ascii="Wingdings" w:hAnsi="Wingdings" w:cs="Wingdings" w:hint="default"/>
         <w:u w:val="none"/>
+        <w:rFonts w:cs="Wingdings"/>
       </w:rPr>
     </w:lvl>
     <w:lvl w:ilvl="1">
@@ -7810,6 +7944,7 @@
       <w:rPr>
         <w:rFonts w:ascii="Wingdings 2" w:hAnsi="Wingdings 2" w:cs="Wingdings 2" w:hint="default"/>
         <w:u w:val="none"/>
+        <w:rFonts w:cs="Wingdings 2"/>
       </w:rPr>
     </w:lvl>
     <w:lvl w:ilvl="2">
@@ -7823,6 +7958,7 @@
       <w:rPr>
         <w:rFonts w:ascii="OpenSymbol" w:hAnsi="OpenSymbol" w:cs="OpenSymbol" w:hint="default"/>
         <w:u w:val="none"/>
+        <w:rFonts w:cs="OpenSymbol"/>
       </w:rPr>
     </w:lvl>
     <w:lvl w:ilvl="3">
@@ -7836,6 +7972,7 @@
       <w:rPr>
         <w:rFonts w:ascii="Wingdings" w:hAnsi="Wingdings" w:cs="Wingdings" w:hint="default"/>
         <w:u w:val="none"/>
+        <w:rFonts w:cs="Wingdings"/>
       </w:rPr>
     </w:lvl>
     <w:lvl w:ilvl="4">
@@ -7849,6 +7986,7 @@
       <w:rPr>
         <w:rFonts w:ascii="Wingdings 2" w:hAnsi="Wingdings 2" w:cs="Wingdings 2" w:hint="default"/>
         <w:u w:val="none"/>
+        <w:rFonts w:cs="Wingdings 2"/>
       </w:rPr>
     </w:lvl>
     <w:lvl w:ilvl="5">
@@ -7862,6 +8000,7 @@
       <w:rPr>
         <w:rFonts w:ascii="OpenSymbol" w:hAnsi="OpenSymbol" w:cs="OpenSymbol" w:hint="default"/>
         <w:u w:val="none"/>
+        <w:rFonts w:cs="OpenSymbol"/>
       </w:rPr>
     </w:lvl>
     <w:lvl w:ilvl="6">
@@ -7875,6 +8014,7 @@
       <w:rPr>
         <w:rFonts w:ascii="Wingdings" w:hAnsi="Wingdings" w:cs="Wingdings" w:hint="default"/>
         <w:u w:val="none"/>
+        <w:rFonts w:cs="Wingdings"/>
       </w:rPr>
     </w:lvl>
     <w:lvl w:ilvl="7">
@@ -7888,6 +8028,7 @@
       <w:rPr>
         <w:rFonts w:ascii="Wingdings 2" w:hAnsi="Wingdings 2" w:cs="Wingdings 2" w:hint="default"/>
         <w:u w:val="none"/>
+        <w:rFonts w:cs="Wingdings 2"/>
       </w:rPr>
     </w:lvl>
     <w:lvl w:ilvl="8">
@@ -7901,6 +8042,7 @@
       <w:rPr>
         <w:rFonts w:ascii="OpenSymbol" w:hAnsi="OpenSymbol" w:cs="OpenSymbol" w:hint="default"/>
         <w:u w:val="none"/>
+        <w:rFonts w:cs="OpenSymbol"/>
       </w:rPr>
     </w:lvl>
   </w:abstractNum>
@@ -7916,6 +8058,7 @@
       <w:rPr>
         <w:rFonts w:ascii="Wingdings" w:hAnsi="Wingdings" w:cs="Wingdings" w:hint="default"/>
         <w:u w:val="none"/>
+        <w:rFonts w:cs="Wingdings"/>
       </w:rPr>
     </w:lvl>
     <w:lvl w:ilvl="1">
@@ -7929,6 +8072,7 @@
       <w:rPr>
         <w:rFonts w:ascii="Wingdings 2" w:hAnsi="Wingdings 2" w:cs="Wingdings 2" w:hint="default"/>
         <w:u w:val="none"/>
+        <w:rFonts w:cs="Wingdings 2"/>
       </w:rPr>
     </w:lvl>
     <w:lvl w:ilvl="2">
@@ -7942,6 +8086,7 @@
       <w:rPr>
         <w:rFonts w:ascii="OpenSymbol" w:hAnsi="OpenSymbol" w:cs="OpenSymbol" w:hint="default"/>
         <w:u w:val="none"/>
+        <w:rFonts w:cs="OpenSymbol"/>
       </w:rPr>
     </w:lvl>
     <w:lvl w:ilvl="3">
@@ -7955,6 +8100,7 @@
       <w:rPr>
         <w:rFonts w:ascii="Wingdings" w:hAnsi="Wingdings" w:cs="Wingdings" w:hint="default"/>
         <w:u w:val="none"/>
+        <w:rFonts w:cs="Wingdings"/>
       </w:rPr>
     </w:lvl>
     <w:lvl w:ilvl="4">
@@ -7968,6 +8114,7 @@
       <w:rPr>
         <w:rFonts w:ascii="Wingdings 2" w:hAnsi="Wingdings 2" w:cs="Wingdings 2" w:hint="default"/>
         <w:u w:val="none"/>
+        <w:rFonts w:cs="Wingdings 2"/>
       </w:rPr>
     </w:lvl>
     <w:lvl w:ilvl="5">
@@ -7981,6 +8128,7 @@
       <w:rPr>
         <w:rFonts w:ascii="OpenSymbol" w:hAnsi="OpenSymbol" w:cs="OpenSymbol" w:hint="default"/>
         <w:u w:val="none"/>
+        <w:rFonts w:cs="OpenSymbol"/>
       </w:rPr>
     </w:lvl>
     <w:lvl w:ilvl="6">
@@ -7994,6 +8142,7 @@
       <w:rPr>
         <w:rFonts w:ascii="Wingdings" w:hAnsi="Wingdings" w:cs="Wingdings" w:hint="default"/>
         <w:u w:val="none"/>
+        <w:rFonts w:cs="Wingdings"/>
       </w:rPr>
     </w:lvl>
     <w:lvl w:ilvl="7">
@@ -8007,6 +8156,7 @@
       <w:rPr>
         <w:rFonts w:ascii="Wingdings 2" w:hAnsi="Wingdings 2" w:cs="Wingdings 2" w:hint="default"/>
         <w:u w:val="none"/>
+        <w:rFonts w:cs="Wingdings 2"/>
       </w:rPr>
     </w:lvl>
     <w:lvl w:ilvl="8">
@@ -8020,6 +8170,7 @@
       <w:rPr>
         <w:rFonts w:ascii="OpenSymbol" w:hAnsi="OpenSymbol" w:cs="OpenSymbol" w:hint="default"/>
         <w:u w:val="none"/>
+        <w:rFonts w:cs="OpenSymbol"/>
       </w:rPr>
     </w:lvl>
   </w:abstractNum>
@@ -8035,6 +8186,7 @@
       <w:rPr>
         <w:rFonts w:ascii="Wingdings" w:hAnsi="Wingdings" w:cs="Wingdings" w:hint="default"/>
         <w:u w:val="none"/>
+        <w:rFonts w:cs="Wingdings"/>
       </w:rPr>
     </w:lvl>
     <w:lvl w:ilvl="1">
@@ -8048,6 +8200,7 @@
       <w:rPr>
         <w:rFonts w:ascii="Wingdings 2" w:hAnsi="Wingdings 2" w:cs="Wingdings 2" w:hint="default"/>
         <w:u w:val="none"/>
+        <w:rFonts w:cs="Wingdings 2"/>
       </w:rPr>
     </w:lvl>
     <w:lvl w:ilvl="2">
@@ -8061,6 +8214,7 @@
       <w:rPr>
         <w:rFonts w:ascii="OpenSymbol" w:hAnsi="OpenSymbol" w:cs="OpenSymbol" w:hint="default"/>
         <w:u w:val="none"/>
+        <w:rFonts w:cs="OpenSymbol"/>
       </w:rPr>
     </w:lvl>
     <w:lvl w:ilvl="3">
@@ -8074,6 +8228,7 @@
       <w:rPr>
         <w:rFonts w:ascii="Wingdings" w:hAnsi="Wingdings" w:cs="Wingdings" w:hint="default"/>
         <w:u w:val="none"/>
+        <w:rFonts w:cs="Wingdings"/>
       </w:rPr>
     </w:lvl>
     <w:lvl w:ilvl="4">
@@ -8087,6 +8242,7 @@
       <w:rPr>
         <w:rFonts w:ascii="Wingdings 2" w:hAnsi="Wingdings 2" w:cs="Wingdings 2" w:hint="default"/>
         <w:u w:val="none"/>
+        <w:rFonts w:cs="Wingdings 2"/>
       </w:rPr>
     </w:lvl>
     <w:lvl w:ilvl="5">
@@ -8100,6 +8256,7 @@
       <w:rPr>
         <w:rFonts w:ascii="OpenSymbol" w:hAnsi="OpenSymbol" w:cs="OpenSymbol" w:hint="default"/>
         <w:u w:val="none"/>
+        <w:rFonts w:cs="OpenSymbol"/>
       </w:rPr>
     </w:lvl>
     <w:lvl w:ilvl="6">
@@ -8113,6 +8270,7 @@
       <w:rPr>
         <w:rFonts w:ascii="Wingdings" w:hAnsi="Wingdings" w:cs="Wingdings" w:hint="default"/>
         <w:u w:val="none"/>
+        <w:rFonts w:cs="Wingdings"/>
       </w:rPr>
     </w:lvl>
     <w:lvl w:ilvl="7">
@@ -8126,6 +8284,7 @@
       <w:rPr>
         <w:rFonts w:ascii="Wingdings 2" w:hAnsi="Wingdings 2" w:cs="Wingdings 2" w:hint="default"/>
         <w:u w:val="none"/>
+        <w:rFonts w:cs="Wingdings 2"/>
       </w:rPr>
     </w:lvl>
     <w:lvl w:ilvl="8">
@@ -8139,6 +8298,7 @@
       <w:rPr>
         <w:rFonts w:ascii="OpenSymbol" w:hAnsi="OpenSymbol" w:cs="OpenSymbol" w:hint="default"/>
         <w:u w:val="none"/>
+        <w:rFonts w:cs="OpenSymbol"/>
       </w:rPr>
     </w:lvl>
   </w:abstractNum>
@@ -8154,6 +8314,7 @@
       <w:rPr>
         <w:rFonts w:ascii="Wingdings" w:hAnsi="Wingdings" w:cs="Wingdings" w:hint="default"/>
         <w:u w:val="none"/>
+        <w:rFonts w:cs="Wingdings"/>
       </w:rPr>
     </w:lvl>
     <w:lvl w:ilvl="1">
@@ -8167,6 +8328,7 @@
       <w:rPr>
         <w:rFonts w:ascii="Wingdings 2" w:hAnsi="Wingdings 2" w:cs="Wingdings 2" w:hint="default"/>
         <w:u w:val="none"/>
+        <w:rFonts w:cs="Wingdings 2"/>
       </w:rPr>
     </w:lvl>
     <w:lvl w:ilvl="2">
@@ -8180,6 +8342,7 @@
       <w:rPr>
         <w:rFonts w:ascii="OpenSymbol" w:hAnsi="OpenSymbol" w:cs="OpenSymbol" w:hint="default"/>
         <w:u w:val="none"/>
+        <w:rFonts w:cs="OpenSymbol"/>
       </w:rPr>
     </w:lvl>
     <w:lvl w:ilvl="3">
@@ -8193,6 +8356,7 @@
       <w:rPr>
         <w:rFonts w:ascii="Wingdings" w:hAnsi="Wingdings" w:cs="Wingdings" w:hint="default"/>
         <w:u w:val="none"/>
+        <w:rFonts w:cs="Wingdings"/>
       </w:rPr>
     </w:lvl>
     <w:lvl w:ilvl="4">
@@ -8206,6 +8370,7 @@
       <w:rPr>
         <w:rFonts w:ascii="Wingdings 2" w:hAnsi="Wingdings 2" w:cs="Wingdings 2" w:hint="default"/>
         <w:u w:val="none"/>
+        <w:rFonts w:cs="Wingdings 2"/>
       </w:rPr>
     </w:lvl>
     <w:lvl w:ilvl="5">
@@ -8219,6 +8384,7 @@
       <w:rPr>
         <w:rFonts w:ascii="OpenSymbol" w:hAnsi="OpenSymbol" w:cs="OpenSymbol" w:hint="default"/>
         <w:u w:val="none"/>
+        <w:rFonts w:cs="OpenSymbol"/>
       </w:rPr>
     </w:lvl>
     <w:lvl w:ilvl="6">
@@ -8232,6 +8398,7 @@
       <w:rPr>
         <w:rFonts w:ascii="Wingdings" w:hAnsi="Wingdings" w:cs="Wingdings" w:hint="default"/>
         <w:u w:val="none"/>
+        <w:rFonts w:cs="Wingdings"/>
       </w:rPr>
     </w:lvl>
     <w:lvl w:ilvl="7">
@@ -8245,6 +8412,7 @@
       <w:rPr>
         <w:rFonts w:ascii="Wingdings 2" w:hAnsi="Wingdings 2" w:cs="Wingdings 2" w:hint="default"/>
         <w:u w:val="none"/>
+        <w:rFonts w:cs="Wingdings 2"/>
       </w:rPr>
     </w:lvl>
     <w:lvl w:ilvl="8">
@@ -8258,6 +8426,7 @@
       <w:rPr>
         <w:rFonts w:ascii="OpenSymbol" w:hAnsi="OpenSymbol" w:cs="OpenSymbol" w:hint="default"/>
         <w:u w:val="none"/>
+        <w:rFonts w:cs="OpenSymbol"/>
       </w:rPr>
     </w:lvl>
   </w:abstractNum>
@@ -8273,6 +8442,7 @@
       <w:rPr>
         <w:rFonts w:ascii="Wingdings" w:hAnsi="Wingdings" w:cs="Wingdings" w:hint="default"/>
         <w:u w:val="none"/>
+        <w:rFonts w:cs="Wingdings"/>
       </w:rPr>
     </w:lvl>
     <w:lvl w:ilvl="1">
@@ -8286,6 +8456,7 @@
       <w:rPr>
         <w:rFonts w:ascii="Wingdings 2" w:hAnsi="Wingdings 2" w:cs="Wingdings 2" w:hint="default"/>
         <w:u w:val="none"/>
+        <w:rFonts w:cs="Wingdings 2"/>
       </w:rPr>
     </w:lvl>
     <w:lvl w:ilvl="2">
@@ -8299,6 +8470,7 @@
       <w:rPr>
         <w:rFonts w:ascii="OpenSymbol" w:hAnsi="OpenSymbol" w:cs="OpenSymbol" w:hint="default"/>
         <w:u w:val="none"/>
+        <w:rFonts w:cs="OpenSymbol"/>
       </w:rPr>
     </w:lvl>
     <w:lvl w:ilvl="3">
@@ -8312,6 +8484,7 @@
       <w:rPr>
         <w:rFonts w:ascii="Wingdings" w:hAnsi="Wingdings" w:cs="Wingdings" w:hint="default"/>
         <w:u w:val="none"/>
+        <w:rFonts w:cs="Wingdings"/>
       </w:rPr>
     </w:lvl>
     <w:lvl w:ilvl="4">
@@ -8325,6 +8498,7 @@
       <w:rPr>
         <w:rFonts w:ascii="Wingdings 2" w:hAnsi="Wingdings 2" w:cs="Wingdings 2" w:hint="default"/>
         <w:u w:val="none"/>
+        <w:rFonts w:cs="Wingdings 2"/>
       </w:rPr>
     </w:lvl>
     <w:lvl w:ilvl="5">
@@ -8338,6 +8512,7 @@
       <w:rPr>
         <w:rFonts w:ascii="OpenSymbol" w:hAnsi="OpenSymbol" w:cs="OpenSymbol" w:hint="default"/>
         <w:u w:val="none"/>
+        <w:rFonts w:cs="OpenSymbol"/>
       </w:rPr>
     </w:lvl>
     <w:lvl w:ilvl="6">
@@ -8351,6 +8526,7 @@
       <w:rPr>
         <w:rFonts w:ascii="Wingdings" w:hAnsi="Wingdings" w:cs="Wingdings" w:hint="default"/>
         <w:u w:val="none"/>
+        <w:rFonts w:cs="Wingdings"/>
       </w:rPr>
     </w:lvl>
     <w:lvl w:ilvl="7">
@@ -8364,6 +8540,7 @@
       <w:rPr>
         <w:rFonts w:ascii="Wingdings 2" w:hAnsi="Wingdings 2" w:cs="Wingdings 2" w:hint="default"/>
         <w:u w:val="none"/>
+        <w:rFonts w:cs="Wingdings 2"/>
       </w:rPr>
     </w:lvl>
     <w:lvl w:ilvl="8">
@@ -8377,6 +8554,7 @@
       <w:rPr>
         <w:rFonts w:ascii="OpenSymbol" w:hAnsi="OpenSymbol" w:cs="OpenSymbol" w:hint="default"/>
         <w:u w:val="none"/>
+        <w:rFonts w:cs="OpenSymbol"/>
       </w:rPr>
     </w:lvl>
   </w:abstractNum>
@@ -8392,6 +8570,7 @@
       <w:rPr>
         <w:rFonts w:ascii="Wingdings" w:hAnsi="Wingdings" w:cs="Wingdings" w:hint="default"/>
         <w:u w:val="none"/>
+        <w:rFonts w:cs="Wingdings"/>
       </w:rPr>
     </w:lvl>
     <w:lvl w:ilvl="1">
@@ -8405,6 +8584,7 @@
       <w:rPr>
         <w:rFonts w:ascii="Wingdings 2" w:hAnsi="Wingdings 2" w:cs="Wingdings 2" w:hint="default"/>
         <w:u w:val="none"/>
+        <w:rFonts w:cs="Wingdings 2"/>
       </w:rPr>
     </w:lvl>
     <w:lvl w:ilvl="2">
@@ -8418,6 +8598,7 @@
       <w:rPr>
         <w:rFonts w:ascii="OpenSymbol" w:hAnsi="OpenSymbol" w:cs="OpenSymbol" w:hint="default"/>
         <w:u w:val="none"/>
+        <w:rFonts w:cs="OpenSymbol"/>
       </w:rPr>
     </w:lvl>
     <w:lvl w:ilvl="3">
@@ -8431,6 +8612,7 @@
       <w:rPr>
         <w:rFonts w:ascii="Wingdings" w:hAnsi="Wingdings" w:cs="Wingdings" w:hint="default"/>
         <w:u w:val="none"/>
+        <w:rFonts w:cs="Wingdings"/>
       </w:rPr>
     </w:lvl>
     <w:lvl w:ilvl="4">
@@ -8444,6 +8626,7 @@
       <w:rPr>
         <w:rFonts w:ascii="Wingdings 2" w:hAnsi="Wingdings 2" w:cs="Wingdings 2" w:hint="default"/>
         <w:u w:val="none"/>
+        <w:rFonts w:cs="Wingdings 2"/>
       </w:rPr>
     </w:lvl>
     <w:lvl w:ilvl="5">
@@ -8457,6 +8640,7 @@
       <w:rPr>
         <w:rFonts w:ascii="OpenSymbol" w:hAnsi="OpenSymbol" w:cs="OpenSymbol" w:hint="default"/>
         <w:u w:val="none"/>
+        <w:rFonts w:cs="OpenSymbol"/>
       </w:rPr>
     </w:lvl>
     <w:lvl w:ilvl="6">
@@ -8470,6 +8654,7 @@
       <w:rPr>
         <w:rFonts w:ascii="Wingdings" w:hAnsi="Wingdings" w:cs="Wingdings" w:hint="default"/>
         <w:u w:val="none"/>
+        <w:rFonts w:cs="Wingdings"/>
       </w:rPr>
     </w:lvl>
     <w:lvl w:ilvl="7">
@@ -8483,6 +8668,7 @@
       <w:rPr>
         <w:rFonts w:ascii="Wingdings 2" w:hAnsi="Wingdings 2" w:cs="Wingdings 2" w:hint="default"/>
         <w:u w:val="none"/>
+        <w:rFonts w:cs="Wingdings 2"/>
       </w:rPr>
     </w:lvl>
     <w:lvl w:ilvl="8">
@@ -8496,6 +8682,7 @@
       <w:rPr>
         <w:rFonts w:ascii="OpenSymbol" w:hAnsi="OpenSymbol" w:cs="OpenSymbol" w:hint="default"/>
         <w:u w:val="none"/>
+        <w:rFonts w:cs="OpenSymbol"/>
       </w:rPr>
     </w:lvl>
   </w:abstractNum>
@@ -8660,7 +8847,6 @@
     <w:rPrDefault>
       <w:rPr>
         <w:rFonts w:ascii="Arial" w:hAnsi="Arial" w:eastAsia="Arial" w:cs="Arial"/>
-        <w:sz w:val="22"/>
         <w:szCs w:val="22"/>
         <w:lang w:val="pt-BR" w:eastAsia="pt-BR" w:bidi="ar-SA"/>
       </w:rPr>
@@ -8819,7 +9005,7 @@
     </w:pPr>
     <w:rPr>
       <w:rFonts w:ascii="Arial" w:hAnsi="Arial" w:eastAsia="Arial" w:cs="Arial"/>
-      <w:color w:val="auto"/>
+      <w:color w:val="00000A"/>
       <w:sz w:val="22"/>
       <w:szCs w:val="22"/>
       <w:lang w:val="pt-BR" w:eastAsia="pt-BR" w:bidi="ar-SA"/>
@@ -8827,18 +9013,21 @@
   </w:style>
   <w:style w:type="paragraph" w:styleId="Ttulo1">
     <w:name w:val="Heading 1"/>
+    <w:basedOn w:val="Ttulo"/>
     <w:qFormat/>
     <w:rsid w:val="00c7225b"/>
     <w:pPr>
       <w:keepNext/>
       <w:keepLines/>
       <w:widowControl w:val="false"/>
+      <w:bidi w:val="0"/>
       <w:spacing w:before="400" w:after="120"/>
+      <w:jc w:val="left"/>
       <w:outlineLvl w:val="0"/>
     </w:pPr>
     <w:rPr>
       <w:rFonts w:ascii="Arial" w:hAnsi="Arial" w:eastAsia="Arial" w:cs="Arial"/>
-      <w:color w:val="auto"/>
+      <w:color w:val="00000A"/>
       <w:sz w:val="40"/>
       <w:szCs w:val="40"/>
       <w:lang w:val="pt-BR" w:eastAsia="pt-BR" w:bidi="ar-SA"/>
@@ -8846,18 +9035,21 @@
   </w:style>
   <w:style w:type="paragraph" w:styleId="Ttulo2">
     <w:name w:val="Heading 2"/>
+    <w:basedOn w:val="Ttulo"/>
     <w:qFormat/>
     <w:rsid w:val="00c7225b"/>
     <w:pPr>
       <w:keepNext/>
       <w:keepLines/>
       <w:widowControl w:val="false"/>
+      <w:bidi w:val="0"/>
       <w:spacing w:before="360" w:after="120"/>
+      <w:jc w:val="left"/>
       <w:outlineLvl w:val="1"/>
     </w:pPr>
     <w:rPr>
       <w:rFonts w:ascii="Arial" w:hAnsi="Arial" w:eastAsia="Arial" w:cs="Arial"/>
-      <w:color w:val="auto"/>
+      <w:color w:val="00000A"/>
       <w:sz w:val="32"/>
       <w:szCs w:val="32"/>
       <w:lang w:val="pt-BR" w:eastAsia="pt-BR" w:bidi="ar-SA"/>
@@ -8865,13 +9057,16 @@
   </w:style>
   <w:style w:type="paragraph" w:styleId="Ttulo3">
     <w:name w:val="Heading 3"/>
+    <w:basedOn w:val="Ttulo"/>
     <w:qFormat/>
     <w:rsid w:val="00c7225b"/>
     <w:pPr>
       <w:keepNext/>
       <w:keepLines/>
       <w:widowControl w:val="false"/>
+      <w:bidi w:val="0"/>
       <w:spacing w:before="320" w:after="80"/>
+      <w:jc w:val="left"/>
       <w:outlineLvl w:val="2"/>
     </w:pPr>
     <w:rPr>
@@ -8884,13 +9079,16 @@
   </w:style>
   <w:style w:type="paragraph" w:styleId="Ttulo4">
     <w:name w:val="Heading 4"/>
+    <w:basedOn w:val="Ttulo"/>
     <w:qFormat/>
     <w:rsid w:val="00c7225b"/>
     <w:pPr>
       <w:keepNext/>
       <w:keepLines/>
       <w:widowControl w:val="false"/>
+      <w:bidi w:val="0"/>
       <w:spacing w:before="280" w:after="80"/>
+      <w:jc w:val="left"/>
       <w:outlineLvl w:val="3"/>
     </w:pPr>
     <w:rPr>
@@ -8903,13 +9101,16 @@
   </w:style>
   <w:style w:type="paragraph" w:styleId="Ttulo5">
     <w:name w:val="Heading 5"/>
+    <w:basedOn w:val="Ttulo"/>
     <w:qFormat/>
     <w:rsid w:val="00c7225b"/>
     <w:pPr>
       <w:keepNext/>
       <w:keepLines/>
       <w:widowControl w:val="false"/>
+      <w:bidi w:val="0"/>
       <w:spacing w:before="240" w:after="80"/>
+      <w:jc w:val="left"/>
       <w:outlineLvl w:val="4"/>
     </w:pPr>
     <w:rPr>
@@ -8922,13 +9123,16 @@
   </w:style>
   <w:style w:type="paragraph" w:styleId="Ttulo6">
     <w:name w:val="Heading 6"/>
+    <w:basedOn w:val="Ttulo"/>
     <w:qFormat/>
     <w:rsid w:val="00c7225b"/>
     <w:pPr>
       <w:keepNext/>
       <w:keepLines/>
       <w:widowControl w:val="false"/>
+      <w:bidi w:val="0"/>
       <w:spacing w:before="240" w:after="80"/>
+      <w:jc w:val="left"/>
       <w:outlineLvl w:val="5"/>
     </w:pPr>
     <w:rPr>
@@ -11518,6 +11722,1374 @@
     <w:name w:val="ListLabel 360"/>
     <w:qFormat/>
     <w:rPr>
+      <w:u w:val="none"/>
+    </w:rPr>
+  </w:style>
+  <w:style w:type="character" w:styleId="ListLabel361">
+    <w:name w:val="ListLabel 361"/>
+    <w:qFormat/>
+    <w:rPr>
+      <w:rFonts w:ascii="Courier New" w:hAnsi="Courier New" w:cs="Wingdings"/>
+      <w:u w:val="none"/>
+    </w:rPr>
+  </w:style>
+  <w:style w:type="character" w:styleId="ListLabel362">
+    <w:name w:val="ListLabel 362"/>
+    <w:qFormat/>
+    <w:rPr>
+      <w:rFonts w:cs="Wingdings 2"/>
+      <w:u w:val="none"/>
+    </w:rPr>
+  </w:style>
+  <w:style w:type="character" w:styleId="ListLabel363">
+    <w:name w:val="ListLabel 363"/>
+    <w:qFormat/>
+    <w:rPr>
+      <w:rFonts w:cs="OpenSymbol"/>
+      <w:u w:val="none"/>
+    </w:rPr>
+  </w:style>
+  <w:style w:type="character" w:styleId="ListLabel364">
+    <w:name w:val="ListLabel 364"/>
+    <w:qFormat/>
+    <w:rPr>
+      <w:rFonts w:cs="Wingdings"/>
+      <w:u w:val="none"/>
+    </w:rPr>
+  </w:style>
+  <w:style w:type="character" w:styleId="ListLabel365">
+    <w:name w:val="ListLabel 365"/>
+    <w:qFormat/>
+    <w:rPr>
+      <w:rFonts w:cs="Wingdings 2"/>
+      <w:u w:val="none"/>
+    </w:rPr>
+  </w:style>
+  <w:style w:type="character" w:styleId="ListLabel366">
+    <w:name w:val="ListLabel 366"/>
+    <w:qFormat/>
+    <w:rPr>
+      <w:rFonts w:cs="OpenSymbol"/>
+      <w:u w:val="none"/>
+    </w:rPr>
+  </w:style>
+  <w:style w:type="character" w:styleId="ListLabel367">
+    <w:name w:val="ListLabel 367"/>
+    <w:qFormat/>
+    <w:rPr>
+      <w:rFonts w:cs="Wingdings"/>
+      <w:u w:val="none"/>
+    </w:rPr>
+  </w:style>
+  <w:style w:type="character" w:styleId="ListLabel368">
+    <w:name w:val="ListLabel 368"/>
+    <w:qFormat/>
+    <w:rPr>
+      <w:rFonts w:cs="Wingdings 2"/>
+      <w:u w:val="none"/>
+    </w:rPr>
+  </w:style>
+  <w:style w:type="character" w:styleId="ListLabel369">
+    <w:name w:val="ListLabel 369"/>
+    <w:qFormat/>
+    <w:rPr>
+      <w:rFonts w:cs="OpenSymbol"/>
+      <w:u w:val="none"/>
+    </w:rPr>
+  </w:style>
+  <w:style w:type="character" w:styleId="ListLabel370">
+    <w:name w:val="ListLabel 370"/>
+    <w:qFormat/>
+    <w:rPr>
+      <w:rFonts w:ascii="Courier New" w:hAnsi="Courier New" w:cs="Wingdings"/>
+      <w:u w:val="none"/>
+    </w:rPr>
+  </w:style>
+  <w:style w:type="character" w:styleId="ListLabel371">
+    <w:name w:val="ListLabel 371"/>
+    <w:qFormat/>
+    <w:rPr>
+      <w:rFonts w:cs="Wingdings 2"/>
+      <w:u w:val="none"/>
+    </w:rPr>
+  </w:style>
+  <w:style w:type="character" w:styleId="ListLabel372">
+    <w:name w:val="ListLabel 372"/>
+    <w:qFormat/>
+    <w:rPr>
+      <w:rFonts w:cs="OpenSymbol"/>
+      <w:u w:val="none"/>
+    </w:rPr>
+  </w:style>
+  <w:style w:type="character" w:styleId="ListLabel373">
+    <w:name w:val="ListLabel 373"/>
+    <w:qFormat/>
+    <w:rPr>
+      <w:rFonts w:cs="Wingdings"/>
+      <w:u w:val="none"/>
+    </w:rPr>
+  </w:style>
+  <w:style w:type="character" w:styleId="ListLabel374">
+    <w:name w:val="ListLabel 374"/>
+    <w:qFormat/>
+    <w:rPr>
+      <w:rFonts w:cs="Wingdings 2"/>
+      <w:u w:val="none"/>
+    </w:rPr>
+  </w:style>
+  <w:style w:type="character" w:styleId="ListLabel375">
+    <w:name w:val="ListLabel 375"/>
+    <w:qFormat/>
+    <w:rPr>
+      <w:rFonts w:cs="OpenSymbol"/>
+      <w:u w:val="none"/>
+    </w:rPr>
+  </w:style>
+  <w:style w:type="character" w:styleId="ListLabel376">
+    <w:name w:val="ListLabel 376"/>
+    <w:qFormat/>
+    <w:rPr>
+      <w:rFonts w:cs="Wingdings"/>
+      <w:u w:val="none"/>
+    </w:rPr>
+  </w:style>
+  <w:style w:type="character" w:styleId="ListLabel377">
+    <w:name w:val="ListLabel 377"/>
+    <w:qFormat/>
+    <w:rPr>
+      <w:rFonts w:cs="Wingdings 2"/>
+      <w:u w:val="none"/>
+    </w:rPr>
+  </w:style>
+  <w:style w:type="character" w:styleId="ListLabel378">
+    <w:name w:val="ListLabel 378"/>
+    <w:qFormat/>
+    <w:rPr>
+      <w:rFonts w:cs="OpenSymbol"/>
+      <w:u w:val="none"/>
+    </w:rPr>
+  </w:style>
+  <w:style w:type="character" w:styleId="ListLabel379">
+    <w:name w:val="ListLabel 379"/>
+    <w:qFormat/>
+    <w:rPr>
+      <w:rFonts w:cs="Wingdings"/>
+      <w:u w:val="none"/>
+    </w:rPr>
+  </w:style>
+  <w:style w:type="character" w:styleId="ListLabel380">
+    <w:name w:val="ListLabel 380"/>
+    <w:qFormat/>
+    <w:rPr>
+      <w:rFonts w:cs="Wingdings 2"/>
+      <w:u w:val="none"/>
+    </w:rPr>
+  </w:style>
+  <w:style w:type="character" w:styleId="ListLabel381">
+    <w:name w:val="ListLabel 381"/>
+    <w:qFormat/>
+    <w:rPr>
+      <w:rFonts w:cs="OpenSymbol"/>
+      <w:u w:val="none"/>
+    </w:rPr>
+  </w:style>
+  <w:style w:type="character" w:styleId="ListLabel382">
+    <w:name w:val="ListLabel 382"/>
+    <w:qFormat/>
+    <w:rPr>
+      <w:rFonts w:cs="Wingdings"/>
+      <w:u w:val="none"/>
+    </w:rPr>
+  </w:style>
+  <w:style w:type="character" w:styleId="ListLabel383">
+    <w:name w:val="ListLabel 383"/>
+    <w:qFormat/>
+    <w:rPr>
+      <w:rFonts w:cs="Wingdings 2"/>
+      <w:u w:val="none"/>
+    </w:rPr>
+  </w:style>
+  <w:style w:type="character" w:styleId="ListLabel384">
+    <w:name w:val="ListLabel 384"/>
+    <w:qFormat/>
+    <w:rPr>
+      <w:rFonts w:cs="OpenSymbol"/>
+      <w:u w:val="none"/>
+    </w:rPr>
+  </w:style>
+  <w:style w:type="character" w:styleId="ListLabel385">
+    <w:name w:val="ListLabel 385"/>
+    <w:qFormat/>
+    <w:rPr>
+      <w:rFonts w:cs="Wingdings"/>
+      <w:u w:val="none"/>
+    </w:rPr>
+  </w:style>
+  <w:style w:type="character" w:styleId="ListLabel386">
+    <w:name w:val="ListLabel 386"/>
+    <w:qFormat/>
+    <w:rPr>
+      <w:rFonts w:cs="Wingdings 2"/>
+      <w:u w:val="none"/>
+    </w:rPr>
+  </w:style>
+  <w:style w:type="character" w:styleId="ListLabel387">
+    <w:name w:val="ListLabel 387"/>
+    <w:qFormat/>
+    <w:rPr>
+      <w:rFonts w:cs="OpenSymbol"/>
+      <w:u w:val="none"/>
+    </w:rPr>
+  </w:style>
+  <w:style w:type="character" w:styleId="ListLabel388">
+    <w:name w:val="ListLabel 388"/>
+    <w:qFormat/>
+    <w:rPr>
+      <w:rFonts w:cs="Wingdings"/>
+      <w:u w:val="none"/>
+    </w:rPr>
+  </w:style>
+  <w:style w:type="character" w:styleId="ListLabel389">
+    <w:name w:val="ListLabel 389"/>
+    <w:qFormat/>
+    <w:rPr>
+      <w:rFonts w:cs="Wingdings 2"/>
+      <w:u w:val="none"/>
+    </w:rPr>
+  </w:style>
+  <w:style w:type="character" w:styleId="ListLabel390">
+    <w:name w:val="ListLabel 390"/>
+    <w:qFormat/>
+    <w:rPr>
+      <w:rFonts w:cs="OpenSymbol"/>
+      <w:u w:val="none"/>
+    </w:rPr>
+  </w:style>
+  <w:style w:type="character" w:styleId="ListLabel391">
+    <w:name w:val="ListLabel 391"/>
+    <w:qFormat/>
+    <w:rPr>
+      <w:rFonts w:cs="Wingdings"/>
+      <w:u w:val="none"/>
+    </w:rPr>
+  </w:style>
+  <w:style w:type="character" w:styleId="ListLabel392">
+    <w:name w:val="ListLabel 392"/>
+    <w:qFormat/>
+    <w:rPr>
+      <w:rFonts w:cs="Wingdings 2"/>
+      <w:u w:val="none"/>
+    </w:rPr>
+  </w:style>
+  <w:style w:type="character" w:styleId="ListLabel393">
+    <w:name w:val="ListLabel 393"/>
+    <w:qFormat/>
+    <w:rPr>
+      <w:rFonts w:cs="OpenSymbol"/>
+      <w:u w:val="none"/>
+    </w:rPr>
+  </w:style>
+  <w:style w:type="character" w:styleId="ListLabel394">
+    <w:name w:val="ListLabel 394"/>
+    <w:qFormat/>
+    <w:rPr>
+      <w:rFonts w:cs="Wingdings"/>
+      <w:u w:val="none"/>
+    </w:rPr>
+  </w:style>
+  <w:style w:type="character" w:styleId="ListLabel395">
+    <w:name w:val="ListLabel 395"/>
+    <w:qFormat/>
+    <w:rPr>
+      <w:rFonts w:cs="Wingdings 2"/>
+      <w:u w:val="none"/>
+    </w:rPr>
+  </w:style>
+  <w:style w:type="character" w:styleId="ListLabel396">
+    <w:name w:val="ListLabel 396"/>
+    <w:qFormat/>
+    <w:rPr>
+      <w:rFonts w:cs="OpenSymbol"/>
+      <w:u w:val="none"/>
+    </w:rPr>
+  </w:style>
+  <w:style w:type="character" w:styleId="ListLabel397">
+    <w:name w:val="ListLabel 397"/>
+    <w:qFormat/>
+    <w:rPr>
+      <w:rFonts w:cs="Wingdings"/>
+      <w:u w:val="none"/>
+    </w:rPr>
+  </w:style>
+  <w:style w:type="character" w:styleId="ListLabel398">
+    <w:name w:val="ListLabel 398"/>
+    <w:qFormat/>
+    <w:rPr>
+      <w:rFonts w:cs="Wingdings 2"/>
+      <w:u w:val="none"/>
+    </w:rPr>
+  </w:style>
+  <w:style w:type="character" w:styleId="ListLabel399">
+    <w:name w:val="ListLabel 399"/>
+    <w:qFormat/>
+    <w:rPr>
+      <w:rFonts w:cs="OpenSymbol"/>
+      <w:u w:val="none"/>
+    </w:rPr>
+  </w:style>
+  <w:style w:type="character" w:styleId="ListLabel400">
+    <w:name w:val="ListLabel 400"/>
+    <w:qFormat/>
+    <w:rPr>
+      <w:rFonts w:cs="Wingdings"/>
+      <w:u w:val="none"/>
+    </w:rPr>
+  </w:style>
+  <w:style w:type="character" w:styleId="ListLabel401">
+    <w:name w:val="ListLabel 401"/>
+    <w:qFormat/>
+    <w:rPr>
+      <w:rFonts w:cs="Wingdings 2"/>
+      <w:u w:val="none"/>
+    </w:rPr>
+  </w:style>
+  <w:style w:type="character" w:styleId="ListLabel402">
+    <w:name w:val="ListLabel 402"/>
+    <w:qFormat/>
+    <w:rPr>
+      <w:rFonts w:cs="OpenSymbol"/>
+      <w:u w:val="none"/>
+    </w:rPr>
+  </w:style>
+  <w:style w:type="character" w:styleId="ListLabel403">
+    <w:name w:val="ListLabel 403"/>
+    <w:qFormat/>
+    <w:rPr>
+      <w:rFonts w:cs="Wingdings"/>
+      <w:u w:val="none"/>
+    </w:rPr>
+  </w:style>
+  <w:style w:type="character" w:styleId="ListLabel404">
+    <w:name w:val="ListLabel 404"/>
+    <w:qFormat/>
+    <w:rPr>
+      <w:rFonts w:cs="Wingdings 2"/>
+      <w:u w:val="none"/>
+    </w:rPr>
+  </w:style>
+  <w:style w:type="character" w:styleId="ListLabel405">
+    <w:name w:val="ListLabel 405"/>
+    <w:qFormat/>
+    <w:rPr>
+      <w:rFonts w:cs="OpenSymbol"/>
+      <w:u w:val="none"/>
+    </w:rPr>
+  </w:style>
+  <w:style w:type="character" w:styleId="ListLabel406">
+    <w:name w:val="ListLabel 406"/>
+    <w:qFormat/>
+    <w:rPr>
+      <w:rFonts w:ascii="Courier New" w:hAnsi="Courier New" w:cs="Wingdings"/>
+      <w:u w:val="none"/>
+    </w:rPr>
+  </w:style>
+  <w:style w:type="character" w:styleId="ListLabel407">
+    <w:name w:val="ListLabel 407"/>
+    <w:qFormat/>
+    <w:rPr>
+      <w:rFonts w:cs="Wingdings 2"/>
+      <w:u w:val="none"/>
+    </w:rPr>
+  </w:style>
+  <w:style w:type="character" w:styleId="ListLabel408">
+    <w:name w:val="ListLabel 408"/>
+    <w:qFormat/>
+    <w:rPr>
+      <w:rFonts w:cs="OpenSymbol"/>
+      <w:u w:val="none"/>
+    </w:rPr>
+  </w:style>
+  <w:style w:type="character" w:styleId="ListLabel409">
+    <w:name w:val="ListLabel 409"/>
+    <w:qFormat/>
+    <w:rPr>
+      <w:rFonts w:cs="Wingdings"/>
+      <w:u w:val="none"/>
+    </w:rPr>
+  </w:style>
+  <w:style w:type="character" w:styleId="ListLabel410">
+    <w:name w:val="ListLabel 410"/>
+    <w:qFormat/>
+    <w:rPr>
+      <w:rFonts w:cs="Wingdings 2"/>
+      <w:u w:val="none"/>
+    </w:rPr>
+  </w:style>
+  <w:style w:type="character" w:styleId="ListLabel411">
+    <w:name w:val="ListLabel 411"/>
+    <w:qFormat/>
+    <w:rPr>
+      <w:rFonts w:cs="OpenSymbol"/>
+      <w:u w:val="none"/>
+    </w:rPr>
+  </w:style>
+  <w:style w:type="character" w:styleId="ListLabel412">
+    <w:name w:val="ListLabel 412"/>
+    <w:qFormat/>
+    <w:rPr>
+      <w:rFonts w:cs="Wingdings"/>
+      <w:u w:val="none"/>
+    </w:rPr>
+  </w:style>
+  <w:style w:type="character" w:styleId="ListLabel413">
+    <w:name w:val="ListLabel 413"/>
+    <w:qFormat/>
+    <w:rPr>
+      <w:rFonts w:cs="Wingdings 2"/>
+      <w:u w:val="none"/>
+    </w:rPr>
+  </w:style>
+  <w:style w:type="character" w:styleId="ListLabel414">
+    <w:name w:val="ListLabel 414"/>
+    <w:qFormat/>
+    <w:rPr>
+      <w:rFonts w:cs="OpenSymbol"/>
+      <w:u w:val="none"/>
+    </w:rPr>
+  </w:style>
+  <w:style w:type="character" w:styleId="ListLabel415">
+    <w:name w:val="ListLabel 415"/>
+    <w:qFormat/>
+    <w:rPr>
+      <w:rFonts w:ascii="Courier New" w:hAnsi="Courier New" w:cs="Wingdings"/>
+      <w:u w:val="none"/>
+    </w:rPr>
+  </w:style>
+  <w:style w:type="character" w:styleId="ListLabel416">
+    <w:name w:val="ListLabel 416"/>
+    <w:qFormat/>
+    <w:rPr>
+      <w:rFonts w:cs="Wingdings 2"/>
+      <w:u w:val="none"/>
+    </w:rPr>
+  </w:style>
+  <w:style w:type="character" w:styleId="ListLabel417">
+    <w:name w:val="ListLabel 417"/>
+    <w:qFormat/>
+    <w:rPr>
+      <w:rFonts w:cs="OpenSymbol"/>
+      <w:u w:val="none"/>
+    </w:rPr>
+  </w:style>
+  <w:style w:type="character" w:styleId="ListLabel418">
+    <w:name w:val="ListLabel 418"/>
+    <w:qFormat/>
+    <w:rPr>
+      <w:rFonts w:cs="Wingdings"/>
+      <w:u w:val="none"/>
+    </w:rPr>
+  </w:style>
+  <w:style w:type="character" w:styleId="ListLabel419">
+    <w:name w:val="ListLabel 419"/>
+    <w:qFormat/>
+    <w:rPr>
+      <w:rFonts w:cs="Wingdings 2"/>
+      <w:u w:val="none"/>
+    </w:rPr>
+  </w:style>
+  <w:style w:type="character" w:styleId="ListLabel420">
+    <w:name w:val="ListLabel 420"/>
+    <w:qFormat/>
+    <w:rPr>
+      <w:rFonts w:cs="OpenSymbol"/>
+      <w:u w:val="none"/>
+    </w:rPr>
+  </w:style>
+  <w:style w:type="character" w:styleId="ListLabel421">
+    <w:name w:val="ListLabel 421"/>
+    <w:qFormat/>
+    <w:rPr>
+      <w:rFonts w:cs="Wingdings"/>
+      <w:u w:val="none"/>
+    </w:rPr>
+  </w:style>
+  <w:style w:type="character" w:styleId="ListLabel422">
+    <w:name w:val="ListLabel 422"/>
+    <w:qFormat/>
+    <w:rPr>
+      <w:rFonts w:cs="Wingdings 2"/>
+      <w:u w:val="none"/>
+    </w:rPr>
+  </w:style>
+  <w:style w:type="character" w:styleId="ListLabel423">
+    <w:name w:val="ListLabel 423"/>
+    <w:qFormat/>
+    <w:rPr>
+      <w:rFonts w:cs="OpenSymbol"/>
+      <w:u w:val="none"/>
+    </w:rPr>
+  </w:style>
+  <w:style w:type="character" w:styleId="ListLabel424">
+    <w:name w:val="ListLabel 424"/>
+    <w:qFormat/>
+    <w:rPr>
+      <w:rFonts w:ascii="Courier New" w:hAnsi="Courier New" w:cs="Wingdings"/>
+      <w:u w:val="none"/>
+    </w:rPr>
+  </w:style>
+  <w:style w:type="character" w:styleId="ListLabel425">
+    <w:name w:val="ListLabel 425"/>
+    <w:qFormat/>
+    <w:rPr>
+      <w:rFonts w:cs="Wingdings 2"/>
+      <w:u w:val="none"/>
+    </w:rPr>
+  </w:style>
+  <w:style w:type="character" w:styleId="ListLabel426">
+    <w:name w:val="ListLabel 426"/>
+    <w:qFormat/>
+    <w:rPr>
+      <w:rFonts w:cs="OpenSymbol"/>
+      <w:u w:val="none"/>
+    </w:rPr>
+  </w:style>
+  <w:style w:type="character" w:styleId="ListLabel427">
+    <w:name w:val="ListLabel 427"/>
+    <w:qFormat/>
+    <w:rPr>
+      <w:rFonts w:cs="Wingdings"/>
+      <w:u w:val="none"/>
+    </w:rPr>
+  </w:style>
+  <w:style w:type="character" w:styleId="ListLabel428">
+    <w:name w:val="ListLabel 428"/>
+    <w:qFormat/>
+    <w:rPr>
+      <w:rFonts w:cs="Wingdings 2"/>
+      <w:u w:val="none"/>
+    </w:rPr>
+  </w:style>
+  <w:style w:type="character" w:styleId="ListLabel429">
+    <w:name w:val="ListLabel 429"/>
+    <w:qFormat/>
+    <w:rPr>
+      <w:rFonts w:cs="OpenSymbol"/>
+      <w:u w:val="none"/>
+    </w:rPr>
+  </w:style>
+  <w:style w:type="character" w:styleId="ListLabel430">
+    <w:name w:val="ListLabel 430"/>
+    <w:qFormat/>
+    <w:rPr>
+      <w:rFonts w:cs="Wingdings"/>
+      <w:u w:val="none"/>
+    </w:rPr>
+  </w:style>
+  <w:style w:type="character" w:styleId="ListLabel431">
+    <w:name w:val="ListLabel 431"/>
+    <w:qFormat/>
+    <w:rPr>
+      <w:rFonts w:cs="Wingdings 2"/>
+      <w:u w:val="none"/>
+    </w:rPr>
+  </w:style>
+  <w:style w:type="character" w:styleId="ListLabel432">
+    <w:name w:val="ListLabel 432"/>
+    <w:qFormat/>
+    <w:rPr>
+      <w:rFonts w:cs="OpenSymbol"/>
+      <w:u w:val="none"/>
+    </w:rPr>
+  </w:style>
+  <w:style w:type="character" w:styleId="ListLabel433">
+    <w:name w:val="ListLabel 433"/>
+    <w:qFormat/>
+    <w:rPr>
+      <w:rFonts w:ascii="Courier New" w:hAnsi="Courier New" w:cs="Wingdings"/>
+      <w:u w:val="none"/>
+    </w:rPr>
+  </w:style>
+  <w:style w:type="character" w:styleId="ListLabel434">
+    <w:name w:val="ListLabel 434"/>
+    <w:qFormat/>
+    <w:rPr>
+      <w:rFonts w:cs="Wingdings 2"/>
+      <w:u w:val="none"/>
+    </w:rPr>
+  </w:style>
+  <w:style w:type="character" w:styleId="ListLabel435">
+    <w:name w:val="ListLabel 435"/>
+    <w:qFormat/>
+    <w:rPr>
+      <w:rFonts w:cs="OpenSymbol"/>
+      <w:u w:val="none"/>
+    </w:rPr>
+  </w:style>
+  <w:style w:type="character" w:styleId="ListLabel436">
+    <w:name w:val="ListLabel 436"/>
+    <w:qFormat/>
+    <w:rPr>
+      <w:rFonts w:cs="Wingdings"/>
+      <w:u w:val="none"/>
+    </w:rPr>
+  </w:style>
+  <w:style w:type="character" w:styleId="ListLabel437">
+    <w:name w:val="ListLabel 437"/>
+    <w:qFormat/>
+    <w:rPr>
+      <w:rFonts w:cs="Wingdings 2"/>
+      <w:u w:val="none"/>
+    </w:rPr>
+  </w:style>
+  <w:style w:type="character" w:styleId="ListLabel438">
+    <w:name w:val="ListLabel 438"/>
+    <w:qFormat/>
+    <w:rPr>
+      <w:rFonts w:cs="OpenSymbol"/>
+      <w:u w:val="none"/>
+    </w:rPr>
+  </w:style>
+  <w:style w:type="character" w:styleId="ListLabel439">
+    <w:name w:val="ListLabel 439"/>
+    <w:qFormat/>
+    <w:rPr>
+      <w:rFonts w:cs="Wingdings"/>
+      <w:u w:val="none"/>
+    </w:rPr>
+  </w:style>
+  <w:style w:type="character" w:styleId="ListLabel440">
+    <w:name w:val="ListLabel 440"/>
+    <w:qFormat/>
+    <w:rPr>
+      <w:rFonts w:cs="Wingdings 2"/>
+      <w:u w:val="none"/>
+    </w:rPr>
+  </w:style>
+  <w:style w:type="character" w:styleId="ListLabel441">
+    <w:name w:val="ListLabel 441"/>
+    <w:qFormat/>
+    <w:rPr>
+      <w:rFonts w:cs="OpenSymbol"/>
+      <w:u w:val="none"/>
+    </w:rPr>
+  </w:style>
+  <w:style w:type="character" w:styleId="ListLabel442">
+    <w:name w:val="ListLabel 442"/>
+    <w:qFormat/>
+    <w:rPr>
+      <w:rFonts w:ascii="Courier New" w:hAnsi="Courier New" w:cs="Wingdings"/>
+      <w:u w:val="none"/>
+    </w:rPr>
+  </w:style>
+  <w:style w:type="character" w:styleId="ListLabel443">
+    <w:name w:val="ListLabel 443"/>
+    <w:qFormat/>
+    <w:rPr>
+      <w:rFonts w:cs="Wingdings 2"/>
+      <w:u w:val="none"/>
+    </w:rPr>
+  </w:style>
+  <w:style w:type="character" w:styleId="ListLabel444">
+    <w:name w:val="ListLabel 444"/>
+    <w:qFormat/>
+    <w:rPr>
+      <w:rFonts w:cs="OpenSymbol"/>
+      <w:u w:val="none"/>
+    </w:rPr>
+  </w:style>
+  <w:style w:type="character" w:styleId="ListLabel445">
+    <w:name w:val="ListLabel 445"/>
+    <w:qFormat/>
+    <w:rPr>
+      <w:rFonts w:cs="Wingdings"/>
+      <w:u w:val="none"/>
+    </w:rPr>
+  </w:style>
+  <w:style w:type="character" w:styleId="ListLabel446">
+    <w:name w:val="ListLabel 446"/>
+    <w:qFormat/>
+    <w:rPr>
+      <w:rFonts w:cs="Wingdings 2"/>
+      <w:u w:val="none"/>
+    </w:rPr>
+  </w:style>
+  <w:style w:type="character" w:styleId="ListLabel447">
+    <w:name w:val="ListLabel 447"/>
+    <w:qFormat/>
+    <w:rPr>
+      <w:rFonts w:cs="OpenSymbol"/>
+      <w:u w:val="none"/>
+    </w:rPr>
+  </w:style>
+  <w:style w:type="character" w:styleId="ListLabel448">
+    <w:name w:val="ListLabel 448"/>
+    <w:qFormat/>
+    <w:rPr>
+      <w:rFonts w:cs="Wingdings"/>
+      <w:u w:val="none"/>
+    </w:rPr>
+  </w:style>
+  <w:style w:type="character" w:styleId="ListLabel449">
+    <w:name w:val="ListLabel 449"/>
+    <w:qFormat/>
+    <w:rPr>
+      <w:rFonts w:cs="Wingdings 2"/>
+      <w:u w:val="none"/>
+    </w:rPr>
+  </w:style>
+  <w:style w:type="character" w:styleId="ListLabel450">
+    <w:name w:val="ListLabel 450"/>
+    <w:qFormat/>
+    <w:rPr>
+      <w:rFonts w:cs="OpenSymbol"/>
+      <w:u w:val="none"/>
+    </w:rPr>
+  </w:style>
+  <w:style w:type="character" w:styleId="ListLabel451">
+    <w:name w:val="ListLabel 451"/>
+    <w:qFormat/>
+    <w:rPr>
+      <w:rFonts w:ascii="Courier New" w:hAnsi="Courier New" w:cs="Wingdings"/>
+      <w:u w:val="none"/>
+    </w:rPr>
+  </w:style>
+  <w:style w:type="character" w:styleId="ListLabel452">
+    <w:name w:val="ListLabel 452"/>
+    <w:qFormat/>
+    <w:rPr>
+      <w:rFonts w:cs="Wingdings 2"/>
+      <w:u w:val="none"/>
+    </w:rPr>
+  </w:style>
+  <w:style w:type="character" w:styleId="ListLabel453">
+    <w:name w:val="ListLabel 453"/>
+    <w:qFormat/>
+    <w:rPr>
+      <w:rFonts w:cs="OpenSymbol"/>
+      <w:u w:val="none"/>
+    </w:rPr>
+  </w:style>
+  <w:style w:type="character" w:styleId="ListLabel454">
+    <w:name w:val="ListLabel 454"/>
+    <w:qFormat/>
+    <w:rPr>
+      <w:rFonts w:cs="Wingdings"/>
+      <w:u w:val="none"/>
+    </w:rPr>
+  </w:style>
+  <w:style w:type="character" w:styleId="ListLabel455">
+    <w:name w:val="ListLabel 455"/>
+    <w:qFormat/>
+    <w:rPr>
+      <w:rFonts w:cs="Wingdings 2"/>
+      <w:u w:val="none"/>
+    </w:rPr>
+  </w:style>
+  <w:style w:type="character" w:styleId="ListLabel456">
+    <w:name w:val="ListLabel 456"/>
+    <w:qFormat/>
+    <w:rPr>
+      <w:rFonts w:cs="OpenSymbol"/>
+      <w:u w:val="none"/>
+    </w:rPr>
+  </w:style>
+  <w:style w:type="character" w:styleId="ListLabel457">
+    <w:name w:val="ListLabel 457"/>
+    <w:qFormat/>
+    <w:rPr>
+      <w:rFonts w:cs="Wingdings"/>
+      <w:u w:val="none"/>
+    </w:rPr>
+  </w:style>
+  <w:style w:type="character" w:styleId="ListLabel458">
+    <w:name w:val="ListLabel 458"/>
+    <w:qFormat/>
+    <w:rPr>
+      <w:rFonts w:cs="Wingdings 2"/>
+      <w:u w:val="none"/>
+    </w:rPr>
+  </w:style>
+  <w:style w:type="character" w:styleId="ListLabel459">
+    <w:name w:val="ListLabel 459"/>
+    <w:qFormat/>
+    <w:rPr>
+      <w:rFonts w:cs="OpenSymbol"/>
+      <w:u w:val="none"/>
+    </w:rPr>
+  </w:style>
+  <w:style w:type="character" w:styleId="ListLabel460">
+    <w:name w:val="ListLabel 460"/>
+    <w:qFormat/>
+    <w:rPr>
+      <w:rFonts w:ascii="Courier New" w:hAnsi="Courier New" w:cs="Wingdings"/>
+      <w:u w:val="none"/>
+    </w:rPr>
+  </w:style>
+  <w:style w:type="character" w:styleId="ListLabel461">
+    <w:name w:val="ListLabel 461"/>
+    <w:qFormat/>
+    <w:rPr>
+      <w:rFonts w:cs="Wingdings 2"/>
+      <w:u w:val="none"/>
+    </w:rPr>
+  </w:style>
+  <w:style w:type="character" w:styleId="ListLabel462">
+    <w:name w:val="ListLabel 462"/>
+    <w:qFormat/>
+    <w:rPr>
+      <w:rFonts w:cs="OpenSymbol"/>
+      <w:u w:val="none"/>
+    </w:rPr>
+  </w:style>
+  <w:style w:type="character" w:styleId="ListLabel463">
+    <w:name w:val="ListLabel 463"/>
+    <w:qFormat/>
+    <w:rPr>
+      <w:rFonts w:cs="Wingdings"/>
+      <w:u w:val="none"/>
+    </w:rPr>
+  </w:style>
+  <w:style w:type="character" w:styleId="ListLabel464">
+    <w:name w:val="ListLabel 464"/>
+    <w:qFormat/>
+    <w:rPr>
+      <w:rFonts w:cs="Wingdings 2"/>
+      <w:u w:val="none"/>
+    </w:rPr>
+  </w:style>
+  <w:style w:type="character" w:styleId="ListLabel465">
+    <w:name w:val="ListLabel 465"/>
+    <w:qFormat/>
+    <w:rPr>
+      <w:rFonts w:cs="OpenSymbol"/>
+      <w:u w:val="none"/>
+    </w:rPr>
+  </w:style>
+  <w:style w:type="character" w:styleId="ListLabel466">
+    <w:name w:val="ListLabel 466"/>
+    <w:qFormat/>
+    <w:rPr>
+      <w:rFonts w:cs="Wingdings"/>
+      <w:u w:val="none"/>
+    </w:rPr>
+  </w:style>
+  <w:style w:type="character" w:styleId="ListLabel467">
+    <w:name w:val="ListLabel 467"/>
+    <w:qFormat/>
+    <w:rPr>
+      <w:rFonts w:cs="Wingdings 2"/>
+      <w:u w:val="none"/>
+    </w:rPr>
+  </w:style>
+  <w:style w:type="character" w:styleId="ListLabel468">
+    <w:name w:val="ListLabel 468"/>
+    <w:qFormat/>
+    <w:rPr>
+      <w:rFonts w:cs="OpenSymbol"/>
+      <w:u w:val="none"/>
+    </w:rPr>
+  </w:style>
+  <w:style w:type="character" w:styleId="ListLabel469">
+    <w:name w:val="ListLabel 469"/>
+    <w:qFormat/>
+    <w:rPr>
+      <w:rFonts w:ascii="Courier New" w:hAnsi="Courier New" w:cs="Wingdings"/>
+      <w:u w:val="none"/>
+    </w:rPr>
+  </w:style>
+  <w:style w:type="character" w:styleId="ListLabel470">
+    <w:name w:val="ListLabel 470"/>
+    <w:qFormat/>
+    <w:rPr>
+      <w:rFonts w:cs="Wingdings 2"/>
+      <w:u w:val="none"/>
+    </w:rPr>
+  </w:style>
+  <w:style w:type="character" w:styleId="ListLabel471">
+    <w:name w:val="ListLabel 471"/>
+    <w:qFormat/>
+    <w:rPr>
+      <w:rFonts w:cs="OpenSymbol"/>
+      <w:u w:val="none"/>
+    </w:rPr>
+  </w:style>
+  <w:style w:type="character" w:styleId="ListLabel472">
+    <w:name w:val="ListLabel 472"/>
+    <w:qFormat/>
+    <w:rPr>
+      <w:rFonts w:cs="Wingdings"/>
+      <w:u w:val="none"/>
+    </w:rPr>
+  </w:style>
+  <w:style w:type="character" w:styleId="ListLabel473">
+    <w:name w:val="ListLabel 473"/>
+    <w:qFormat/>
+    <w:rPr>
+      <w:rFonts w:cs="Wingdings 2"/>
+      <w:u w:val="none"/>
+    </w:rPr>
+  </w:style>
+  <w:style w:type="character" w:styleId="ListLabel474">
+    <w:name w:val="ListLabel 474"/>
+    <w:qFormat/>
+    <w:rPr>
+      <w:rFonts w:cs="OpenSymbol"/>
+      <w:u w:val="none"/>
+    </w:rPr>
+  </w:style>
+  <w:style w:type="character" w:styleId="ListLabel475">
+    <w:name w:val="ListLabel 475"/>
+    <w:qFormat/>
+    <w:rPr>
+      <w:rFonts w:cs="Wingdings"/>
+      <w:u w:val="none"/>
+    </w:rPr>
+  </w:style>
+  <w:style w:type="character" w:styleId="ListLabel476">
+    <w:name w:val="ListLabel 476"/>
+    <w:qFormat/>
+    <w:rPr>
+      <w:rFonts w:cs="Wingdings 2"/>
+      <w:u w:val="none"/>
+    </w:rPr>
+  </w:style>
+  <w:style w:type="character" w:styleId="ListLabel477">
+    <w:name w:val="ListLabel 477"/>
+    <w:qFormat/>
+    <w:rPr>
+      <w:rFonts w:cs="OpenSymbol"/>
+      <w:u w:val="none"/>
+    </w:rPr>
+  </w:style>
+  <w:style w:type="character" w:styleId="ListLabel478">
+    <w:name w:val="ListLabel 478"/>
+    <w:qFormat/>
+    <w:rPr>
+      <w:rFonts w:ascii="Courier New" w:hAnsi="Courier New" w:cs="Wingdings"/>
+      <w:u w:val="none"/>
+    </w:rPr>
+  </w:style>
+  <w:style w:type="character" w:styleId="ListLabel479">
+    <w:name w:val="ListLabel 479"/>
+    <w:qFormat/>
+    <w:rPr>
+      <w:rFonts w:cs="Wingdings 2"/>
+      <w:u w:val="none"/>
+    </w:rPr>
+  </w:style>
+  <w:style w:type="character" w:styleId="ListLabel480">
+    <w:name w:val="ListLabel 480"/>
+    <w:qFormat/>
+    <w:rPr>
+      <w:rFonts w:cs="OpenSymbol"/>
+      <w:u w:val="none"/>
+    </w:rPr>
+  </w:style>
+  <w:style w:type="character" w:styleId="ListLabel481">
+    <w:name w:val="ListLabel 481"/>
+    <w:qFormat/>
+    <w:rPr>
+      <w:rFonts w:cs="Wingdings"/>
+      <w:u w:val="none"/>
+    </w:rPr>
+  </w:style>
+  <w:style w:type="character" w:styleId="ListLabel482">
+    <w:name w:val="ListLabel 482"/>
+    <w:qFormat/>
+    <w:rPr>
+      <w:rFonts w:cs="Wingdings 2"/>
+      <w:u w:val="none"/>
+    </w:rPr>
+  </w:style>
+  <w:style w:type="character" w:styleId="ListLabel483">
+    <w:name w:val="ListLabel 483"/>
+    <w:qFormat/>
+    <w:rPr>
+      <w:rFonts w:cs="OpenSymbol"/>
+      <w:u w:val="none"/>
+    </w:rPr>
+  </w:style>
+  <w:style w:type="character" w:styleId="ListLabel484">
+    <w:name w:val="ListLabel 484"/>
+    <w:qFormat/>
+    <w:rPr>
+      <w:rFonts w:cs="Wingdings"/>
+      <w:u w:val="none"/>
+    </w:rPr>
+  </w:style>
+  <w:style w:type="character" w:styleId="ListLabel485">
+    <w:name w:val="ListLabel 485"/>
+    <w:qFormat/>
+    <w:rPr>
+      <w:rFonts w:cs="Wingdings 2"/>
+      <w:u w:val="none"/>
+    </w:rPr>
+  </w:style>
+  <w:style w:type="character" w:styleId="ListLabel486">
+    <w:name w:val="ListLabel 486"/>
+    <w:qFormat/>
+    <w:rPr>
+      <w:rFonts w:cs="OpenSymbol"/>
+      <w:u w:val="none"/>
+    </w:rPr>
+  </w:style>
+  <w:style w:type="character" w:styleId="ListLabel487">
+    <w:name w:val="ListLabel 487"/>
+    <w:qFormat/>
+    <w:rPr>
+      <w:rFonts w:ascii="Courier New" w:hAnsi="Courier New" w:cs="Wingdings"/>
+      <w:u w:val="none"/>
+    </w:rPr>
+  </w:style>
+  <w:style w:type="character" w:styleId="ListLabel488">
+    <w:name w:val="ListLabel 488"/>
+    <w:qFormat/>
+    <w:rPr>
+      <w:rFonts w:cs="Wingdings 2"/>
+      <w:u w:val="none"/>
+    </w:rPr>
+  </w:style>
+  <w:style w:type="character" w:styleId="ListLabel489">
+    <w:name w:val="ListLabel 489"/>
+    <w:qFormat/>
+    <w:rPr>
+      <w:rFonts w:cs="OpenSymbol"/>
+      <w:u w:val="none"/>
+    </w:rPr>
+  </w:style>
+  <w:style w:type="character" w:styleId="ListLabel490">
+    <w:name w:val="ListLabel 490"/>
+    <w:qFormat/>
+    <w:rPr>
+      <w:rFonts w:cs="Wingdings"/>
+      <w:u w:val="none"/>
+    </w:rPr>
+  </w:style>
+  <w:style w:type="character" w:styleId="ListLabel491">
+    <w:name w:val="ListLabel 491"/>
+    <w:qFormat/>
+    <w:rPr>
+      <w:rFonts w:cs="Wingdings 2"/>
+      <w:u w:val="none"/>
+    </w:rPr>
+  </w:style>
+  <w:style w:type="character" w:styleId="ListLabel492">
+    <w:name w:val="ListLabel 492"/>
+    <w:qFormat/>
+    <w:rPr>
+      <w:rFonts w:cs="OpenSymbol"/>
+      <w:u w:val="none"/>
+    </w:rPr>
+  </w:style>
+  <w:style w:type="character" w:styleId="ListLabel493">
+    <w:name w:val="ListLabel 493"/>
+    <w:qFormat/>
+    <w:rPr>
+      <w:rFonts w:cs="Wingdings"/>
+      <w:u w:val="none"/>
+    </w:rPr>
+  </w:style>
+  <w:style w:type="character" w:styleId="ListLabel494">
+    <w:name w:val="ListLabel 494"/>
+    <w:qFormat/>
+    <w:rPr>
+      <w:rFonts w:cs="Wingdings 2"/>
+      <w:u w:val="none"/>
+    </w:rPr>
+  </w:style>
+  <w:style w:type="character" w:styleId="ListLabel495">
+    <w:name w:val="ListLabel 495"/>
+    <w:qFormat/>
+    <w:rPr>
+      <w:rFonts w:cs="OpenSymbol"/>
+      <w:u w:val="none"/>
+    </w:rPr>
+  </w:style>
+  <w:style w:type="character" w:styleId="ListLabel496">
+    <w:name w:val="ListLabel 496"/>
+    <w:qFormat/>
+    <w:rPr>
+      <w:rFonts w:ascii="Courier New" w:hAnsi="Courier New" w:cs="Wingdings"/>
+      <w:u w:val="none"/>
+    </w:rPr>
+  </w:style>
+  <w:style w:type="character" w:styleId="ListLabel497">
+    <w:name w:val="ListLabel 497"/>
+    <w:qFormat/>
+    <w:rPr>
+      <w:rFonts w:cs="Wingdings 2"/>
+      <w:u w:val="none"/>
+    </w:rPr>
+  </w:style>
+  <w:style w:type="character" w:styleId="ListLabel498">
+    <w:name w:val="ListLabel 498"/>
+    <w:qFormat/>
+    <w:rPr>
+      <w:rFonts w:cs="OpenSymbol"/>
+      <w:u w:val="none"/>
+    </w:rPr>
+  </w:style>
+  <w:style w:type="character" w:styleId="ListLabel499">
+    <w:name w:val="ListLabel 499"/>
+    <w:qFormat/>
+    <w:rPr>
+      <w:rFonts w:cs="Wingdings"/>
+      <w:u w:val="none"/>
+    </w:rPr>
+  </w:style>
+  <w:style w:type="character" w:styleId="ListLabel500">
+    <w:name w:val="ListLabel 500"/>
+    <w:qFormat/>
+    <w:rPr>
+      <w:rFonts w:cs="Wingdings 2"/>
+      <w:u w:val="none"/>
+    </w:rPr>
+  </w:style>
+  <w:style w:type="character" w:styleId="ListLabel501">
+    <w:name w:val="ListLabel 501"/>
+    <w:qFormat/>
+    <w:rPr>
+      <w:rFonts w:cs="OpenSymbol"/>
+      <w:u w:val="none"/>
+    </w:rPr>
+  </w:style>
+  <w:style w:type="character" w:styleId="ListLabel502">
+    <w:name w:val="ListLabel 502"/>
+    <w:qFormat/>
+    <w:rPr>
+      <w:rFonts w:cs="Wingdings"/>
+      <w:u w:val="none"/>
+    </w:rPr>
+  </w:style>
+  <w:style w:type="character" w:styleId="ListLabel503">
+    <w:name w:val="ListLabel 503"/>
+    <w:qFormat/>
+    <w:rPr>
+      <w:rFonts w:cs="Wingdings 2"/>
+      <w:u w:val="none"/>
+    </w:rPr>
+  </w:style>
+  <w:style w:type="character" w:styleId="ListLabel504">
+    <w:name w:val="ListLabel 504"/>
+    <w:qFormat/>
+    <w:rPr>
+      <w:rFonts w:cs="OpenSymbol"/>
+      <w:u w:val="none"/>
+    </w:rPr>
+  </w:style>
+  <w:style w:type="character" w:styleId="ListLabel505">
+    <w:name w:val="ListLabel 505"/>
+    <w:qFormat/>
+    <w:rPr>
+      <w:rFonts w:ascii="Courier New" w:hAnsi="Courier New" w:cs="Wingdings"/>
+      <w:u w:val="none"/>
+    </w:rPr>
+  </w:style>
+  <w:style w:type="character" w:styleId="ListLabel506">
+    <w:name w:val="ListLabel 506"/>
+    <w:qFormat/>
+    <w:rPr>
+      <w:rFonts w:cs="Wingdings 2"/>
+      <w:u w:val="none"/>
+    </w:rPr>
+  </w:style>
+  <w:style w:type="character" w:styleId="ListLabel507">
+    <w:name w:val="ListLabel 507"/>
+    <w:qFormat/>
+    <w:rPr>
+      <w:rFonts w:cs="OpenSymbol"/>
+      <w:u w:val="none"/>
+    </w:rPr>
+  </w:style>
+  <w:style w:type="character" w:styleId="ListLabel508">
+    <w:name w:val="ListLabel 508"/>
+    <w:qFormat/>
+    <w:rPr>
+      <w:rFonts w:cs="Wingdings"/>
+      <w:u w:val="none"/>
+    </w:rPr>
+  </w:style>
+  <w:style w:type="character" w:styleId="ListLabel509">
+    <w:name w:val="ListLabel 509"/>
+    <w:qFormat/>
+    <w:rPr>
+      <w:rFonts w:cs="Wingdings 2"/>
+      <w:u w:val="none"/>
+    </w:rPr>
+  </w:style>
+  <w:style w:type="character" w:styleId="ListLabel510">
+    <w:name w:val="ListLabel 510"/>
+    <w:qFormat/>
+    <w:rPr>
+      <w:rFonts w:cs="OpenSymbol"/>
+      <w:u w:val="none"/>
+    </w:rPr>
+  </w:style>
+  <w:style w:type="character" w:styleId="ListLabel511">
+    <w:name w:val="ListLabel 511"/>
+    <w:qFormat/>
+    <w:rPr>
+      <w:rFonts w:cs="Wingdings"/>
+      <w:u w:val="none"/>
+    </w:rPr>
+  </w:style>
+  <w:style w:type="character" w:styleId="ListLabel512">
+    <w:name w:val="ListLabel 512"/>
+    <w:qFormat/>
+    <w:rPr>
+      <w:rFonts w:cs="Wingdings 2"/>
+      <w:u w:val="none"/>
+    </w:rPr>
+  </w:style>
+  <w:style w:type="character" w:styleId="ListLabel513">
+    <w:name w:val="ListLabel 513"/>
+    <w:qFormat/>
+    <w:rPr>
+      <w:rFonts w:cs="OpenSymbol"/>
+      <w:u w:val="none"/>
+    </w:rPr>
+  </w:style>
+  <w:style w:type="character" w:styleId="ListLabel514">
+    <w:name w:val="ListLabel 514"/>
+    <w:qFormat/>
+    <w:rPr>
+      <w:rFonts w:ascii="Courier New" w:hAnsi="Courier New" w:cs="Wingdings"/>
+      <w:u w:val="none"/>
+    </w:rPr>
+  </w:style>
+  <w:style w:type="character" w:styleId="ListLabel515">
+    <w:name w:val="ListLabel 515"/>
+    <w:qFormat/>
+    <w:rPr>
+      <w:rFonts w:cs="Wingdings 2"/>
+      <w:u w:val="none"/>
+    </w:rPr>
+  </w:style>
+  <w:style w:type="character" w:styleId="ListLabel516">
+    <w:name w:val="ListLabel 516"/>
+    <w:qFormat/>
+    <w:rPr>
+      <w:rFonts w:cs="OpenSymbol"/>
+      <w:u w:val="none"/>
+    </w:rPr>
+  </w:style>
+  <w:style w:type="character" w:styleId="ListLabel517">
+    <w:name w:val="ListLabel 517"/>
+    <w:qFormat/>
+    <w:rPr>
+      <w:rFonts w:cs="Wingdings"/>
+      <w:u w:val="none"/>
+    </w:rPr>
+  </w:style>
+  <w:style w:type="character" w:styleId="ListLabel518">
+    <w:name w:val="ListLabel 518"/>
+    <w:qFormat/>
+    <w:rPr>
+      <w:rFonts w:cs="Wingdings 2"/>
+      <w:u w:val="none"/>
+    </w:rPr>
+  </w:style>
+  <w:style w:type="character" w:styleId="ListLabel519">
+    <w:name w:val="ListLabel 519"/>
+    <w:qFormat/>
+    <w:rPr>
+      <w:rFonts w:cs="OpenSymbol"/>
+      <w:u w:val="none"/>
+    </w:rPr>
+  </w:style>
+  <w:style w:type="character" w:styleId="ListLabel520">
+    <w:name w:val="ListLabel 520"/>
+    <w:qFormat/>
+    <w:rPr>
+      <w:rFonts w:cs="Wingdings"/>
+      <w:u w:val="none"/>
+    </w:rPr>
+  </w:style>
+  <w:style w:type="character" w:styleId="ListLabel521">
+    <w:name w:val="ListLabel 521"/>
+    <w:qFormat/>
+    <w:rPr>
+      <w:rFonts w:cs="Wingdings 2"/>
+      <w:u w:val="none"/>
+    </w:rPr>
+  </w:style>
+  <w:style w:type="character" w:styleId="ListLabel522">
+    <w:name w:val="ListLabel 522"/>
+    <w:qFormat/>
+    <w:rPr>
+      <w:rFonts w:cs="OpenSymbol"/>
+      <w:u w:val="none"/>
+    </w:rPr>
+  </w:style>
+  <w:style w:type="character" w:styleId="ListLabel523">
+    <w:name w:val="ListLabel 523"/>
+    <w:qFormat/>
+    <w:rPr>
+      <w:rFonts w:cs="Wingdings"/>
+      <w:u w:val="none"/>
+    </w:rPr>
+  </w:style>
+  <w:style w:type="character" w:styleId="ListLabel524">
+    <w:name w:val="ListLabel 524"/>
+    <w:qFormat/>
+    <w:rPr>
+      <w:rFonts w:cs="Wingdings 2"/>
+      <w:u w:val="none"/>
+    </w:rPr>
+  </w:style>
+  <w:style w:type="character" w:styleId="ListLabel525">
+    <w:name w:val="ListLabel 525"/>
+    <w:qFormat/>
+    <w:rPr>
+      <w:rFonts w:cs="OpenSymbol"/>
+      <w:u w:val="none"/>
+    </w:rPr>
+  </w:style>
+  <w:style w:type="character" w:styleId="ListLabel526">
+    <w:name w:val="ListLabel 526"/>
+    <w:qFormat/>
+    <w:rPr>
+      <w:rFonts w:cs="Wingdings"/>
+      <w:u w:val="none"/>
+    </w:rPr>
+  </w:style>
+  <w:style w:type="character" w:styleId="ListLabel527">
+    <w:name w:val="ListLabel 527"/>
+    <w:qFormat/>
+    <w:rPr>
+      <w:rFonts w:cs="Wingdings 2"/>
+      <w:u w:val="none"/>
+    </w:rPr>
+  </w:style>
+  <w:style w:type="character" w:styleId="ListLabel528">
+    <w:name w:val="ListLabel 528"/>
+    <w:qFormat/>
+    <w:rPr>
+      <w:rFonts w:cs="OpenSymbol"/>
+      <w:u w:val="none"/>
+    </w:rPr>
+  </w:style>
+  <w:style w:type="character" w:styleId="ListLabel529">
+    <w:name w:val="ListLabel 529"/>
+    <w:qFormat/>
+    <w:rPr>
+      <w:rFonts w:cs="Wingdings"/>
+      <w:u w:val="none"/>
+    </w:rPr>
+  </w:style>
+  <w:style w:type="character" w:styleId="ListLabel530">
+    <w:name w:val="ListLabel 530"/>
+    <w:qFormat/>
+    <w:rPr>
+      <w:rFonts w:cs="Wingdings 2"/>
+      <w:u w:val="none"/>
+    </w:rPr>
+  </w:style>
+  <w:style w:type="character" w:styleId="ListLabel531">
+    <w:name w:val="ListLabel 531"/>
+    <w:qFormat/>
+    <w:rPr>
+      <w:rFonts w:cs="OpenSymbol"/>
       <w:u w:val="none"/>
     </w:rPr>
   </w:style>
@@ -11574,7 +13146,7 @@
     </w:pPr>
     <w:rPr/>
   </w:style>
-  <w:style w:type="paragraph" w:styleId="Normal1" w:customStyle="1">
+  <w:style w:type="paragraph" w:styleId="LOnormal" w:customStyle="1">
     <w:name w:val="LO-normal"/>
     <w:qFormat/>
     <w:rsid w:val="00c7225b"/>
@@ -11585,7 +13157,7 @@
     </w:pPr>
     <w:rPr>
       <w:rFonts w:ascii="Arial" w:hAnsi="Arial" w:eastAsia="Arial" w:cs="Arial"/>
-      <w:color w:val="auto"/>
+      <w:color w:val="00000A"/>
       <w:sz w:val="22"/>
       <w:szCs w:val="22"/>
       <w:lang w:val="pt-BR" w:eastAsia="pt-BR" w:bidi="ar-SA"/>
@@ -11593,7 +13165,7 @@
   </w:style>
   <w:style w:type="paragraph" w:styleId="Ttulododocumento">
     <w:name w:val="Title"/>
-    <w:basedOn w:val="Normal1"/>
+    <w:basedOn w:val="LOnormal"/>
     <w:qFormat/>
     <w:rsid w:val="00c7225b"/>
     <w:pPr>
@@ -11608,7 +13180,7 @@
   </w:style>
   <w:style w:type="paragraph" w:styleId="Subttulo">
     <w:name w:val="Subtitle"/>
-    <w:basedOn w:val="Normal1"/>
+    <w:basedOn w:val="LOnormal"/>
     <w:qFormat/>
     <w:rsid w:val="00c7225b"/>
     <w:pPr>
